--- a/shd/lab1.docx
+++ b/shd/lab1.docx
@@ -1,6 +1,6 @@
 
 <file path=word/document.xml><?xml version="1.0" encoding="utf-8"?>
-<w:document xmlns:wpc="http://schemas.microsoft.com/office/word/2010/wordprocessingCanvas" xmlns:mc="http://schemas.openxmlformats.org/markup-compatibility/2006" xmlns:o="urn:schemas-microsoft-com:office:office" xmlns:r="http://schemas.openxmlformats.org/officeDocument/2006/relationships" xmlns:m="http://schemas.openxmlformats.org/officeDocument/2006/math" xmlns:v="urn:schemas-microsoft-com:vml" xmlns:wp14="http://schemas.microsoft.com/office/word/2010/wordprocessingDrawing" xmlns:wp="http://schemas.openxmlformats.org/drawingml/2006/wordprocessingDrawing" xmlns:w10="urn:schemas-microsoft-com:office:word" xmlns:w="http://schemas.openxmlformats.org/wordprocessingml/2006/main" xmlns:w14="http://schemas.microsoft.com/office/word/2010/wordml" xmlns:w15="http://schemas.microsoft.com/office/word/2012/wordml" xmlns:wpg="http://schemas.microsoft.com/office/word/2010/wordprocessingGroup" xmlns:wpi="http://schemas.microsoft.com/office/word/2010/wordprocessingInk" xmlns:wne="http://schemas.microsoft.com/office/word/2006/wordml" xmlns:wps="http://schemas.microsoft.com/office/word/2010/wordprocessingShape" mc:Ignorable="w14 w15 wp14">
+<w:document xmlns:ve="http://schemas.openxmlformats.org/markup-compatibility/2006" xmlns:o="urn:schemas-microsoft-com:office:office" xmlns:r="http://schemas.openxmlformats.org/officeDocument/2006/relationships" xmlns:m="http://schemas.openxmlformats.org/officeDocument/2006/math" xmlns:v="urn:schemas-microsoft-com:vml" xmlns:wp="http://schemas.openxmlformats.org/drawingml/2006/wordprocessingDrawing" xmlns:w10="urn:schemas-microsoft-com:office:word" xmlns:w="http://schemas.openxmlformats.org/wordprocessingml/2006/main" xmlns:wne="http://schemas.microsoft.com/office/word/2006/wordml">
   <w:body>
     <w:p>
       <w:pPr>
@@ -28,6 +28,7 @@
       <w:pPr>
         <w:jc w:val="center"/>
         <w:rPr>
+          <w:rFonts w:ascii="Times New Roman" w:hAnsi="Times New Roman" w:cs="Times New Roman"/>
           <w:lang w:val="ru-RU"/>
         </w:rPr>
       </w:pPr>
@@ -36,12 +37,14 @@
       <w:pPr>
         <w:jc w:val="center"/>
         <w:rPr>
-          <w:sz w:val="28"/>
-          <w:lang w:val="ru-RU"/>
-        </w:rPr>
-      </w:pPr>
-      <w:r>
-        <w:rPr>
+          <w:rFonts w:ascii="Times New Roman" w:hAnsi="Times New Roman" w:cs="Times New Roman"/>
+          <w:sz w:val="28"/>
+          <w:lang w:val="ru-RU"/>
+        </w:rPr>
+      </w:pPr>
+      <w:r>
+        <w:rPr>
+          <w:rFonts w:ascii="Times New Roman" w:hAnsi="Times New Roman" w:cs="Times New Roman"/>
           <w:sz w:val="28"/>
           <w:lang w:val="ru-RU"/>
         </w:rPr>
@@ -51,6 +54,7 @@
     <w:p>
       <w:pPr>
         <w:rPr>
+          <w:rFonts w:ascii="Times New Roman" w:hAnsi="Times New Roman" w:cs="Times New Roman"/>
           <w:lang w:val="ru-RU"/>
         </w:rPr>
       </w:pPr>
@@ -59,6 +63,7 @@
       <w:pPr>
         <w:jc w:val="center"/>
         <w:rPr>
+          <w:rFonts w:ascii="Times New Roman" w:hAnsi="Times New Roman" w:cs="Times New Roman"/>
           <w:lang w:val="ru-RU"/>
         </w:rPr>
       </w:pPr>
@@ -67,6 +72,7 @@
       <w:pPr>
         <w:jc w:val="center"/>
         <w:rPr>
+          <w:rFonts w:ascii="Times New Roman" w:hAnsi="Times New Roman" w:cs="Times New Roman"/>
           <w:lang w:val="ru-RU"/>
         </w:rPr>
       </w:pPr>
@@ -75,6 +81,7 @@
       <w:pPr>
         <w:jc w:val="center"/>
         <w:rPr>
+          <w:rFonts w:ascii="Times New Roman" w:hAnsi="Times New Roman" w:cs="Times New Roman"/>
           <w:bCs/>
           <w:lang w:val="ru-RU"/>
         </w:rPr>
@@ -85,14 +92,18 @@
         <w:pStyle w:val="1"/>
         <w:jc w:val="center"/>
         <w:rPr>
+          <w:rFonts w:ascii="Times New Roman" w:hAnsi="Times New Roman" w:cs="Times New Roman"/>
           <w:b/>
           <w:bCs/>
-          <w:lang w:val="ru-RU"/>
-        </w:rPr>
-      </w:pPr>
-      <w:r>
-        <w:rPr>
+          <w:color w:val="000000" w:themeColor="text1"/>
+          <w:lang w:val="ru-RU"/>
+        </w:rPr>
+      </w:pPr>
+      <w:r>
+        <w:rPr>
+          <w:rFonts w:ascii="Times New Roman" w:hAnsi="Times New Roman" w:cs="Times New Roman"/>
           <w:bCs/>
+          <w:color w:val="000000" w:themeColor="text1"/>
           <w:lang w:val="ru-RU"/>
         </w:rPr>
         <w:t>Отчет по лабораторной работе №1</w:t>
@@ -103,29 +114,37 @@
         <w:pStyle w:val="1"/>
         <w:jc w:val="center"/>
         <w:rPr>
+          <w:rFonts w:ascii="Times New Roman" w:hAnsi="Times New Roman" w:cs="Times New Roman"/>
           <w:b/>
           <w:bCs/>
-          <w:lang w:val="ru-RU"/>
-        </w:rPr>
-      </w:pPr>
-      <w:r>
-        <w:rPr>
+          <w:color w:val="000000" w:themeColor="text1"/>
+          <w:lang w:val="ru-RU"/>
+        </w:rPr>
+      </w:pPr>
+      <w:r>
+        <w:rPr>
+          <w:rFonts w:ascii="Times New Roman" w:hAnsi="Times New Roman" w:cs="Times New Roman"/>
           <w:bCs/>
+          <w:color w:val="000000" w:themeColor="text1"/>
           <w:lang w:val="ru-RU"/>
         </w:rPr>
         <w:t>по курсу</w:t>
       </w:r>
       <w:r>
         <w:rPr>
+          <w:rFonts w:ascii="Times New Roman" w:hAnsi="Times New Roman" w:cs="Times New Roman"/>
           <w:bCs/>
           <w:i/>
+          <w:color w:val="000000" w:themeColor="text1"/>
           <w:lang w:val="ru-RU"/>
         </w:rPr>
         <w:t xml:space="preserve"> </w:t>
       </w:r>
       <w:r>
         <w:rPr>
+          <w:rFonts w:ascii="Times New Roman" w:hAnsi="Times New Roman" w:cs="Times New Roman"/>
           <w:bCs/>
+          <w:color w:val="000000" w:themeColor="text1"/>
           <w:lang w:val="ru-RU"/>
         </w:rPr>
         <w:t>СХД</w:t>
@@ -134,99 +153,103 @@
     <w:p>
       <w:pPr>
         <w:rPr>
-          <w:lang w:val="ru-RU"/>
-        </w:rPr>
-      </w:pPr>
-    </w:p>
-    <w:p>
-      <w:pPr>
-        <w:rPr>
-          <w:lang w:val="ru-RU"/>
-        </w:rPr>
-      </w:pPr>
-    </w:p>
-    <w:p>
-      <w:pPr>
-        <w:rPr>
-          <w:lang w:val="ru-RU"/>
-        </w:rPr>
-      </w:pPr>
-    </w:p>
-    <w:p>
-      <w:pPr>
-        <w:rPr>
-          <w:lang w:val="ru-RU"/>
-        </w:rPr>
-      </w:pPr>
-    </w:p>
-    <w:p>
-      <w:pPr>
-        <w:rPr>
-          <w:lang w:val="ru-RU"/>
-        </w:rPr>
-      </w:pPr>
-    </w:p>
-    <w:p>
-      <w:pPr>
-        <w:rPr>
-          <w:lang w:val="ru-RU"/>
-        </w:rPr>
-      </w:pPr>
-    </w:p>
-    <w:p>
-      <w:pPr>
-        <w:rPr>
-          <w:lang w:val="ru-RU"/>
-        </w:rPr>
-      </w:pPr>
-    </w:p>
-    <w:p>
-      <w:pPr>
-        <w:rPr>
-          <w:lang w:val="ru-RU"/>
-        </w:rPr>
-      </w:pPr>
-    </w:p>
-    <w:p>
-      <w:pPr>
-        <w:rPr>
-          <w:lang w:val="ru-RU"/>
-        </w:rPr>
-      </w:pPr>
-    </w:p>
-    <w:p>
-      <w:pPr>
-        <w:rPr>
-          <w:sz w:val="28"/>
-          <w:lang w:val="ru-RU"/>
-        </w:rPr>
-      </w:pPr>
-      <w:proofErr w:type="gramStart"/>
-      <w:r>
-        <w:rPr>
-          <w:sz w:val="28"/>
-          <w:lang w:val="ru-RU"/>
-        </w:rPr>
-        <w:t xml:space="preserve">Выполнил:   </w:t>
-      </w:r>
-      <w:proofErr w:type="gramEnd"/>
-      <w:r>
-        <w:rPr>
-          <w:sz w:val="28"/>
-          <w:lang w:val="ru-RU"/>
-        </w:rPr>
-        <w:t xml:space="preserve">                                                                                    Проверил:</w:t>
-      </w:r>
-    </w:p>
-    <w:p>
-      <w:pPr>
-        <w:rPr>
-          <w:sz w:val="28"/>
-          <w:lang w:val="ru-RU"/>
-        </w:rPr>
-      </w:pPr>
-      <w:r>
-        <w:rPr>
+          <w:rFonts w:ascii="Times New Roman" w:hAnsi="Times New Roman" w:cs="Times New Roman"/>
+          <w:lang w:val="ru-RU"/>
+        </w:rPr>
+      </w:pPr>
+    </w:p>
+    <w:p>
+      <w:pPr>
+        <w:rPr>
+          <w:rFonts w:ascii="Times New Roman" w:hAnsi="Times New Roman" w:cs="Times New Roman"/>
+          <w:lang w:val="ru-RU"/>
+        </w:rPr>
+      </w:pPr>
+    </w:p>
+    <w:p>
+      <w:pPr>
+        <w:rPr>
+          <w:rFonts w:ascii="Times New Roman" w:hAnsi="Times New Roman" w:cs="Times New Roman"/>
+          <w:lang w:val="ru-RU"/>
+        </w:rPr>
+      </w:pPr>
+    </w:p>
+    <w:p>
+      <w:pPr>
+        <w:rPr>
+          <w:rFonts w:ascii="Times New Roman" w:hAnsi="Times New Roman" w:cs="Times New Roman"/>
+          <w:lang w:val="ru-RU"/>
+        </w:rPr>
+      </w:pPr>
+    </w:p>
+    <w:p>
+      <w:pPr>
+        <w:rPr>
+          <w:rFonts w:ascii="Times New Roman" w:hAnsi="Times New Roman" w:cs="Times New Roman"/>
+          <w:lang w:val="ru-RU"/>
+        </w:rPr>
+      </w:pPr>
+    </w:p>
+    <w:p>
+      <w:pPr>
+        <w:rPr>
+          <w:rFonts w:ascii="Times New Roman" w:hAnsi="Times New Roman" w:cs="Times New Roman"/>
+          <w:lang w:val="ru-RU"/>
+        </w:rPr>
+      </w:pPr>
+    </w:p>
+    <w:p>
+      <w:pPr>
+        <w:rPr>
+          <w:rFonts w:ascii="Times New Roman" w:hAnsi="Times New Roman" w:cs="Times New Roman"/>
+          <w:lang w:val="ru-RU"/>
+        </w:rPr>
+      </w:pPr>
+    </w:p>
+    <w:p>
+      <w:pPr>
+        <w:rPr>
+          <w:rFonts w:ascii="Times New Roman" w:hAnsi="Times New Roman" w:cs="Times New Roman"/>
+          <w:lang w:val="ru-RU"/>
+        </w:rPr>
+      </w:pPr>
+    </w:p>
+    <w:p>
+      <w:pPr>
+        <w:rPr>
+          <w:rFonts w:ascii="Times New Roman" w:hAnsi="Times New Roman" w:cs="Times New Roman"/>
+          <w:lang w:val="ru-RU"/>
+        </w:rPr>
+      </w:pPr>
+    </w:p>
+    <w:p>
+      <w:pPr>
+        <w:rPr>
+          <w:rFonts w:ascii="Times New Roman" w:hAnsi="Times New Roman" w:cs="Times New Roman"/>
+          <w:sz w:val="28"/>
+          <w:lang w:val="ru-RU"/>
+        </w:rPr>
+      </w:pPr>
+      <w:r>
+        <w:rPr>
+          <w:rFonts w:ascii="Times New Roman" w:hAnsi="Times New Roman" w:cs="Times New Roman"/>
+          <w:sz w:val="28"/>
+          <w:lang w:val="ru-RU"/>
+        </w:rPr>
+        <w:t>Выполнил:                                                                                       Проверил:</w:t>
+      </w:r>
+    </w:p>
+    <w:p>
+      <w:pPr>
+        <w:rPr>
+          <w:rFonts w:ascii="Times New Roman" w:hAnsi="Times New Roman" w:cs="Times New Roman"/>
+          <w:sz w:val="28"/>
+          <w:lang w:val="ru-RU"/>
+        </w:rPr>
+      </w:pPr>
+      <w:r>
+        <w:rPr>
+          <w:rFonts w:ascii="Times New Roman" w:hAnsi="Times New Roman" w:cs="Times New Roman"/>
           <w:sz w:val="28"/>
           <w:lang w:val="ru-RU"/>
         </w:rPr>
@@ -234,6 +257,7 @@
       </w:r>
       <w:r>
         <w:rPr>
+          <w:rFonts w:ascii="Times New Roman" w:hAnsi="Times New Roman" w:cs="Times New Roman"/>
           <w:sz w:val="28"/>
           <w:lang w:val="ru-RU"/>
         </w:rPr>
@@ -241,6 +265,7 @@
       </w:r>
       <w:r>
         <w:rPr>
+          <w:rFonts w:ascii="Times New Roman" w:hAnsi="Times New Roman" w:cs="Times New Roman"/>
           <w:sz w:val="28"/>
           <w:lang w:val="ru-RU"/>
         </w:rPr>
@@ -248,6 +273,7 @@
       </w:r>
       <w:r>
         <w:rPr>
+          <w:rFonts w:ascii="Times New Roman" w:hAnsi="Times New Roman" w:cs="Times New Roman"/>
           <w:sz w:val="28"/>
           <w:lang w:val="ru-RU"/>
         </w:rPr>
@@ -257,6 +283,7 @@
       <w:proofErr w:type="spellStart"/>
       <w:r>
         <w:rPr>
+          <w:rFonts w:ascii="Times New Roman" w:hAnsi="Times New Roman" w:cs="Times New Roman"/>
           <w:sz w:val="28"/>
           <w:lang w:val="ru-RU"/>
         </w:rPr>
@@ -265,6 +292,7 @@
       <w:proofErr w:type="spellEnd"/>
       <w:r>
         <w:rPr>
+          <w:rFonts w:ascii="Times New Roman" w:hAnsi="Times New Roman" w:cs="Times New Roman"/>
           <w:sz w:val="28"/>
           <w:lang w:val="ru-RU"/>
         </w:rPr>
@@ -274,43 +302,78 @@
     <w:p>
       <w:pPr>
         <w:rPr>
-          <w:sz w:val="28"/>
+          <w:rFonts w:ascii="Times New Roman" w:hAnsi="Times New Roman" w:cs="Times New Roman"/>
+          <w:sz w:val="28"/>
+          <w:lang w:val="ru-RU"/>
         </w:rPr>
       </w:pPr>
       <w:proofErr w:type="spellStart"/>
       <w:r>
         <w:rPr>
-          <w:sz w:val="28"/>
-        </w:rPr>
-        <w:t>Трацевский</w:t>
+          <w:rFonts w:ascii="Times New Roman" w:hAnsi="Times New Roman" w:cs="Times New Roman"/>
+          <w:sz w:val="28"/>
+          <w:lang w:val="ru-RU"/>
+        </w:rPr>
+        <w:t>Козяков</w:t>
       </w:r>
       <w:proofErr w:type="spellEnd"/>
       <w:r>
         <w:rPr>
-          <w:sz w:val="28"/>
-        </w:rPr>
-        <w:t xml:space="preserve"> И.С.</w:t>
-      </w:r>
-    </w:p>
-    <w:p>
-      <w:pPr>
-        <w:rPr>
-          <w:sz w:val="28"/>
-        </w:rPr>
-      </w:pPr>
-    </w:p>
-    <w:p>
-      <w:pPr>
-        <w:rPr>
-          <w:sz w:val="28"/>
-        </w:rPr>
-      </w:pPr>
-    </w:p>
-    <w:p>
-      <w:pPr>
-        <w:rPr>
+          <w:rFonts w:ascii="Times New Roman" w:hAnsi="Times New Roman" w:cs="Times New Roman"/>
+          <w:sz w:val="28"/>
+          <w:lang w:val="ru-RU"/>
+        </w:rPr>
+        <w:t xml:space="preserve"> А</w:t>
+      </w:r>
+      <w:r>
+        <w:rPr>
+          <w:rFonts w:ascii="Times New Roman" w:hAnsi="Times New Roman" w:cs="Times New Roman"/>
+          <w:sz w:val="28"/>
+        </w:rPr>
+        <w:t>.</w:t>
+      </w:r>
+      <w:r>
+        <w:rPr>
+          <w:rFonts w:ascii="Times New Roman" w:hAnsi="Times New Roman" w:cs="Times New Roman"/>
+          <w:sz w:val="28"/>
+          <w:lang w:val="ru-RU"/>
+        </w:rPr>
+        <w:t>И.</w:t>
+      </w:r>
+    </w:p>
+    <w:p>
+      <w:pPr>
+        <w:rPr>
+          <w:rFonts w:ascii="Times New Roman" w:hAnsi="Times New Roman" w:cs="Times New Roman"/>
+          <w:sz w:val="28"/>
+        </w:rPr>
+      </w:pPr>
+    </w:p>
+    <w:p>
+      <w:pPr>
+        <w:rPr>
+          <w:rFonts w:ascii="Times New Roman" w:hAnsi="Times New Roman" w:cs="Times New Roman"/>
+          <w:sz w:val="28"/>
+        </w:rPr>
+      </w:pPr>
+    </w:p>
+    <w:p>
+      <w:pPr>
+        <w:rPr>
+          <w:rFonts w:ascii="Times New Roman" w:hAnsi="Times New Roman" w:cs="Times New Roman"/>
           <w:b/>
           <w:sz w:val="28"/>
+          <w:lang w:val="ru-RU"/>
+        </w:rPr>
+      </w:pPr>
+    </w:p>
+    <w:p>
+      <w:pPr>
+        <w:rPr>
+          <w:rFonts w:ascii="Times New Roman" w:hAnsi="Times New Roman" w:cs="Times New Roman"/>
+          <w:b/>
+          <w:sz w:val="28"/>
+          <w:lang w:val="ru-RU"/>
         </w:rPr>
       </w:pPr>
     </w:p>
@@ -318,13 +381,16 @@
       <w:pPr>
         <w:jc w:val="center"/>
         <w:rPr>
+          <w:rFonts w:ascii="Times New Roman" w:hAnsi="Times New Roman" w:cs="Times New Roman"/>
           <w:bCs/>
           <w:sz w:val="28"/>
+          <w:lang w:val="ru-RU"/>
         </w:rPr>
       </w:pPr>
       <w:proofErr w:type="spellStart"/>
       <w:r>
         <w:rPr>
+          <w:rFonts w:ascii="Times New Roman" w:hAnsi="Times New Roman" w:cs="Times New Roman"/>
           <w:bCs/>
           <w:sz w:val="28"/>
         </w:rPr>
@@ -333,17 +399,11 @@
       <w:proofErr w:type="spellEnd"/>
       <w:r>
         <w:rPr>
+          <w:rFonts w:ascii="Times New Roman" w:hAnsi="Times New Roman" w:cs="Times New Roman"/>
           <w:bCs/>
           <w:sz w:val="28"/>
         </w:rPr>
-        <w:t xml:space="preserve"> 20</w:t>
-      </w:r>
-      <w:r>
-        <w:rPr>
-          <w:bCs/>
-          <w:sz w:val="28"/>
-        </w:rPr>
-        <w:t>17</w:t>
+        <w:t xml:space="preserve"> 2017</w:t>
       </w:r>
     </w:p>
     <w:bookmarkEnd w:id="0"/>
@@ -355,7 +415,7 @@
           <w:numId w:val="1"/>
         </w:numPr>
         <w:rPr>
-          <w:rFonts w:asciiTheme="minorHAnsi" w:hAnsiTheme="minorHAnsi" w:cstheme="minorHAnsi"/>
+          <w:rFonts w:ascii="Times New Roman" w:hAnsi="Times New Roman" w:cs="Times New Roman"/>
           <w:color w:val="auto"/>
           <w:sz w:val="28"/>
           <w:szCs w:val="28"/>
@@ -364,7 +424,7 @@
       </w:pPr>
       <w:r>
         <w:rPr>
-          <w:rFonts w:asciiTheme="minorHAnsi" w:hAnsiTheme="minorHAnsi" w:cstheme="minorHAnsi"/>
+          <w:rFonts w:ascii="Times New Roman" w:hAnsi="Times New Roman" w:cs="Times New Roman"/>
           <w:color w:val="auto"/>
           <w:sz w:val="28"/>
           <w:szCs w:val="28"/>
@@ -375,7 +435,7 @@
       </w:r>
       <w:r>
         <w:rPr>
-          <w:rFonts w:asciiTheme="minorHAnsi" w:hAnsiTheme="minorHAnsi" w:cstheme="minorHAnsi"/>
+          <w:rFonts w:ascii="Times New Roman" w:hAnsi="Times New Roman" w:cs="Times New Roman"/>
           <w:color w:val="auto"/>
           <w:sz w:val="28"/>
           <w:szCs w:val="28"/>
@@ -385,7 +445,7 @@
       <w:proofErr w:type="spellStart"/>
       <w:r>
         <w:rPr>
-          <w:rFonts w:asciiTheme="minorHAnsi" w:hAnsiTheme="minorHAnsi" w:cstheme="minorHAnsi"/>
+          <w:rFonts w:ascii="Times New Roman" w:hAnsi="Times New Roman" w:cs="Times New Roman"/>
           <w:color w:val="auto"/>
           <w:sz w:val="28"/>
           <w:szCs w:val="28"/>
@@ -395,7 +455,7 @@
       <w:proofErr w:type="spellEnd"/>
       <w:r>
         <w:rPr>
-          <w:rFonts w:asciiTheme="minorHAnsi" w:hAnsiTheme="minorHAnsi" w:cstheme="minorHAnsi"/>
+          <w:rFonts w:ascii="Times New Roman" w:hAnsi="Times New Roman" w:cs="Times New Roman"/>
           <w:color w:val="auto"/>
           <w:sz w:val="28"/>
           <w:szCs w:val="28"/>
@@ -404,7 +464,7 @@
       </w:r>
       <w:r>
         <w:rPr>
-          <w:rFonts w:asciiTheme="minorHAnsi" w:hAnsiTheme="minorHAnsi" w:cstheme="minorHAnsi"/>
+          <w:rFonts w:ascii="Times New Roman" w:hAnsi="Times New Roman" w:cs="Times New Roman"/>
           <w:color w:val="auto"/>
           <w:sz w:val="28"/>
           <w:szCs w:val="28"/>
@@ -416,60 +476,120 @@
     <w:p>
       <w:pPr>
         <w:rPr>
-          <w:lang w:val="ru-RU"/>
-        </w:rPr>
-      </w:pPr>
-    </w:p>
-    <w:p>
-      <w:pPr>
-        <w:rPr>
+          <w:rFonts w:ascii="Times New Roman" w:hAnsi="Times New Roman" w:cs="Times New Roman"/>
+          <w:lang w:val="ru-RU"/>
+        </w:rPr>
+      </w:pPr>
+    </w:p>
+    <w:p>
+      <w:pPr>
+        <w:ind w:firstLine="720"/>
+        <w:rPr>
+          <w:rFonts w:ascii="Times New Roman" w:hAnsi="Times New Roman" w:cs="Times New Roman"/>
+          <w:sz w:val="28"/>
+          <w:szCs w:val="28"/>
+          <w:lang w:val="ru-RU"/>
+        </w:rPr>
+      </w:pPr>
+      <w:proofErr w:type="spellStart"/>
+      <w:r>
+        <w:rPr>
+          <w:rFonts w:ascii="Times New Roman" w:hAnsi="Times New Roman" w:cs="Times New Roman"/>
+          <w:sz w:val="28"/>
+          <w:szCs w:val="28"/>
+          <w:lang w:val="ru-RU"/>
+        </w:rPr>
+        <w:t>Скриншот</w:t>
+      </w:r>
+      <w:proofErr w:type="spellEnd"/>
+      <w:r>
+        <w:rPr>
+          <w:rFonts w:ascii="Times New Roman" w:hAnsi="Times New Roman" w:cs="Times New Roman"/>
+          <w:sz w:val="28"/>
+          <w:szCs w:val="28"/>
+          <w:lang w:val="ru-RU"/>
+        </w:rPr>
+        <w:t xml:space="preserve"> установленной программы </w:t>
+      </w:r>
+      <w:r>
+        <w:rPr>
+          <w:rFonts w:ascii="Times New Roman" w:hAnsi="Times New Roman" w:cs="Times New Roman"/>
+          <w:sz w:val="28"/>
+          <w:szCs w:val="28"/>
+        </w:rPr>
+        <w:t>EMC</w:t>
+      </w:r>
+      <w:r>
+        <w:rPr>
+          <w:rFonts w:ascii="Times New Roman" w:hAnsi="Times New Roman" w:cs="Times New Roman"/>
+          <w:sz w:val="28"/>
+          <w:szCs w:val="28"/>
+          <w:lang w:val="ru-RU"/>
+        </w:rPr>
+        <w:t xml:space="preserve"> </w:t>
+      </w:r>
+      <w:proofErr w:type="spellStart"/>
+      <w:r>
+        <w:rPr>
+          <w:rFonts w:ascii="Times New Roman" w:hAnsi="Times New Roman" w:cs="Times New Roman"/>
+          <w:sz w:val="28"/>
+          <w:szCs w:val="28"/>
+        </w:rPr>
+        <w:t>Unisphere</w:t>
+      </w:r>
+      <w:proofErr w:type="spellEnd"/>
+      <w:r>
+        <w:rPr>
+          <w:rFonts w:ascii="Times New Roman" w:hAnsi="Times New Roman" w:cs="Times New Roman"/>
+          <w:sz w:val="28"/>
+          <w:szCs w:val="28"/>
+          <w:lang w:val="ru-RU"/>
+        </w:rPr>
+        <w:t xml:space="preserve"> </w:t>
+      </w:r>
+      <w:proofErr w:type="gramStart"/>
+      <w:r>
+        <w:rPr>
+          <w:rFonts w:ascii="Times New Roman" w:hAnsi="Times New Roman" w:cs="Times New Roman"/>
+          <w:sz w:val="28"/>
+          <w:szCs w:val="28"/>
+          <w:lang w:val="ru-RU"/>
+        </w:rPr>
+        <w:t>представлен</w:t>
+      </w:r>
+      <w:proofErr w:type="gramEnd"/>
+      <w:r>
+        <w:rPr>
+          <w:rFonts w:ascii="Times New Roman" w:hAnsi="Times New Roman" w:cs="Times New Roman"/>
+          <w:sz w:val="28"/>
+          <w:szCs w:val="28"/>
+          <w:lang w:val="ru-RU"/>
+        </w:rPr>
+        <w:t xml:space="preserve"> ниже:</w:t>
+      </w:r>
+    </w:p>
+    <w:p>
+      <w:pPr>
+        <w:jc w:val="center"/>
+        <w:rPr>
+          <w:rFonts w:ascii="Times New Roman" w:hAnsi="Times New Roman" w:cs="Times New Roman"/>
           <w:sz w:val="24"/>
           <w:szCs w:val="24"/>
-        </w:rPr>
-      </w:pPr>
-      <w:r>
-        <w:rPr>
-          <w:sz w:val="24"/>
-          <w:szCs w:val="24"/>
-          <w:lang w:val="ru-RU"/>
-        </w:rPr>
-        <w:t xml:space="preserve">Скриншот установленной программы </w:t>
-      </w:r>
-      <w:r>
-        <w:rPr>
-          <w:sz w:val="24"/>
-          <w:szCs w:val="24"/>
-        </w:rPr>
-        <w:t xml:space="preserve">EMC </w:t>
-      </w:r>
-      <w:proofErr w:type="spellStart"/>
-      <w:r>
-        <w:rPr>
-          <w:sz w:val="24"/>
-          <w:szCs w:val="24"/>
-        </w:rPr>
-        <w:t>Unisphere</w:t>
-      </w:r>
-      <w:proofErr w:type="spellEnd"/>
-    </w:p>
-    <w:p>
-      <w:pPr>
-        <w:rPr>
-          <w:sz w:val="24"/>
-          <w:szCs w:val="24"/>
-        </w:rPr>
-      </w:pPr>
-      <w:r>
-        <w:rPr>
+          <w:lang w:val="ru-RU"/>
+        </w:rPr>
+      </w:pPr>
+      <w:r>
+        <w:rPr>
+          <w:rFonts w:ascii="Times New Roman" w:hAnsi="Times New Roman" w:cs="Times New Roman"/>
           <w:noProof/>
           <w:sz w:val="24"/>
           <w:szCs w:val="24"/>
           <w:lang w:val="ru-RU" w:eastAsia="ru-RU"/>
         </w:rPr>
         <w:drawing>
-          <wp:inline distT="0" distB="0" distL="0" distR="0" wp14:anchorId="45350D40" wp14:editId="644ED9B1">
-            <wp:extent cx="6431915" cy="3362325"/>
-            <wp:effectExtent l="0" t="0" r="6985" b="9525"/>
+          <wp:inline distT="0" distB="0" distL="0" distR="0">
+            <wp:extent cx="5038710" cy="2634018"/>
+            <wp:effectExtent l="19050" t="0" r="0" b="0"/>
             <wp:docPr id="1" name="Picture 1"/>
             <wp:cNvGraphicFramePr>
               <a:graphicFrameLocks xmlns:a="http://schemas.openxmlformats.org/drawingml/2006/main" noChangeAspect="1"/>
@@ -482,7 +602,7 @@
                     <pic:cNvPicPr/>
                   </pic:nvPicPr>
                   <pic:blipFill>
-                    <a:blip r:embed="rId5"/>
+                    <a:blip r:embed="rId5" cstate="print"/>
                     <a:stretch>
                       <a:fillRect/>
                     </a:stretch>
@@ -490,7 +610,7 @@
                   <pic:spPr>
                     <a:xfrm>
                       <a:off x="0" y="0"/>
-                      <a:ext cx="6436931" cy="3364947"/>
+                      <a:ext cx="5040971" cy="2635200"/>
                     </a:xfrm>
                     <a:prstGeom prst="rect">
                       <a:avLst/>
@@ -505,7 +625,46 @@
     </w:p>
     <w:p>
       <w:pPr>
-        <w:rPr>
+        <w:jc w:val="center"/>
+        <w:rPr>
+          <w:rFonts w:ascii="Times New Roman" w:hAnsi="Times New Roman" w:cs="Times New Roman"/>
+          <w:sz w:val="28"/>
+          <w:szCs w:val="28"/>
+          <w:lang w:val="ru-RU"/>
+        </w:rPr>
+      </w:pPr>
+      <w:r>
+        <w:rPr>
+          <w:rFonts w:ascii="Times New Roman" w:hAnsi="Times New Roman" w:cs="Times New Roman"/>
+          <w:sz w:val="28"/>
+          <w:szCs w:val="28"/>
+          <w:lang w:val="ru-RU"/>
+        </w:rPr>
+        <w:t xml:space="preserve">Рисунок 1.1 Вид программы </w:t>
+      </w:r>
+      <w:r>
+        <w:rPr>
+          <w:rFonts w:ascii="Times New Roman" w:hAnsi="Times New Roman" w:cs="Times New Roman"/>
+          <w:sz w:val="28"/>
+          <w:szCs w:val="28"/>
+        </w:rPr>
+        <w:t xml:space="preserve">EMC </w:t>
+      </w:r>
+      <w:proofErr w:type="spellStart"/>
+      <w:r>
+        <w:rPr>
+          <w:rFonts w:ascii="Times New Roman" w:hAnsi="Times New Roman" w:cs="Times New Roman"/>
+          <w:sz w:val="28"/>
+          <w:szCs w:val="28"/>
+        </w:rPr>
+        <w:t>Unisphere</w:t>
+      </w:r>
+      <w:proofErr w:type="spellEnd"/>
+    </w:p>
+    <w:p>
+      <w:pPr>
+        <w:rPr>
+          <w:rFonts w:ascii="Times New Roman" w:hAnsi="Times New Roman" w:cs="Times New Roman"/>
           <w:sz w:val="24"/>
           <w:szCs w:val="24"/>
         </w:rPr>
@@ -519,7 +678,7 @@
           <w:numId w:val="1"/>
         </w:numPr>
         <w:rPr>
-          <w:rFonts w:asciiTheme="minorHAnsi" w:hAnsiTheme="minorHAnsi" w:cstheme="minorHAnsi"/>
+          <w:rFonts w:ascii="Times New Roman" w:hAnsi="Times New Roman" w:cs="Times New Roman"/>
           <w:color w:val="auto"/>
           <w:sz w:val="28"/>
           <w:szCs w:val="28"/>
@@ -528,7 +687,7 @@
       </w:pPr>
       <w:r>
         <w:rPr>
-          <w:rFonts w:asciiTheme="minorHAnsi" w:hAnsiTheme="minorHAnsi" w:cstheme="minorHAnsi"/>
+          <w:rFonts w:ascii="Times New Roman" w:hAnsi="Times New Roman" w:cs="Times New Roman"/>
           <w:color w:val="auto"/>
           <w:sz w:val="28"/>
           <w:szCs w:val="28"/>
@@ -540,6 +699,7 @@
     <w:p>
       <w:pPr>
         <w:rPr>
+          <w:rFonts w:ascii="Times New Roman" w:hAnsi="Times New Roman" w:cs="Times New Roman"/>
           <w:lang w:val="ru-RU"/>
         </w:rPr>
       </w:pPr>
@@ -552,40 +712,36 @@
           <w:numId w:val="2"/>
         </w:numPr>
         <w:rPr>
-          <w:sz w:val="24"/>
-          <w:szCs w:val="24"/>
-          <w:lang w:val="ru-RU"/>
-        </w:rPr>
-      </w:pPr>
-      <w:r>
-        <w:rPr>
-          <w:sz w:val="24"/>
-          <w:szCs w:val="24"/>
-          <w:lang w:val="ru-RU"/>
-        </w:rPr>
-        <w:t>Какая текущая</w:t>
-      </w:r>
-      <w:r>
-        <w:rPr>
-          <w:sz w:val="24"/>
-          <w:szCs w:val="24"/>
-          <w:lang w:val="ru-RU"/>
-        </w:rPr>
-        <w:t xml:space="preserve"> версия оборудования </w:t>
+          <w:rFonts w:ascii="Times New Roman" w:hAnsi="Times New Roman" w:cs="Times New Roman"/>
+          <w:sz w:val="28"/>
+          <w:szCs w:val="28"/>
+          <w:lang w:val="ru-RU"/>
+        </w:rPr>
+      </w:pPr>
+      <w:r>
+        <w:rPr>
+          <w:rFonts w:ascii="Times New Roman" w:hAnsi="Times New Roman" w:cs="Times New Roman"/>
+          <w:sz w:val="28"/>
+          <w:szCs w:val="28"/>
+          <w:lang w:val="ru-RU"/>
+        </w:rPr>
+        <w:t xml:space="preserve">Какая текущая версия оборудования </w:t>
       </w:r>
       <w:proofErr w:type="spellStart"/>
       <w:r>
         <w:rPr>
-          <w:sz w:val="24"/>
-          <w:szCs w:val="24"/>
+          <w:rFonts w:ascii="Times New Roman" w:hAnsi="Times New Roman" w:cs="Times New Roman"/>
+          <w:sz w:val="28"/>
+          <w:szCs w:val="28"/>
         </w:rPr>
         <w:t>VNXe</w:t>
       </w:r>
       <w:proofErr w:type="spellEnd"/>
       <w:r>
         <w:rPr>
-          <w:sz w:val="24"/>
-          <w:szCs w:val="24"/>
+          <w:rFonts w:ascii="Times New Roman" w:hAnsi="Times New Roman" w:cs="Times New Roman"/>
+          <w:sz w:val="28"/>
+          <w:szCs w:val="28"/>
           <w:lang w:val="ru-RU"/>
         </w:rPr>
         <w:t>?</w:t>
@@ -595,14 +751,16 @@
       <w:pPr>
         <w:pStyle w:val="a3"/>
         <w:rPr>
-          <w:sz w:val="24"/>
-          <w:szCs w:val="24"/>
-        </w:rPr>
-      </w:pPr>
-      <w:r>
-        <w:rPr>
-          <w:sz w:val="24"/>
-          <w:szCs w:val="24"/>
+          <w:rFonts w:ascii="Times New Roman" w:hAnsi="Times New Roman" w:cs="Times New Roman"/>
+          <w:sz w:val="28"/>
+          <w:szCs w:val="28"/>
+        </w:rPr>
+      </w:pPr>
+      <w:r>
+        <w:rPr>
+          <w:rFonts w:ascii="Times New Roman" w:hAnsi="Times New Roman" w:cs="Times New Roman"/>
+          <w:sz w:val="28"/>
+          <w:szCs w:val="28"/>
         </w:rPr>
         <w:t>VNXe3200</w:t>
       </w:r>
@@ -610,22 +768,26 @@
     <w:p>
       <w:pPr>
         <w:pStyle w:val="a3"/>
-        <w:rPr>
-          <w:sz w:val="24"/>
-          <w:szCs w:val="24"/>
-        </w:rPr>
-      </w:pPr>
-      <w:r>
-        <w:rPr>
+        <w:jc w:val="center"/>
+        <w:rPr>
+          <w:rFonts w:ascii="Times New Roman" w:hAnsi="Times New Roman" w:cs="Times New Roman"/>
+          <w:sz w:val="28"/>
+          <w:szCs w:val="28"/>
+          <w:lang w:val="ru-RU"/>
+        </w:rPr>
+      </w:pPr>
+      <w:r>
+        <w:rPr>
+          <w:rFonts w:ascii="Times New Roman" w:hAnsi="Times New Roman" w:cs="Times New Roman"/>
           <w:noProof/>
-          <w:sz w:val="24"/>
-          <w:szCs w:val="24"/>
+          <w:sz w:val="28"/>
+          <w:szCs w:val="28"/>
           <w:lang w:val="ru-RU" w:eastAsia="ru-RU"/>
         </w:rPr>
         <w:drawing>
-          <wp:inline distT="0" distB="0" distL="0" distR="0" wp14:anchorId="37770758" wp14:editId="6FA3493A">
-            <wp:extent cx="4820323" cy="1876687"/>
-            <wp:effectExtent l="0" t="0" r="0" b="9525"/>
+          <wp:inline distT="0" distB="0" distL="0" distR="0">
+            <wp:extent cx="5293254" cy="2060812"/>
+            <wp:effectExtent l="19050" t="0" r="2646" b="0"/>
             <wp:docPr id="3" name="Picture 3"/>
             <wp:cNvGraphicFramePr>
               <a:graphicFrameLocks xmlns:a="http://schemas.openxmlformats.org/drawingml/2006/main" noChangeAspect="1"/>
@@ -638,7 +800,7 @@
                     <pic:cNvPicPr/>
                   </pic:nvPicPr>
                   <pic:blipFill>
-                    <a:blip r:embed="rId6"/>
+                    <a:blip r:embed="rId6" cstate="print"/>
                     <a:stretch>
                       <a:fillRect/>
                     </a:stretch>
@@ -646,7 +808,7 @@
                   <pic:spPr>
                     <a:xfrm>
                       <a:off x="0" y="0"/>
-                      <a:ext cx="4820323" cy="1876687"/>
+                      <a:ext cx="5299142" cy="2063104"/>
                     </a:xfrm>
                     <a:prstGeom prst="rect">
                       <a:avLst/>
@@ -662,72 +824,152 @@
     <w:p>
       <w:pPr>
         <w:pStyle w:val="a3"/>
+        <w:jc w:val="center"/>
+        <w:rPr>
+          <w:rFonts w:ascii="Times New Roman" w:hAnsi="Times New Roman" w:cs="Times New Roman"/>
+          <w:sz w:val="28"/>
+          <w:szCs w:val="28"/>
+          <w:lang w:val="ru-RU"/>
+        </w:rPr>
+      </w:pPr>
+      <w:r>
+        <w:rPr>
+          <w:rFonts w:ascii="Times New Roman" w:hAnsi="Times New Roman" w:cs="Times New Roman"/>
+          <w:sz w:val="28"/>
+          <w:szCs w:val="28"/>
+          <w:lang w:val="ru-RU"/>
+        </w:rPr>
+        <w:t>Рисунок 2.1 Версия оборудования</w:t>
+      </w:r>
+    </w:p>
+    <w:p>
+      <w:pPr>
+        <w:pStyle w:val="a3"/>
+        <w:jc w:val="center"/>
+        <w:rPr>
+          <w:rFonts w:ascii="Times New Roman" w:hAnsi="Times New Roman" w:cs="Times New Roman"/>
+          <w:sz w:val="28"/>
+          <w:szCs w:val="28"/>
+          <w:lang w:val="ru-RU"/>
+        </w:rPr>
+      </w:pPr>
+    </w:p>
+    <w:p>
+      <w:pPr>
+        <w:rPr>
+          <w:rFonts w:ascii="Times New Roman" w:hAnsi="Times New Roman" w:cs="Times New Roman"/>
+          <w:sz w:val="28"/>
+          <w:szCs w:val="28"/>
+          <w:lang w:val="ru-RU"/>
+        </w:rPr>
+      </w:pPr>
+      <w:r>
+        <w:rPr>
+          <w:rFonts w:ascii="Times New Roman" w:hAnsi="Times New Roman" w:cs="Times New Roman"/>
+          <w:sz w:val="28"/>
+          <w:szCs w:val="28"/>
+          <w:lang w:val="ru-RU"/>
+        </w:rPr>
+        <w:br w:type="page"/>
+      </w:r>
+    </w:p>
+    <w:p>
+      <w:pPr>
+        <w:pStyle w:val="a3"/>
         <w:numPr>
           <w:ilvl w:val="0"/>
           <w:numId w:val="2"/>
         </w:numPr>
         <w:rPr>
-          <w:sz w:val="24"/>
-          <w:szCs w:val="24"/>
-          <w:lang w:val="ru-RU"/>
-        </w:rPr>
-      </w:pPr>
-      <w:r>
-        <w:rPr>
-          <w:sz w:val="24"/>
-          <w:szCs w:val="24"/>
-          <w:lang w:val="ru-RU"/>
-        </w:rPr>
-        <w:t>Какая версия ПО установлена?</w:t>
+          <w:rFonts w:ascii="Times New Roman" w:hAnsi="Times New Roman" w:cs="Times New Roman"/>
+          <w:sz w:val="28"/>
+          <w:szCs w:val="28"/>
+          <w:lang w:val="ru-RU"/>
+        </w:rPr>
+      </w:pPr>
+      <w:r>
+        <w:rPr>
+          <w:rFonts w:ascii="Times New Roman" w:hAnsi="Times New Roman" w:cs="Times New Roman"/>
+          <w:sz w:val="28"/>
+          <w:szCs w:val="28"/>
+          <w:lang w:val="ru-RU"/>
+        </w:rPr>
+        <w:lastRenderedPageBreak/>
+        <w:t xml:space="preserve">Какая версия </w:t>
+      </w:r>
+      <w:proofErr w:type="gramStart"/>
+      <w:r>
+        <w:rPr>
+          <w:rFonts w:ascii="Times New Roman" w:hAnsi="Times New Roman" w:cs="Times New Roman"/>
+          <w:sz w:val="28"/>
+          <w:szCs w:val="28"/>
+          <w:lang w:val="ru-RU"/>
+        </w:rPr>
+        <w:t>ПО</w:t>
+      </w:r>
+      <w:proofErr w:type="gramEnd"/>
+      <w:r>
+        <w:rPr>
+          <w:rFonts w:ascii="Times New Roman" w:hAnsi="Times New Roman" w:cs="Times New Roman"/>
+          <w:sz w:val="28"/>
+          <w:szCs w:val="28"/>
+          <w:lang w:val="ru-RU"/>
+        </w:rPr>
+        <w:t xml:space="preserve"> установлена?</w:t>
       </w:r>
     </w:p>
     <w:p>
       <w:pPr>
         <w:pStyle w:val="a3"/>
         <w:rPr>
-          <w:sz w:val="24"/>
-          <w:szCs w:val="24"/>
-          <w:lang w:val="ru-RU"/>
-        </w:rPr>
-      </w:pPr>
-      <w:r>
-        <w:rPr>
-          <w:sz w:val="24"/>
-          <w:szCs w:val="24"/>
-          <w:lang w:val="ru-RU"/>
-        </w:rPr>
-        <w:t xml:space="preserve">Текущая установленная версия - </w:t>
-      </w:r>
-      <w:r>
-        <w:rPr>
-          <w:sz w:val="24"/>
-          <w:szCs w:val="24"/>
-          <w:lang w:val="ru-RU"/>
-        </w:rPr>
-        <w:t>3.0.0.2585212</w:t>
+          <w:rFonts w:ascii="Times New Roman" w:hAnsi="Times New Roman" w:cs="Times New Roman"/>
+          <w:sz w:val="28"/>
+          <w:szCs w:val="28"/>
+          <w:lang w:val="ru-RU"/>
+        </w:rPr>
+      </w:pPr>
+      <w:r>
+        <w:rPr>
+          <w:rFonts w:ascii="Times New Roman" w:hAnsi="Times New Roman" w:cs="Times New Roman"/>
+          <w:sz w:val="28"/>
+          <w:szCs w:val="28"/>
+          <w:lang w:val="ru-RU"/>
+        </w:rPr>
+        <w:t>У</w:t>
+      </w:r>
+      <w:r>
+        <w:rPr>
+          <w:rFonts w:ascii="Times New Roman" w:hAnsi="Times New Roman" w:cs="Times New Roman"/>
+          <w:sz w:val="28"/>
+          <w:szCs w:val="28"/>
+          <w:lang w:val="ru-RU"/>
+        </w:rPr>
+        <w:t>становленная версия - 3.0.0.2585212</w:t>
       </w:r>
     </w:p>
     <w:p>
       <w:pPr>
         <w:pStyle w:val="a3"/>
-        <w:rPr>
-          <w:sz w:val="24"/>
-          <w:szCs w:val="24"/>
-          <w:lang w:val="ru-RU"/>
-        </w:rPr>
-      </w:pPr>
-      <w:r>
-        <w:rPr>
+        <w:jc w:val="center"/>
+        <w:rPr>
+          <w:rFonts w:ascii="Times New Roman" w:hAnsi="Times New Roman" w:cs="Times New Roman"/>
+          <w:sz w:val="28"/>
+          <w:szCs w:val="28"/>
+          <w:lang w:val="ru-RU"/>
+        </w:rPr>
+      </w:pPr>
+      <w:r>
+        <w:rPr>
+          <w:rFonts w:ascii="Times New Roman" w:hAnsi="Times New Roman" w:cs="Times New Roman"/>
           <w:noProof/>
-          <w:sz w:val="24"/>
-          <w:szCs w:val="24"/>
+          <w:sz w:val="28"/>
+          <w:szCs w:val="28"/>
           <w:lang w:val="ru-RU" w:eastAsia="ru-RU"/>
         </w:rPr>
-        <w:lastRenderedPageBreak/>
         <w:drawing>
-          <wp:inline distT="0" distB="0" distL="0" distR="0" wp14:anchorId="7F4ABAC9" wp14:editId="70ECA1A2">
-            <wp:extent cx="4734586" cy="1771897"/>
-            <wp:effectExtent l="0" t="0" r="8890" b="0"/>
+          <wp:inline distT="0" distB="0" distL="0" distR="0">
+            <wp:extent cx="4452730" cy="1666414"/>
+            <wp:effectExtent l="19050" t="0" r="4970" b="0"/>
             <wp:docPr id="2" name="Picture 2"/>
             <wp:cNvGraphicFramePr>
               <a:graphicFrameLocks xmlns:a="http://schemas.openxmlformats.org/drawingml/2006/main" noChangeAspect="1"/>
@@ -740,7 +982,7 @@
                     <pic:cNvPicPr/>
                   </pic:nvPicPr>
                   <pic:blipFill>
-                    <a:blip r:embed="rId7"/>
+                    <a:blip r:embed="rId7" cstate="print"/>
                     <a:stretch>
                       <a:fillRect/>
                     </a:stretch>
@@ -748,7 +990,7 @@
                   <pic:spPr>
                     <a:xfrm>
                       <a:off x="0" y="0"/>
-                      <a:ext cx="4734586" cy="1771897"/>
+                      <a:ext cx="4449606" cy="1665245"/>
                     </a:xfrm>
                     <a:prstGeom prst="rect">
                       <a:avLst/>
@@ -764,20 +1006,66 @@
     <w:p>
       <w:pPr>
         <w:pStyle w:val="a3"/>
+        <w:jc w:val="center"/>
+        <w:rPr>
+          <w:rFonts w:ascii="Times New Roman" w:hAnsi="Times New Roman" w:cs="Times New Roman"/>
+          <w:sz w:val="28"/>
+          <w:szCs w:val="28"/>
+          <w:lang w:val="ru-RU"/>
+        </w:rPr>
+      </w:pPr>
+      <w:r>
+        <w:rPr>
+          <w:rFonts w:ascii="Times New Roman" w:hAnsi="Times New Roman" w:cs="Times New Roman"/>
+          <w:sz w:val="28"/>
+          <w:szCs w:val="28"/>
+          <w:lang w:val="ru-RU"/>
+        </w:rPr>
+        <w:t xml:space="preserve">Рисунок 2.2 Версия </w:t>
+      </w:r>
+      <w:proofErr w:type="gramStart"/>
+      <w:r>
+        <w:rPr>
+          <w:rFonts w:ascii="Times New Roman" w:hAnsi="Times New Roman" w:cs="Times New Roman"/>
+          <w:sz w:val="28"/>
+          <w:szCs w:val="28"/>
+          <w:lang w:val="ru-RU"/>
+        </w:rPr>
+        <w:t>ПО</w:t>
+      </w:r>
+      <w:proofErr w:type="gramEnd"/>
+    </w:p>
+    <w:p>
+      <w:pPr>
+        <w:pStyle w:val="a3"/>
+        <w:jc w:val="center"/>
+        <w:rPr>
+          <w:rFonts w:ascii="Times New Roman" w:hAnsi="Times New Roman" w:cs="Times New Roman"/>
+          <w:sz w:val="28"/>
+          <w:szCs w:val="28"/>
+          <w:lang w:val="ru-RU"/>
+        </w:rPr>
+      </w:pPr>
+    </w:p>
+    <w:p>
+      <w:pPr>
+        <w:pStyle w:val="a3"/>
         <w:numPr>
           <w:ilvl w:val="0"/>
           <w:numId w:val="2"/>
         </w:numPr>
         <w:rPr>
-          <w:sz w:val="24"/>
-          <w:szCs w:val="24"/>
-          <w:lang w:val="ru-RU"/>
-        </w:rPr>
-      </w:pPr>
-      <w:r>
-        <w:rPr>
-          <w:sz w:val="24"/>
-          <w:szCs w:val="24"/>
+          <w:rFonts w:ascii="Times New Roman" w:hAnsi="Times New Roman" w:cs="Times New Roman"/>
+          <w:sz w:val="28"/>
+          <w:szCs w:val="28"/>
+          <w:lang w:val="ru-RU"/>
+        </w:rPr>
+      </w:pPr>
+      <w:r>
+        <w:rPr>
+          <w:rFonts w:ascii="Times New Roman" w:hAnsi="Times New Roman" w:cs="Times New Roman"/>
+          <w:sz w:val="28"/>
+          <w:szCs w:val="28"/>
           <w:lang w:val="ru-RU"/>
         </w:rPr>
         <w:t>Какой общий объем памяти?</w:t>
@@ -787,40 +1075,56 @@
       <w:pPr>
         <w:pStyle w:val="a3"/>
         <w:rPr>
-          <w:sz w:val="24"/>
-          <w:szCs w:val="24"/>
-          <w:lang w:val="ru-RU"/>
-        </w:rPr>
-      </w:pPr>
-      <w:r>
-        <w:rPr>
-          <w:sz w:val="24"/>
-          <w:szCs w:val="24"/>
-          <w:lang w:val="ru-RU"/>
-        </w:rPr>
-        <w:t>10.3 террабайта</w:t>
-      </w:r>
+          <w:rFonts w:ascii="Times New Roman" w:hAnsi="Times New Roman" w:cs="Times New Roman"/>
+          <w:sz w:val="28"/>
+          <w:szCs w:val="28"/>
+          <w:lang w:val="ru-RU"/>
+        </w:rPr>
+      </w:pPr>
+      <w:r>
+        <w:rPr>
+          <w:rFonts w:ascii="Times New Roman" w:hAnsi="Times New Roman" w:cs="Times New Roman"/>
+          <w:sz w:val="28"/>
+          <w:szCs w:val="28"/>
+          <w:lang w:val="ru-RU"/>
+        </w:rPr>
+        <w:t xml:space="preserve">10.3 </w:t>
+      </w:r>
+      <w:proofErr w:type="spellStart"/>
+      <w:r>
+        <w:rPr>
+          <w:rFonts w:ascii="Times New Roman" w:hAnsi="Times New Roman" w:cs="Times New Roman"/>
+          <w:sz w:val="28"/>
+          <w:szCs w:val="28"/>
+          <w:lang w:val="ru-RU"/>
+        </w:rPr>
+        <w:t>террабайта</w:t>
+      </w:r>
+      <w:proofErr w:type="spellEnd"/>
     </w:p>
     <w:p>
       <w:pPr>
         <w:pStyle w:val="a3"/>
-        <w:rPr>
-          <w:sz w:val="24"/>
-          <w:szCs w:val="24"/>
-          <w:lang w:val="ru-RU"/>
-        </w:rPr>
-      </w:pPr>
-      <w:r>
-        <w:rPr>
+        <w:jc w:val="center"/>
+        <w:rPr>
+          <w:rFonts w:ascii="Times New Roman" w:hAnsi="Times New Roman" w:cs="Times New Roman"/>
+          <w:sz w:val="28"/>
+          <w:szCs w:val="28"/>
+          <w:lang w:val="ru-RU"/>
+        </w:rPr>
+      </w:pPr>
+      <w:r>
+        <w:rPr>
+          <w:rFonts w:ascii="Times New Roman" w:hAnsi="Times New Roman" w:cs="Times New Roman"/>
           <w:noProof/>
-          <w:sz w:val="24"/>
-          <w:szCs w:val="24"/>
+          <w:sz w:val="28"/>
+          <w:szCs w:val="28"/>
           <w:lang w:val="ru-RU" w:eastAsia="ru-RU"/>
         </w:rPr>
         <w:drawing>
-          <wp:inline distT="0" distB="0" distL="0" distR="0" wp14:anchorId="567DD66B" wp14:editId="104B015A">
-            <wp:extent cx="2314898" cy="4544059"/>
-            <wp:effectExtent l="0" t="0" r="9525" b="9525"/>
+          <wp:inline distT="0" distB="0" distL="0" distR="0">
+            <wp:extent cx="2163055" cy="4245997"/>
+            <wp:effectExtent l="19050" t="0" r="8645" b="0"/>
             <wp:docPr id="4" name="Picture 4"/>
             <wp:cNvGraphicFramePr>
               <a:graphicFrameLocks xmlns:a="http://schemas.openxmlformats.org/drawingml/2006/main" noChangeAspect="1"/>
@@ -833,7 +1137,7 @@
                     <pic:cNvPicPr/>
                   </pic:nvPicPr>
                   <pic:blipFill>
-                    <a:blip r:embed="rId8"/>
+                    <a:blip r:embed="rId8" cstate="print"/>
                     <a:stretch>
                       <a:fillRect/>
                     </a:stretch>
@@ -841,7 +1145,7 @@
                   <pic:spPr>
                     <a:xfrm>
                       <a:off x="0" y="0"/>
-                      <a:ext cx="2314898" cy="4544059"/>
+                      <a:ext cx="2165527" cy="4250849"/>
                     </a:xfrm>
                     <a:prstGeom prst="rect">
                       <a:avLst/>
@@ -857,22 +1161,77 @@
     <w:p>
       <w:pPr>
         <w:pStyle w:val="a3"/>
+        <w:jc w:val="center"/>
+        <w:rPr>
+          <w:rFonts w:ascii="Times New Roman" w:hAnsi="Times New Roman" w:cs="Times New Roman"/>
+          <w:sz w:val="28"/>
+          <w:szCs w:val="28"/>
+          <w:lang w:val="ru-RU"/>
+        </w:rPr>
+      </w:pPr>
+      <w:r>
+        <w:rPr>
+          <w:rFonts w:ascii="Times New Roman" w:hAnsi="Times New Roman" w:cs="Times New Roman"/>
+          <w:sz w:val="28"/>
+          <w:szCs w:val="28"/>
+          <w:lang w:val="ru-RU"/>
+        </w:rPr>
+        <w:t>Рисунок 2.3 Общий объем памяти</w:t>
+      </w:r>
+    </w:p>
+    <w:p>
+      <w:pPr>
+        <w:pStyle w:val="a3"/>
+        <w:jc w:val="center"/>
+        <w:rPr>
+          <w:rFonts w:ascii="Times New Roman" w:hAnsi="Times New Roman" w:cs="Times New Roman"/>
+          <w:sz w:val="28"/>
+          <w:szCs w:val="28"/>
+          <w:lang w:val="ru-RU"/>
+        </w:rPr>
+      </w:pPr>
+    </w:p>
+    <w:p>
+      <w:pPr>
+        <w:rPr>
+          <w:rFonts w:ascii="Times New Roman" w:hAnsi="Times New Roman" w:cs="Times New Roman"/>
+          <w:sz w:val="28"/>
+          <w:szCs w:val="28"/>
+          <w:lang w:val="ru-RU"/>
+        </w:rPr>
+      </w:pPr>
+      <w:r>
+        <w:rPr>
+          <w:rFonts w:ascii="Times New Roman" w:hAnsi="Times New Roman" w:cs="Times New Roman"/>
+          <w:sz w:val="28"/>
+          <w:szCs w:val="28"/>
+          <w:lang w:val="ru-RU"/>
+        </w:rPr>
+        <w:br w:type="page"/>
+      </w:r>
+    </w:p>
+    <w:p>
+      <w:pPr>
+        <w:pStyle w:val="a3"/>
         <w:numPr>
           <w:ilvl w:val="0"/>
           <w:numId w:val="2"/>
         </w:numPr>
         <w:rPr>
-          <w:sz w:val="24"/>
-          <w:szCs w:val="24"/>
-          <w:lang w:val="ru-RU"/>
-        </w:rPr>
-      </w:pPr>
-      <w:r>
-        <w:rPr>
-          <w:sz w:val="24"/>
-          <w:szCs w:val="24"/>
-          <w:lang w:val="ru-RU"/>
-        </w:rPr>
+          <w:rFonts w:ascii="Times New Roman" w:hAnsi="Times New Roman" w:cs="Times New Roman"/>
+          <w:sz w:val="28"/>
+          <w:szCs w:val="28"/>
+          <w:lang w:val="ru-RU"/>
+        </w:rPr>
+      </w:pPr>
+      <w:r>
+        <w:rPr>
+          <w:rFonts w:ascii="Times New Roman" w:hAnsi="Times New Roman" w:cs="Times New Roman"/>
+          <w:sz w:val="28"/>
+          <w:szCs w:val="28"/>
+          <w:lang w:val="ru-RU"/>
+        </w:rPr>
+        <w:lastRenderedPageBreak/>
         <w:t>Какой объем памяти уже занят?</w:t>
       </w:r>
     </w:p>
@@ -880,39 +1239,54 @@
       <w:pPr>
         <w:pStyle w:val="a3"/>
         <w:rPr>
-          <w:sz w:val="24"/>
-          <w:szCs w:val="24"/>
-          <w:lang w:val="ru-RU"/>
-        </w:rPr>
-      </w:pPr>
-      <w:r>
-        <w:rPr>
-          <w:sz w:val="24"/>
-          <w:szCs w:val="24"/>
-          <w:lang w:val="ru-RU"/>
-        </w:rPr>
-        <w:t>1 террабайт</w:t>
-      </w:r>
+          <w:rFonts w:ascii="Times New Roman" w:hAnsi="Times New Roman" w:cs="Times New Roman"/>
+          <w:sz w:val="28"/>
+          <w:szCs w:val="28"/>
+          <w:lang w:val="ru-RU"/>
+        </w:rPr>
+      </w:pPr>
+      <w:r>
+        <w:rPr>
+          <w:rFonts w:ascii="Times New Roman" w:hAnsi="Times New Roman" w:cs="Times New Roman"/>
+          <w:sz w:val="28"/>
+          <w:szCs w:val="28"/>
+          <w:lang w:val="ru-RU"/>
+        </w:rPr>
+        <w:t xml:space="preserve">1 </w:t>
+      </w:r>
+      <w:proofErr w:type="spellStart"/>
+      <w:r>
+        <w:rPr>
+          <w:rFonts w:ascii="Times New Roman" w:hAnsi="Times New Roman" w:cs="Times New Roman"/>
+          <w:sz w:val="28"/>
+          <w:szCs w:val="28"/>
+          <w:lang w:val="ru-RU"/>
+        </w:rPr>
+        <w:t>террабайт</w:t>
+      </w:r>
+      <w:proofErr w:type="spellEnd"/>
     </w:p>
     <w:p>
       <w:pPr>
         <w:pStyle w:val="a3"/>
-        <w:rPr>
-          <w:sz w:val="24"/>
-          <w:szCs w:val="24"/>
-          <w:lang w:val="ru-RU"/>
-        </w:rPr>
-      </w:pPr>
-      <w:r>
-        <w:rPr>
+        <w:jc w:val="center"/>
+        <w:rPr>
+          <w:rFonts w:ascii="Times New Roman" w:hAnsi="Times New Roman" w:cs="Times New Roman"/>
+          <w:sz w:val="28"/>
+          <w:szCs w:val="28"/>
+          <w:lang w:val="ru-RU"/>
+        </w:rPr>
+      </w:pPr>
+      <w:r>
+        <w:rPr>
+          <w:rFonts w:ascii="Times New Roman" w:hAnsi="Times New Roman" w:cs="Times New Roman"/>
           <w:noProof/>
-          <w:sz w:val="24"/>
-          <w:szCs w:val="24"/>
+          <w:sz w:val="28"/>
+          <w:szCs w:val="28"/>
           <w:lang w:val="ru-RU" w:eastAsia="ru-RU"/>
         </w:rPr>
-        <w:lastRenderedPageBreak/>
         <w:drawing>
-          <wp:inline distT="0" distB="0" distL="0" distR="0" wp14:anchorId="02A15225" wp14:editId="11A90C14">
+          <wp:inline distT="0" distB="0" distL="0" distR="0">
             <wp:extent cx="2086266" cy="4220164"/>
             <wp:effectExtent l="0" t="0" r="9525" b="9525"/>
             <wp:docPr id="5" name="Picture 5"/>
@@ -927,7 +1301,7 @@
                     <pic:cNvPicPr/>
                   </pic:nvPicPr>
                   <pic:blipFill>
-                    <a:blip r:embed="rId9"/>
+                    <a:blip r:embed="rId9" cstate="print"/>
                     <a:stretch>
                       <a:fillRect/>
                     </a:stretch>
@@ -951,20 +1325,55 @@
     <w:p>
       <w:pPr>
         <w:pStyle w:val="a3"/>
+        <w:jc w:val="center"/>
+        <w:rPr>
+          <w:rFonts w:ascii="Times New Roman" w:hAnsi="Times New Roman" w:cs="Times New Roman"/>
+          <w:sz w:val="28"/>
+          <w:szCs w:val="28"/>
+          <w:lang w:val="ru-RU"/>
+        </w:rPr>
+      </w:pPr>
+      <w:r>
+        <w:rPr>
+          <w:rFonts w:ascii="Times New Roman" w:hAnsi="Times New Roman" w:cs="Times New Roman"/>
+          <w:sz w:val="28"/>
+          <w:szCs w:val="28"/>
+          <w:lang w:val="ru-RU"/>
+        </w:rPr>
+        <w:t>Рисунок 2.4 Занятый объем памяти</w:t>
+      </w:r>
+    </w:p>
+    <w:p>
+      <w:pPr>
+        <w:pStyle w:val="a3"/>
+        <w:jc w:val="center"/>
+        <w:rPr>
+          <w:rFonts w:ascii="Times New Roman" w:hAnsi="Times New Roman" w:cs="Times New Roman"/>
+          <w:sz w:val="28"/>
+          <w:szCs w:val="28"/>
+          <w:lang w:val="ru-RU"/>
+        </w:rPr>
+      </w:pPr>
+    </w:p>
+    <w:p>
+      <w:pPr>
+        <w:pStyle w:val="a3"/>
         <w:numPr>
           <w:ilvl w:val="0"/>
           <w:numId w:val="2"/>
         </w:numPr>
         <w:rPr>
-          <w:sz w:val="24"/>
-          <w:szCs w:val="24"/>
-          <w:lang w:val="ru-RU"/>
-        </w:rPr>
-      </w:pPr>
-      <w:r>
-        <w:rPr>
-          <w:sz w:val="24"/>
-          <w:szCs w:val="24"/>
+          <w:rFonts w:ascii="Times New Roman" w:hAnsi="Times New Roman" w:cs="Times New Roman"/>
+          <w:sz w:val="28"/>
+          <w:szCs w:val="28"/>
+          <w:lang w:val="ru-RU"/>
+        </w:rPr>
+      </w:pPr>
+      <w:r>
+        <w:rPr>
+          <w:rFonts w:ascii="Times New Roman" w:hAnsi="Times New Roman" w:cs="Times New Roman"/>
+          <w:sz w:val="28"/>
+          <w:szCs w:val="28"/>
           <w:lang w:val="ru-RU"/>
         </w:rPr>
         <w:t>Какой объем памяти занят файловыми системами?</w:t>
@@ -974,15 +1383,17 @@
       <w:pPr>
         <w:pStyle w:val="a3"/>
         <w:rPr>
-          <w:sz w:val="24"/>
-          <w:szCs w:val="24"/>
-          <w:lang w:val="ru-RU"/>
-        </w:rPr>
-      </w:pPr>
-      <w:r>
-        <w:rPr>
-          <w:sz w:val="24"/>
-          <w:szCs w:val="24"/>
+          <w:rFonts w:ascii="Times New Roman" w:hAnsi="Times New Roman" w:cs="Times New Roman"/>
+          <w:sz w:val="28"/>
+          <w:szCs w:val="28"/>
+          <w:lang w:val="ru-RU"/>
+        </w:rPr>
+      </w:pPr>
+      <w:r>
+        <w:rPr>
+          <w:rFonts w:ascii="Times New Roman" w:hAnsi="Times New Roman" w:cs="Times New Roman"/>
+          <w:sz w:val="28"/>
+          <w:szCs w:val="28"/>
           <w:lang w:val="ru-RU"/>
         </w:rPr>
         <w:t>307.1 гигабайт</w:t>
@@ -991,23 +1402,26 @@
     <w:p>
       <w:pPr>
         <w:pStyle w:val="a3"/>
-        <w:rPr>
-          <w:sz w:val="24"/>
-          <w:szCs w:val="24"/>
-          <w:lang w:val="ru-RU"/>
-        </w:rPr>
-      </w:pPr>
-      <w:r>
-        <w:rPr>
+        <w:jc w:val="center"/>
+        <w:rPr>
+          <w:rFonts w:ascii="Times New Roman" w:hAnsi="Times New Roman" w:cs="Times New Roman"/>
+          <w:sz w:val="28"/>
+          <w:szCs w:val="28"/>
+          <w:lang w:val="ru-RU"/>
+        </w:rPr>
+      </w:pPr>
+      <w:r>
+        <w:rPr>
+          <w:rFonts w:ascii="Times New Roman" w:hAnsi="Times New Roman" w:cs="Times New Roman"/>
           <w:noProof/>
-          <w:sz w:val="24"/>
-          <w:szCs w:val="24"/>
+          <w:sz w:val="28"/>
+          <w:szCs w:val="28"/>
           <w:lang w:val="ru-RU" w:eastAsia="ru-RU"/>
         </w:rPr>
         <w:drawing>
-          <wp:inline distT="0" distB="0" distL="0" distR="0" wp14:anchorId="77267701" wp14:editId="0EF049F9">
-            <wp:extent cx="5303324" cy="3476625"/>
-            <wp:effectExtent l="0" t="0" r="0" b="0"/>
+          <wp:inline distT="0" distB="0" distL="0" distR="0">
+            <wp:extent cx="3358114" cy="2201432"/>
+            <wp:effectExtent l="19050" t="0" r="0" b="0"/>
             <wp:docPr id="6" name="Picture 6"/>
             <wp:cNvGraphicFramePr>
               <a:graphicFrameLocks xmlns:a="http://schemas.openxmlformats.org/drawingml/2006/main" noChangeAspect="1"/>
@@ -1020,7 +1434,7 @@
                     <pic:cNvPicPr/>
                   </pic:nvPicPr>
                   <pic:blipFill>
-                    <a:blip r:embed="rId10"/>
+                    <a:blip r:embed="rId10" cstate="print"/>
                     <a:stretch>
                       <a:fillRect/>
                     </a:stretch>
@@ -1028,7 +1442,7 @@
                   <pic:spPr>
                     <a:xfrm>
                       <a:off x="0" y="0"/>
-                      <a:ext cx="5337917" cy="3499303"/>
+                      <a:ext cx="3384517" cy="2218741"/>
                     </a:xfrm>
                     <a:prstGeom prst="rect">
                       <a:avLst/>
@@ -1044,20 +1458,43 @@
     <w:p>
       <w:pPr>
         <w:pStyle w:val="a3"/>
+        <w:jc w:val="center"/>
+        <w:rPr>
+          <w:rFonts w:ascii="Times New Roman" w:hAnsi="Times New Roman" w:cs="Times New Roman"/>
+          <w:sz w:val="28"/>
+          <w:szCs w:val="28"/>
+          <w:lang w:val="ru-RU"/>
+        </w:rPr>
+      </w:pPr>
+      <w:r>
+        <w:rPr>
+          <w:rFonts w:ascii="Times New Roman" w:hAnsi="Times New Roman" w:cs="Times New Roman"/>
+          <w:sz w:val="28"/>
+          <w:szCs w:val="28"/>
+          <w:lang w:val="ru-RU"/>
+        </w:rPr>
+        <w:t>Рисунок 2.5 Занятое файловыми системами пространство</w:t>
+      </w:r>
+    </w:p>
+    <w:p>
+      <w:pPr>
+        <w:pStyle w:val="a3"/>
         <w:numPr>
           <w:ilvl w:val="0"/>
           <w:numId w:val="2"/>
         </w:numPr>
         <w:rPr>
-          <w:sz w:val="24"/>
-          <w:szCs w:val="24"/>
-          <w:lang w:val="ru-RU"/>
-        </w:rPr>
-      </w:pPr>
-      <w:r>
-        <w:rPr>
-          <w:sz w:val="24"/>
-          <w:szCs w:val="24"/>
+          <w:rFonts w:ascii="Times New Roman" w:hAnsi="Times New Roman" w:cs="Times New Roman"/>
+          <w:sz w:val="28"/>
+          <w:szCs w:val="28"/>
+          <w:lang w:val="ru-RU"/>
+        </w:rPr>
+      </w:pPr>
+      <w:r>
+        <w:rPr>
+          <w:rFonts w:ascii="Times New Roman" w:hAnsi="Times New Roman" w:cs="Times New Roman"/>
+          <w:sz w:val="28"/>
+          <w:szCs w:val="28"/>
           <w:lang w:val="ru-RU"/>
         </w:rPr>
         <w:lastRenderedPageBreak/>
@@ -1068,29 +1505,33 @@
       <w:pPr>
         <w:pStyle w:val="a3"/>
         <w:rPr>
-          <w:sz w:val="24"/>
-          <w:szCs w:val="24"/>
-        </w:rPr>
-      </w:pPr>
-      <w:r>
-        <w:rPr>
-          <w:sz w:val="24"/>
-          <w:szCs w:val="24"/>
+          <w:rFonts w:ascii="Times New Roman" w:hAnsi="Times New Roman" w:cs="Times New Roman"/>
+          <w:sz w:val="28"/>
+          <w:szCs w:val="28"/>
+        </w:rPr>
+      </w:pPr>
+      <w:r>
+        <w:rPr>
+          <w:rFonts w:ascii="Times New Roman" w:hAnsi="Times New Roman" w:cs="Times New Roman"/>
+          <w:sz w:val="28"/>
+          <w:szCs w:val="28"/>
         </w:rPr>
         <w:t>Info</w:t>
       </w:r>
       <w:r>
         <w:rPr>
-          <w:sz w:val="24"/>
-          <w:szCs w:val="24"/>
+          <w:rFonts w:ascii="Times New Roman" w:hAnsi="Times New Roman" w:cs="Times New Roman"/>
+          <w:sz w:val="28"/>
+          <w:szCs w:val="28"/>
           <w:lang w:val="ru-RU"/>
         </w:rPr>
         <w:t xml:space="preserve"> и </w:t>
       </w:r>
       <w:r>
         <w:rPr>
-          <w:sz w:val="24"/>
-          <w:szCs w:val="24"/>
+          <w:rFonts w:ascii="Times New Roman" w:hAnsi="Times New Roman" w:cs="Times New Roman"/>
+          <w:sz w:val="28"/>
+          <w:szCs w:val="28"/>
         </w:rPr>
         <w:t>Warning</w:t>
       </w:r>
@@ -1098,23 +1539,26 @@
     <w:p>
       <w:pPr>
         <w:pStyle w:val="a3"/>
-        <w:rPr>
-          <w:sz w:val="24"/>
-          <w:szCs w:val="24"/>
-          <w:lang w:val="ru-RU"/>
-        </w:rPr>
-      </w:pPr>
-      <w:r>
-        <w:rPr>
+        <w:jc w:val="center"/>
+        <w:rPr>
+          <w:rFonts w:ascii="Times New Roman" w:hAnsi="Times New Roman" w:cs="Times New Roman"/>
+          <w:sz w:val="28"/>
+          <w:szCs w:val="28"/>
+          <w:lang w:val="ru-RU"/>
+        </w:rPr>
+      </w:pPr>
+      <w:r>
+        <w:rPr>
+          <w:rFonts w:ascii="Times New Roman" w:hAnsi="Times New Roman" w:cs="Times New Roman"/>
           <w:noProof/>
-          <w:sz w:val="24"/>
-          <w:szCs w:val="24"/>
+          <w:sz w:val="28"/>
+          <w:szCs w:val="28"/>
           <w:lang w:val="ru-RU" w:eastAsia="ru-RU"/>
         </w:rPr>
         <w:drawing>
-          <wp:inline distT="0" distB="0" distL="0" distR="0" wp14:anchorId="64A32E0E" wp14:editId="5418DDB9">
-            <wp:extent cx="5943600" cy="2569845"/>
-            <wp:effectExtent l="0" t="0" r="0" b="1905"/>
+          <wp:inline distT="0" distB="0" distL="0" distR="0">
+            <wp:extent cx="4858247" cy="2100569"/>
+            <wp:effectExtent l="19050" t="0" r="0" b="0"/>
             <wp:docPr id="8" name="Picture 8"/>
             <wp:cNvGraphicFramePr>
               <a:graphicFrameLocks xmlns:a="http://schemas.openxmlformats.org/drawingml/2006/main" noChangeAspect="1"/>
@@ -1127,7 +1571,7 @@
                     <pic:cNvPicPr/>
                   </pic:nvPicPr>
                   <pic:blipFill>
-                    <a:blip r:embed="rId11"/>
+                    <a:blip r:embed="rId11" cstate="print"/>
                     <a:stretch>
                       <a:fillRect/>
                     </a:stretch>
@@ -1135,7 +1579,7 @@
                   <pic:spPr>
                     <a:xfrm>
                       <a:off x="0" y="0"/>
-                      <a:ext cx="5943600" cy="2569845"/>
+                      <a:ext cx="4864833" cy="2103417"/>
                     </a:xfrm>
                     <a:prstGeom prst="rect">
                       <a:avLst/>
@@ -1151,134 +1595,170 @@
     <w:p>
       <w:pPr>
         <w:pStyle w:val="a3"/>
-        <w:rPr>
-          <w:sz w:val="24"/>
-          <w:szCs w:val="24"/>
-          <w:lang w:val="ru-RU"/>
-        </w:rPr>
-      </w:pPr>
-      <w:r>
-        <w:rPr>
-          <w:sz w:val="24"/>
-          <w:szCs w:val="24"/>
+        <w:spacing w:line="360" w:lineRule="auto"/>
+        <w:jc w:val="center"/>
+        <w:rPr>
+          <w:rFonts w:ascii="Times New Roman" w:hAnsi="Times New Roman" w:cs="Times New Roman"/>
+          <w:sz w:val="28"/>
+          <w:szCs w:val="28"/>
+          <w:lang w:val="ru-RU"/>
+        </w:rPr>
+      </w:pPr>
+      <w:r>
+        <w:rPr>
+          <w:rFonts w:ascii="Times New Roman" w:hAnsi="Times New Roman" w:cs="Times New Roman"/>
+          <w:sz w:val="28"/>
+          <w:szCs w:val="28"/>
+          <w:lang w:val="ru-RU"/>
+        </w:rPr>
+        <w:t>Рисунок 2.6 Типы оповещений</w:t>
+      </w:r>
+    </w:p>
+    <w:p>
+      <w:pPr>
+        <w:pStyle w:val="a3"/>
+        <w:ind w:firstLine="360"/>
+        <w:jc w:val="both"/>
+        <w:rPr>
+          <w:rFonts w:ascii="Times New Roman" w:hAnsi="Times New Roman" w:cs="Times New Roman"/>
+          <w:sz w:val="28"/>
+          <w:szCs w:val="28"/>
+          <w:lang w:val="ru-RU"/>
+        </w:rPr>
+      </w:pPr>
+      <w:r>
+        <w:rPr>
+          <w:rFonts w:ascii="Times New Roman" w:hAnsi="Times New Roman" w:cs="Times New Roman"/>
+          <w:sz w:val="28"/>
+          <w:szCs w:val="28"/>
           <w:lang w:val="ru-RU"/>
         </w:rPr>
         <w:t xml:space="preserve">Также в </w:t>
       </w:r>
       <w:r>
         <w:rPr>
-          <w:sz w:val="24"/>
-          <w:szCs w:val="24"/>
+          <w:rFonts w:ascii="Times New Roman" w:hAnsi="Times New Roman" w:cs="Times New Roman"/>
+          <w:sz w:val="28"/>
+          <w:szCs w:val="28"/>
         </w:rPr>
         <w:t>VNX</w:t>
       </w:r>
       <w:r>
         <w:rPr>
-          <w:sz w:val="24"/>
-          <w:szCs w:val="24"/>
+          <w:rFonts w:ascii="Times New Roman" w:hAnsi="Times New Roman" w:cs="Times New Roman"/>
+          <w:sz w:val="28"/>
+          <w:szCs w:val="28"/>
           <w:lang w:val="ru-RU"/>
         </w:rPr>
         <w:t>-</w:t>
       </w:r>
       <w:r>
         <w:rPr>
-          <w:sz w:val="24"/>
-          <w:szCs w:val="24"/>
+          <w:rFonts w:ascii="Times New Roman" w:hAnsi="Times New Roman" w:cs="Times New Roman"/>
+          <w:sz w:val="28"/>
+          <w:szCs w:val="28"/>
         </w:rPr>
         <w:t>e</w:t>
       </w:r>
       <w:r>
         <w:rPr>
-          <w:sz w:val="24"/>
-          <w:szCs w:val="24"/>
-          <w:lang w:val="ru-RU"/>
-        </w:rPr>
-        <w:t xml:space="preserve"> </w:t>
-      </w:r>
-      <w:r>
-        <w:rPr>
-          <w:sz w:val="24"/>
-          <w:szCs w:val="24"/>
-          <w:lang w:val="ru-RU"/>
-        </w:rPr>
-        <w:t xml:space="preserve">существуют типы </w:t>
-      </w:r>
-      <w:r>
-        <w:rPr>
-          <w:sz w:val="24"/>
-          <w:szCs w:val="24"/>
+          <w:rFonts w:ascii="Times New Roman" w:hAnsi="Times New Roman" w:cs="Times New Roman"/>
+          <w:sz w:val="28"/>
+          <w:szCs w:val="28"/>
+          <w:lang w:val="ru-RU"/>
+        </w:rPr>
+        <w:t xml:space="preserve"> существуют типы </w:t>
+      </w:r>
+      <w:r>
+        <w:rPr>
+          <w:rFonts w:ascii="Times New Roman" w:hAnsi="Times New Roman" w:cs="Times New Roman"/>
+          <w:sz w:val="28"/>
+          <w:szCs w:val="28"/>
         </w:rPr>
         <w:t>Notice</w:t>
       </w:r>
-      <w:r>
-        <w:rPr>
-          <w:sz w:val="24"/>
-          <w:szCs w:val="24"/>
+      <w:proofErr w:type="gramStart"/>
+      <w:r>
+        <w:rPr>
+          <w:rFonts w:ascii="Times New Roman" w:hAnsi="Times New Roman" w:cs="Times New Roman"/>
+          <w:sz w:val="28"/>
+          <w:szCs w:val="28"/>
           <w:lang w:val="ru-RU"/>
         </w:rPr>
         <w:t xml:space="preserve">( </w:t>
       </w:r>
-      <w:r>
-        <w:rPr>
-          <w:sz w:val="24"/>
-          <w:szCs w:val="24"/>
+      <w:proofErr w:type="gramEnd"/>
+      <w:r>
+        <w:rPr>
+          <w:rFonts w:ascii="Times New Roman" w:hAnsi="Times New Roman" w:cs="Times New Roman"/>
+          <w:sz w:val="28"/>
+          <w:szCs w:val="28"/>
           <w:lang w:val="ru-RU"/>
         </w:rPr>
         <w:t xml:space="preserve">аналог </w:t>
       </w:r>
       <w:r>
         <w:rPr>
-          <w:sz w:val="24"/>
-          <w:szCs w:val="24"/>
+          <w:rFonts w:ascii="Times New Roman" w:hAnsi="Times New Roman" w:cs="Times New Roman"/>
+          <w:sz w:val="28"/>
+          <w:szCs w:val="28"/>
         </w:rPr>
         <w:t>Info</w:t>
       </w:r>
       <w:r>
         <w:rPr>
-          <w:sz w:val="24"/>
-          <w:szCs w:val="24"/>
+          <w:rFonts w:ascii="Times New Roman" w:hAnsi="Times New Roman" w:cs="Times New Roman"/>
+          <w:sz w:val="28"/>
+          <w:szCs w:val="28"/>
           <w:lang w:val="ru-RU"/>
         </w:rPr>
         <w:t xml:space="preserve">, но требует пользовательского действия), </w:t>
       </w:r>
       <w:r>
         <w:rPr>
-          <w:sz w:val="24"/>
-          <w:szCs w:val="24"/>
+          <w:rFonts w:ascii="Times New Roman" w:hAnsi="Times New Roman" w:cs="Times New Roman"/>
+          <w:sz w:val="28"/>
+          <w:szCs w:val="28"/>
         </w:rPr>
         <w:t>Error</w:t>
       </w:r>
       <w:r>
         <w:rPr>
-          <w:sz w:val="24"/>
-          <w:szCs w:val="24"/>
-          <w:lang w:val="ru-RU"/>
-        </w:rPr>
-        <w:t xml:space="preserve"> </w:t>
-      </w:r>
-      <w:r>
-        <w:rPr>
-          <w:sz w:val="24"/>
-          <w:szCs w:val="24"/>
-          <w:lang w:val="ru-RU"/>
-        </w:rPr>
-        <w:t xml:space="preserve">и </w:t>
-      </w:r>
-      <w:r>
-        <w:rPr>
-          <w:sz w:val="24"/>
-          <w:szCs w:val="24"/>
+          <w:rFonts w:ascii="Times New Roman" w:hAnsi="Times New Roman" w:cs="Times New Roman"/>
+          <w:sz w:val="28"/>
+          <w:szCs w:val="28"/>
+          <w:lang w:val="ru-RU"/>
+        </w:rPr>
+        <w:t xml:space="preserve"> и </w:t>
+      </w:r>
+      <w:r>
+        <w:rPr>
+          <w:rFonts w:ascii="Times New Roman" w:hAnsi="Times New Roman" w:cs="Times New Roman"/>
+          <w:sz w:val="28"/>
+          <w:szCs w:val="28"/>
         </w:rPr>
         <w:t>Critical</w:t>
       </w:r>
       <w:r>
         <w:rPr>
-          <w:sz w:val="24"/>
-          <w:szCs w:val="24"/>
+          <w:rFonts w:ascii="Times New Roman" w:hAnsi="Times New Roman" w:cs="Times New Roman"/>
+          <w:sz w:val="28"/>
+          <w:szCs w:val="28"/>
           <w:lang w:val="ru-RU"/>
         </w:rPr>
         <w:t>.</w:t>
       </w:r>
+    </w:p>
+    <w:p>
+      <w:pPr>
+        <w:pStyle w:val="a3"/>
+        <w:rPr>
+          <w:rFonts w:ascii="Times New Roman" w:hAnsi="Times New Roman" w:cs="Times New Roman"/>
+          <w:sz w:val="28"/>
+          <w:szCs w:val="28"/>
+          <w:lang w:val="ru-RU"/>
+        </w:rPr>
+      </w:pPr>
     </w:p>
     <w:p>
       <w:pPr>
@@ -1288,45 +1768,51 @@
           <w:numId w:val="2"/>
         </w:numPr>
         <w:rPr>
-          <w:sz w:val="24"/>
-          <w:szCs w:val="24"/>
-          <w:lang w:val="ru-RU"/>
-        </w:rPr>
-      </w:pPr>
-      <w:r>
-        <w:rPr>
-          <w:sz w:val="24"/>
-          <w:szCs w:val="24"/>
+          <w:rFonts w:ascii="Times New Roman" w:hAnsi="Times New Roman" w:cs="Times New Roman"/>
+          <w:sz w:val="28"/>
+          <w:szCs w:val="28"/>
+          <w:lang w:val="ru-RU"/>
+        </w:rPr>
+      </w:pPr>
+      <w:r>
+        <w:rPr>
+          <w:rFonts w:ascii="Times New Roman" w:hAnsi="Times New Roman" w:cs="Times New Roman"/>
+          <w:sz w:val="28"/>
+          <w:szCs w:val="28"/>
           <w:lang w:val="ru-RU"/>
         </w:rPr>
         <w:t xml:space="preserve">Какой тип накопителей использует </w:t>
       </w:r>
       <w:r>
         <w:rPr>
-          <w:sz w:val="24"/>
-          <w:szCs w:val="24"/>
+          <w:rFonts w:ascii="Times New Roman" w:hAnsi="Times New Roman" w:cs="Times New Roman"/>
+          <w:sz w:val="28"/>
+          <w:szCs w:val="28"/>
         </w:rPr>
         <w:t>DPE</w:t>
       </w:r>
       <w:r>
         <w:rPr>
-          <w:sz w:val="24"/>
-          <w:szCs w:val="24"/>
+          <w:rFonts w:ascii="Times New Roman" w:hAnsi="Times New Roman" w:cs="Times New Roman"/>
+          <w:sz w:val="28"/>
+          <w:szCs w:val="28"/>
           <w:lang w:val="ru-RU"/>
         </w:rPr>
         <w:t xml:space="preserve"> </w:t>
       </w:r>
       <w:r>
         <w:rPr>
-          <w:sz w:val="24"/>
-          <w:szCs w:val="24"/>
+          <w:rFonts w:ascii="Times New Roman" w:hAnsi="Times New Roman" w:cs="Times New Roman"/>
+          <w:sz w:val="28"/>
+          <w:szCs w:val="28"/>
         </w:rPr>
         <w:t>Disk</w:t>
       </w:r>
       <w:r>
         <w:rPr>
-          <w:sz w:val="24"/>
-          <w:szCs w:val="24"/>
+          <w:rFonts w:ascii="Times New Roman" w:hAnsi="Times New Roman" w:cs="Times New Roman"/>
+          <w:sz w:val="28"/>
+          <w:szCs w:val="28"/>
           <w:lang w:val="ru-RU"/>
         </w:rPr>
         <w:t xml:space="preserve"> 21?</w:t>
@@ -1336,14 +1822,16 @@
       <w:pPr>
         <w:pStyle w:val="a3"/>
         <w:rPr>
-          <w:sz w:val="24"/>
-          <w:szCs w:val="24"/>
-        </w:rPr>
-      </w:pPr>
-      <w:r>
-        <w:rPr>
-          <w:sz w:val="24"/>
-          <w:szCs w:val="24"/>
+          <w:rFonts w:ascii="Times New Roman" w:hAnsi="Times New Roman" w:cs="Times New Roman"/>
+          <w:sz w:val="28"/>
+          <w:szCs w:val="28"/>
+        </w:rPr>
+      </w:pPr>
+      <w:r>
+        <w:rPr>
+          <w:rFonts w:ascii="Times New Roman" w:hAnsi="Times New Roman" w:cs="Times New Roman"/>
+          <w:sz w:val="28"/>
+          <w:szCs w:val="28"/>
         </w:rPr>
         <w:t>Flash</w:t>
       </w:r>
@@ -1352,21 +1840,24 @@
       <w:pPr>
         <w:pStyle w:val="a3"/>
         <w:rPr>
-          <w:sz w:val="24"/>
-          <w:szCs w:val="24"/>
-        </w:rPr>
-      </w:pPr>
-      <w:r>
-        <w:rPr>
+          <w:rFonts w:ascii="Times New Roman" w:hAnsi="Times New Roman" w:cs="Times New Roman"/>
+          <w:sz w:val="28"/>
+          <w:szCs w:val="28"/>
+          <w:lang w:val="ru-RU"/>
+        </w:rPr>
+      </w:pPr>
+      <w:r>
+        <w:rPr>
+          <w:rFonts w:ascii="Times New Roman" w:hAnsi="Times New Roman" w:cs="Times New Roman"/>
           <w:noProof/>
-          <w:sz w:val="24"/>
-          <w:szCs w:val="24"/>
+          <w:sz w:val="28"/>
+          <w:szCs w:val="28"/>
           <w:lang w:val="ru-RU" w:eastAsia="ru-RU"/>
         </w:rPr>
         <w:drawing>
-          <wp:inline distT="0" distB="0" distL="0" distR="0" wp14:anchorId="0296330D" wp14:editId="33EF6829">
-            <wp:extent cx="5943600" cy="300990"/>
-            <wp:effectExtent l="0" t="0" r="0" b="3810"/>
+          <wp:inline distT="0" distB="0" distL="0" distR="0">
+            <wp:extent cx="5891271" cy="298340"/>
+            <wp:effectExtent l="19050" t="0" r="0" b="0"/>
             <wp:docPr id="9" name="Picture 9"/>
             <wp:cNvGraphicFramePr>
               <a:graphicFrameLocks xmlns:a="http://schemas.openxmlformats.org/drawingml/2006/main" noChangeAspect="1"/>
@@ -1379,7 +1870,7 @@
                     <pic:cNvPicPr/>
                   </pic:nvPicPr>
                   <pic:blipFill>
-                    <a:blip r:embed="rId12"/>
+                    <a:blip r:embed="rId12" cstate="print"/>
                     <a:stretch>
                       <a:fillRect/>
                     </a:stretch>
@@ -1403,95 +1894,140 @@
     <w:p>
       <w:pPr>
         <w:pStyle w:val="a3"/>
+        <w:jc w:val="center"/>
+        <w:rPr>
+          <w:rFonts w:ascii="Times New Roman" w:hAnsi="Times New Roman" w:cs="Times New Roman"/>
+          <w:sz w:val="28"/>
+          <w:szCs w:val="28"/>
+          <w:lang w:val="ru-RU"/>
+        </w:rPr>
+      </w:pPr>
+      <w:r>
+        <w:rPr>
+          <w:rFonts w:ascii="Times New Roman" w:hAnsi="Times New Roman" w:cs="Times New Roman"/>
+          <w:sz w:val="28"/>
+          <w:szCs w:val="28"/>
+          <w:lang w:val="ru-RU"/>
+        </w:rPr>
+        <w:t>Рисунок 2.7 Тип накопителя</w:t>
+      </w:r>
+    </w:p>
+    <w:p>
+      <w:pPr>
+        <w:pStyle w:val="a3"/>
+        <w:jc w:val="center"/>
+        <w:rPr>
+          <w:rFonts w:ascii="Times New Roman" w:hAnsi="Times New Roman" w:cs="Times New Roman"/>
+          <w:sz w:val="28"/>
+          <w:szCs w:val="28"/>
+          <w:lang w:val="ru-RU"/>
+        </w:rPr>
+      </w:pPr>
+    </w:p>
+    <w:p>
+      <w:pPr>
+        <w:pStyle w:val="a3"/>
         <w:numPr>
           <w:ilvl w:val="0"/>
           <w:numId w:val="2"/>
         </w:numPr>
         <w:rPr>
-          <w:sz w:val="24"/>
-          <w:szCs w:val="24"/>
-          <w:lang w:val="ru-RU"/>
-        </w:rPr>
-      </w:pPr>
-      <w:r>
-        <w:rPr>
-          <w:sz w:val="24"/>
-          <w:szCs w:val="24"/>
+          <w:rFonts w:ascii="Times New Roman" w:hAnsi="Times New Roman" w:cs="Times New Roman"/>
+          <w:sz w:val="28"/>
+          <w:szCs w:val="28"/>
+          <w:lang w:val="ru-RU"/>
+        </w:rPr>
+      </w:pPr>
+      <w:r>
+        <w:rPr>
+          <w:rFonts w:ascii="Times New Roman" w:hAnsi="Times New Roman" w:cs="Times New Roman"/>
+          <w:sz w:val="28"/>
+          <w:szCs w:val="28"/>
           <w:lang w:val="ru-RU"/>
         </w:rPr>
         <w:t xml:space="preserve">Перечислите доступные порты модуля </w:t>
       </w:r>
       <w:r>
         <w:rPr>
-          <w:sz w:val="24"/>
-          <w:szCs w:val="24"/>
+          <w:rFonts w:ascii="Times New Roman" w:hAnsi="Times New Roman" w:cs="Times New Roman"/>
+          <w:sz w:val="28"/>
+          <w:szCs w:val="28"/>
         </w:rPr>
         <w:t>SP</w:t>
       </w:r>
       <w:r>
         <w:rPr>
-          <w:sz w:val="24"/>
-          <w:szCs w:val="24"/>
+          <w:rFonts w:ascii="Times New Roman" w:hAnsi="Times New Roman" w:cs="Times New Roman"/>
+          <w:sz w:val="28"/>
+          <w:szCs w:val="28"/>
           <w:lang w:val="ru-RU"/>
         </w:rPr>
         <w:t xml:space="preserve"> </w:t>
       </w:r>
       <w:r>
         <w:rPr>
-          <w:sz w:val="24"/>
-          <w:szCs w:val="24"/>
+          <w:rFonts w:ascii="Times New Roman" w:hAnsi="Times New Roman" w:cs="Times New Roman"/>
+          <w:sz w:val="28"/>
+          <w:szCs w:val="28"/>
         </w:rPr>
         <w:t>A</w:t>
       </w:r>
       <w:r>
         <w:rPr>
-          <w:sz w:val="24"/>
-          <w:szCs w:val="24"/>
+          <w:rFonts w:ascii="Times New Roman" w:hAnsi="Times New Roman" w:cs="Times New Roman"/>
+          <w:sz w:val="28"/>
+          <w:szCs w:val="28"/>
           <w:lang w:val="ru-RU"/>
         </w:rPr>
         <w:t xml:space="preserve"> </w:t>
       </w:r>
       <w:r>
         <w:rPr>
-          <w:sz w:val="24"/>
-          <w:szCs w:val="24"/>
+          <w:rFonts w:ascii="Times New Roman" w:hAnsi="Times New Roman" w:cs="Times New Roman"/>
+          <w:sz w:val="28"/>
+          <w:szCs w:val="28"/>
         </w:rPr>
         <w:t>I</w:t>
       </w:r>
       <w:r>
         <w:rPr>
-          <w:sz w:val="24"/>
-          <w:szCs w:val="24"/>
+          <w:rFonts w:ascii="Times New Roman" w:hAnsi="Times New Roman" w:cs="Times New Roman"/>
+          <w:sz w:val="28"/>
+          <w:szCs w:val="28"/>
           <w:lang w:val="ru-RU"/>
         </w:rPr>
         <w:t>/</w:t>
       </w:r>
       <w:r>
         <w:rPr>
-          <w:sz w:val="24"/>
-          <w:szCs w:val="24"/>
+          <w:rFonts w:ascii="Times New Roman" w:hAnsi="Times New Roman" w:cs="Times New Roman"/>
+          <w:sz w:val="28"/>
+          <w:szCs w:val="28"/>
         </w:rPr>
         <w:t>O</w:t>
       </w:r>
       <w:r>
         <w:rPr>
-          <w:sz w:val="24"/>
-          <w:szCs w:val="24"/>
+          <w:rFonts w:ascii="Times New Roman" w:hAnsi="Times New Roman" w:cs="Times New Roman"/>
+          <w:sz w:val="28"/>
+          <w:szCs w:val="28"/>
           <w:lang w:val="ru-RU"/>
         </w:rPr>
         <w:t xml:space="preserve"> </w:t>
       </w:r>
       <w:r>
         <w:rPr>
-          <w:sz w:val="24"/>
-          <w:szCs w:val="24"/>
+          <w:rFonts w:ascii="Times New Roman" w:hAnsi="Times New Roman" w:cs="Times New Roman"/>
+          <w:sz w:val="28"/>
+          <w:szCs w:val="28"/>
         </w:rPr>
         <w:t>Module</w:t>
       </w:r>
       <w:r>
         <w:rPr>
-          <w:sz w:val="24"/>
-          <w:szCs w:val="24"/>
+          <w:rFonts w:ascii="Times New Roman" w:hAnsi="Times New Roman" w:cs="Times New Roman"/>
+          <w:sz w:val="28"/>
+          <w:szCs w:val="28"/>
           <w:lang w:val="ru-RU"/>
         </w:rPr>
         <w:t xml:space="preserve"> 0.</w:t>
@@ -1501,39 +2037,44 @@
       <w:pPr>
         <w:pStyle w:val="a3"/>
         <w:rPr>
-          <w:sz w:val="24"/>
-          <w:szCs w:val="24"/>
+          <w:rFonts w:ascii="Times New Roman" w:hAnsi="Times New Roman" w:cs="Times New Roman"/>
+          <w:sz w:val="28"/>
+          <w:szCs w:val="28"/>
         </w:rPr>
       </w:pPr>
       <w:proofErr w:type="spellStart"/>
       <w:r>
         <w:rPr>
-          <w:sz w:val="24"/>
-          <w:szCs w:val="24"/>
+          <w:rFonts w:ascii="Times New Roman" w:hAnsi="Times New Roman" w:cs="Times New Roman"/>
+          <w:sz w:val="28"/>
+          <w:szCs w:val="28"/>
         </w:rPr>
         <w:t>Fibre</w:t>
       </w:r>
       <w:proofErr w:type="spellEnd"/>
       <w:r>
         <w:rPr>
-          <w:sz w:val="24"/>
-          <w:szCs w:val="24"/>
+          <w:rFonts w:ascii="Times New Roman" w:hAnsi="Times New Roman" w:cs="Times New Roman"/>
+          <w:sz w:val="28"/>
+          <w:szCs w:val="28"/>
         </w:rPr>
         <w:t xml:space="preserve"> </w:t>
       </w:r>
       <w:proofErr w:type="gramStart"/>
       <w:r>
         <w:rPr>
-          <w:sz w:val="24"/>
-          <w:szCs w:val="24"/>
+          <w:rFonts w:ascii="Times New Roman" w:hAnsi="Times New Roman" w:cs="Times New Roman"/>
+          <w:sz w:val="28"/>
+          <w:szCs w:val="28"/>
         </w:rPr>
         <w:t>Channel(</w:t>
       </w:r>
       <w:proofErr w:type="gramEnd"/>
       <w:r>
         <w:rPr>
-          <w:sz w:val="24"/>
-          <w:szCs w:val="24"/>
+          <w:rFonts w:ascii="Times New Roman" w:hAnsi="Times New Roman" w:cs="Times New Roman"/>
+          <w:sz w:val="28"/>
+          <w:szCs w:val="28"/>
         </w:rPr>
         <w:t>FC) Port 0, FC Port 1, FC Port 2, FC Port 3</w:t>
       </w:r>
@@ -1542,52 +2083,71 @@
       <w:pPr>
         <w:pStyle w:val="a3"/>
         <w:rPr>
-          <w:sz w:val="24"/>
-          <w:szCs w:val="24"/>
+          <w:rFonts w:ascii="Times New Roman" w:hAnsi="Times New Roman" w:cs="Times New Roman"/>
+          <w:sz w:val="28"/>
+          <w:szCs w:val="28"/>
         </w:rPr>
       </w:pPr>
     </w:p>
     <w:p>
       <w:pPr>
         <w:pStyle w:val="a3"/>
-        <w:rPr>
-          <w:sz w:val="24"/>
-          <w:szCs w:val="24"/>
+        <w:numPr>
+          <w:ilvl w:val="0"/>
+          <w:numId w:val="2"/>
+        </w:numPr>
+        <w:rPr>
+          <w:rFonts w:ascii="Times New Roman" w:hAnsi="Times New Roman" w:cs="Times New Roman"/>
+          <w:sz w:val="28"/>
+          <w:szCs w:val="28"/>
           <w:lang w:val="ru-RU"/>
         </w:rPr>
       </w:pPr>
       <w:proofErr w:type="spellStart"/>
       <w:r>
         <w:rPr>
-          <w:sz w:val="24"/>
-          <w:szCs w:val="24"/>
+          <w:rFonts w:ascii="Times New Roman" w:hAnsi="Times New Roman" w:cs="Times New Roman"/>
+          <w:sz w:val="28"/>
+          <w:szCs w:val="28"/>
         </w:rPr>
         <w:t>Перечислите</w:t>
       </w:r>
       <w:proofErr w:type="spellEnd"/>
       <w:r>
         <w:rPr>
-          <w:sz w:val="24"/>
-          <w:szCs w:val="24"/>
+          <w:rFonts w:ascii="Times New Roman" w:hAnsi="Times New Roman" w:cs="Times New Roman"/>
+          <w:sz w:val="28"/>
+          <w:szCs w:val="28"/>
         </w:rPr>
         <w:t xml:space="preserve"> </w:t>
       </w:r>
       <w:proofErr w:type="spellStart"/>
       <w:r>
         <w:rPr>
-          <w:sz w:val="24"/>
-          <w:szCs w:val="24"/>
+          <w:rFonts w:ascii="Times New Roman" w:hAnsi="Times New Roman" w:cs="Times New Roman"/>
+          <w:sz w:val="28"/>
+          <w:szCs w:val="28"/>
         </w:rPr>
         <w:t>предст</w:t>
       </w:r>
+      <w:r>
+        <w:rPr>
+          <w:rFonts w:ascii="Times New Roman" w:hAnsi="Times New Roman" w:cs="Times New Roman"/>
+          <w:sz w:val="28"/>
+          <w:szCs w:val="28"/>
+          <w:lang w:val="ru-RU"/>
+        </w:rPr>
+        <w:t>авленные</w:t>
+      </w:r>
       <w:proofErr w:type="spellEnd"/>
       <w:r>
         <w:rPr>
-          <w:sz w:val="24"/>
-          <w:szCs w:val="24"/>
-          <w:lang w:val="ru-RU"/>
-        </w:rPr>
-        <w:t>авленные файловые системы:</w:t>
+          <w:rFonts w:ascii="Times New Roman" w:hAnsi="Times New Roman" w:cs="Times New Roman"/>
+          <w:sz w:val="28"/>
+          <w:szCs w:val="28"/>
+          <w:lang w:val="ru-RU"/>
+        </w:rPr>
+        <w:t xml:space="preserve"> файловые системы:</w:t>
       </w:r>
     </w:p>
     <w:tbl>
@@ -1595,34 +2155,38 @@
         <w:tblStyle w:val="a4"/>
         <w:tblW w:w="0" w:type="auto"/>
         <w:tblInd w:w="720" w:type="dxa"/>
-        <w:tblLook w:val="04A0" w:firstRow="1" w:lastRow="0" w:firstColumn="1" w:lastColumn="0" w:noHBand="0" w:noVBand="1"/>
+        <w:tblLook w:val="04A0"/>
       </w:tblPr>
       <w:tblGrid>
-        <w:gridCol w:w="2910"/>
-        <w:gridCol w:w="2875"/>
-        <w:gridCol w:w="2845"/>
+        <w:gridCol w:w="2706"/>
+        <w:gridCol w:w="2684"/>
+        <w:gridCol w:w="2665"/>
       </w:tblGrid>
       <w:tr>
+        <w:trPr>
+          <w:trHeight w:val="308"/>
+        </w:trPr>
         <w:tc>
           <w:tcPr>
-            <w:tcW w:w="3116" w:type="dxa"/>
+            <w:tcW w:w="2706" w:type="dxa"/>
           </w:tcPr>
           <w:p>
             <w:pPr>
               <w:pStyle w:val="a3"/>
               <w:ind w:left="0"/>
-              <w:rPr>
-                <w:b/>
-                <w:sz w:val="24"/>
-                <w:szCs w:val="24"/>
+              <w:jc w:val="center"/>
+              <w:rPr>
+                <w:rFonts w:ascii="Times New Roman" w:hAnsi="Times New Roman" w:cs="Times New Roman"/>
+                <w:sz w:val="28"/>
+                <w:szCs w:val="28"/>
                 <w:lang w:val="ru-RU"/>
               </w:rPr>
             </w:pPr>
             <w:r>
               <w:rPr>
-                <w:b/>
-                <w:sz w:val="24"/>
-                <w:szCs w:val="24"/>
+                <w:rFonts w:ascii="Times New Roman" w:hAnsi="Times New Roman" w:cs="Times New Roman"/>
+                <w:sz w:val="28"/>
+                <w:szCs w:val="28"/>
                 <w:lang w:val="ru-RU"/>
               </w:rPr>
               <w:t>Имя</w:t>
@@ -1631,24 +2195,25 @@
         </w:tc>
         <w:tc>
           <w:tcPr>
-            <w:tcW w:w="3117" w:type="dxa"/>
+            <w:tcW w:w="2684" w:type="dxa"/>
           </w:tcPr>
           <w:p>
             <w:pPr>
               <w:pStyle w:val="a3"/>
               <w:ind w:left="0"/>
-              <w:rPr>
-                <w:b/>
-                <w:sz w:val="24"/>
-                <w:szCs w:val="24"/>
+              <w:jc w:val="center"/>
+              <w:rPr>
+                <w:rFonts w:ascii="Times New Roman" w:hAnsi="Times New Roman" w:cs="Times New Roman"/>
+                <w:sz w:val="28"/>
+                <w:szCs w:val="28"/>
                 <w:lang w:val="ru-RU"/>
               </w:rPr>
             </w:pPr>
             <w:r>
               <w:rPr>
-                <w:b/>
-                <w:sz w:val="24"/>
-                <w:szCs w:val="24"/>
+                <w:rFonts w:ascii="Times New Roman" w:hAnsi="Times New Roman" w:cs="Times New Roman"/>
+                <w:sz w:val="28"/>
+                <w:szCs w:val="28"/>
                 <w:lang w:val="ru-RU"/>
               </w:rPr>
               <w:t>Протокол</w:t>
@@ -1657,24 +2222,25 @@
         </w:tc>
         <w:tc>
           <w:tcPr>
-            <w:tcW w:w="3117" w:type="dxa"/>
+            <w:tcW w:w="2665" w:type="dxa"/>
           </w:tcPr>
           <w:p>
             <w:pPr>
               <w:pStyle w:val="a3"/>
               <w:ind w:left="0"/>
-              <w:rPr>
-                <w:b/>
-                <w:sz w:val="24"/>
-                <w:szCs w:val="24"/>
+              <w:jc w:val="center"/>
+              <w:rPr>
+                <w:rFonts w:ascii="Times New Roman" w:hAnsi="Times New Roman" w:cs="Times New Roman"/>
+                <w:sz w:val="28"/>
+                <w:szCs w:val="28"/>
                 <w:lang w:val="ru-RU"/>
               </w:rPr>
             </w:pPr>
             <w:r>
               <w:rPr>
-                <w:b/>
-                <w:sz w:val="24"/>
-                <w:szCs w:val="24"/>
+                <w:rFonts w:ascii="Times New Roman" w:hAnsi="Times New Roman" w:cs="Times New Roman"/>
+                <w:sz w:val="28"/>
+                <w:szCs w:val="28"/>
                 <w:lang w:val="ru-RU"/>
               </w:rPr>
               <w:t>Размер</w:t>
@@ -1683,23 +2249,29 @@
         </w:tc>
       </w:tr>
       <w:tr>
+        <w:trPr>
+          <w:trHeight w:val="322"/>
+        </w:trPr>
         <w:tc>
           <w:tcPr>
-            <w:tcW w:w="3116" w:type="dxa"/>
+            <w:tcW w:w="2706" w:type="dxa"/>
           </w:tcPr>
           <w:p>
             <w:pPr>
               <w:pStyle w:val="a3"/>
               <w:ind w:left="0"/>
-              <w:rPr>
-                <w:sz w:val="24"/>
-                <w:szCs w:val="24"/>
+              <w:jc w:val="center"/>
+              <w:rPr>
+                <w:rFonts w:ascii="Times New Roman" w:hAnsi="Times New Roman" w:cs="Times New Roman"/>
+                <w:sz w:val="28"/>
+                <w:szCs w:val="28"/>
               </w:rPr>
             </w:pPr>
             <w:r>
               <w:rPr>
-                <w:sz w:val="24"/>
-                <w:szCs w:val="24"/>
+                <w:rFonts w:ascii="Times New Roman" w:hAnsi="Times New Roman" w:cs="Times New Roman"/>
+                <w:sz w:val="28"/>
+                <w:szCs w:val="28"/>
               </w:rPr>
               <w:t>FileSystem00</w:t>
             </w:r>
@@ -1707,21 +2279,24 @@
         </w:tc>
         <w:tc>
           <w:tcPr>
-            <w:tcW w:w="3117" w:type="dxa"/>
+            <w:tcW w:w="2684" w:type="dxa"/>
           </w:tcPr>
           <w:p>
             <w:pPr>
               <w:pStyle w:val="a3"/>
               <w:ind w:left="0"/>
-              <w:rPr>
-                <w:sz w:val="24"/>
-                <w:szCs w:val="24"/>
+              <w:jc w:val="center"/>
+              <w:rPr>
+                <w:rFonts w:ascii="Times New Roman" w:hAnsi="Times New Roman" w:cs="Times New Roman"/>
+                <w:sz w:val="28"/>
+                <w:szCs w:val="28"/>
               </w:rPr>
             </w:pPr>
             <w:r>
               <w:rPr>
-                <w:sz w:val="24"/>
-                <w:szCs w:val="24"/>
+                <w:rFonts w:ascii="Times New Roman" w:hAnsi="Times New Roman" w:cs="Times New Roman"/>
+                <w:sz w:val="28"/>
+                <w:szCs w:val="28"/>
               </w:rPr>
               <w:t>CIFS</w:t>
             </w:r>
@@ -1729,21 +2304,24 @@
         </w:tc>
         <w:tc>
           <w:tcPr>
-            <w:tcW w:w="3117" w:type="dxa"/>
+            <w:tcW w:w="2665" w:type="dxa"/>
           </w:tcPr>
           <w:p>
             <w:pPr>
               <w:pStyle w:val="a3"/>
               <w:ind w:left="0"/>
-              <w:rPr>
-                <w:sz w:val="24"/>
-                <w:szCs w:val="24"/>
+              <w:jc w:val="center"/>
+              <w:rPr>
+                <w:rFonts w:ascii="Times New Roman" w:hAnsi="Times New Roman" w:cs="Times New Roman"/>
+                <w:sz w:val="28"/>
+                <w:szCs w:val="28"/>
               </w:rPr>
             </w:pPr>
             <w:r>
               <w:rPr>
-                <w:sz w:val="24"/>
-                <w:szCs w:val="24"/>
+                <w:rFonts w:ascii="Times New Roman" w:hAnsi="Times New Roman" w:cs="Times New Roman"/>
+                <w:sz w:val="28"/>
+                <w:szCs w:val="28"/>
               </w:rPr>
               <w:t>2.0 TB</w:t>
             </w:r>
@@ -1751,23 +2329,29 @@
         </w:tc>
       </w:tr>
       <w:tr>
+        <w:trPr>
+          <w:trHeight w:val="322"/>
+        </w:trPr>
         <w:tc>
           <w:tcPr>
-            <w:tcW w:w="3116" w:type="dxa"/>
+            <w:tcW w:w="2706" w:type="dxa"/>
           </w:tcPr>
           <w:p>
             <w:pPr>
               <w:pStyle w:val="a3"/>
               <w:ind w:left="0"/>
-              <w:rPr>
-                <w:sz w:val="24"/>
-                <w:szCs w:val="24"/>
+              <w:jc w:val="center"/>
+              <w:rPr>
+                <w:rFonts w:ascii="Times New Roman" w:hAnsi="Times New Roman" w:cs="Times New Roman"/>
+                <w:sz w:val="28"/>
+                <w:szCs w:val="28"/>
               </w:rPr>
             </w:pPr>
             <w:r>
               <w:rPr>
-                <w:sz w:val="24"/>
-                <w:szCs w:val="24"/>
+                <w:rFonts w:ascii="Times New Roman" w:hAnsi="Times New Roman" w:cs="Times New Roman"/>
+                <w:sz w:val="28"/>
+                <w:szCs w:val="28"/>
               </w:rPr>
               <w:t>FileSystem01</w:t>
             </w:r>
@@ -1775,21 +2359,24 @@
         </w:tc>
         <w:tc>
           <w:tcPr>
-            <w:tcW w:w="3117" w:type="dxa"/>
+            <w:tcW w:w="2684" w:type="dxa"/>
           </w:tcPr>
           <w:p>
             <w:pPr>
               <w:pStyle w:val="a3"/>
               <w:ind w:left="0"/>
-              <w:rPr>
-                <w:sz w:val="24"/>
-                <w:szCs w:val="24"/>
+              <w:jc w:val="center"/>
+              <w:rPr>
+                <w:rFonts w:ascii="Times New Roman" w:hAnsi="Times New Roman" w:cs="Times New Roman"/>
+                <w:sz w:val="28"/>
+                <w:szCs w:val="28"/>
               </w:rPr>
             </w:pPr>
             <w:r>
               <w:rPr>
-                <w:sz w:val="24"/>
-                <w:szCs w:val="24"/>
+                <w:rFonts w:ascii="Times New Roman" w:hAnsi="Times New Roman" w:cs="Times New Roman"/>
+                <w:sz w:val="28"/>
+                <w:szCs w:val="28"/>
               </w:rPr>
               <w:t>NFS</w:t>
             </w:r>
@@ -1797,21 +2384,24 @@
         </w:tc>
         <w:tc>
           <w:tcPr>
-            <w:tcW w:w="3117" w:type="dxa"/>
+            <w:tcW w:w="2665" w:type="dxa"/>
           </w:tcPr>
           <w:p>
             <w:pPr>
               <w:pStyle w:val="a3"/>
               <w:ind w:left="0"/>
-              <w:rPr>
-                <w:sz w:val="24"/>
-                <w:szCs w:val="24"/>
+              <w:jc w:val="center"/>
+              <w:rPr>
+                <w:rFonts w:ascii="Times New Roman" w:hAnsi="Times New Roman" w:cs="Times New Roman"/>
+                <w:sz w:val="28"/>
+                <w:szCs w:val="28"/>
               </w:rPr>
             </w:pPr>
             <w:r>
               <w:rPr>
-                <w:sz w:val="24"/>
-                <w:szCs w:val="24"/>
+                <w:rFonts w:ascii="Times New Roman" w:hAnsi="Times New Roman" w:cs="Times New Roman"/>
+                <w:sz w:val="28"/>
+                <w:szCs w:val="28"/>
               </w:rPr>
               <w:t>1.0 TB</w:t>
             </w:r>
@@ -1823,8 +2413,9 @@
       <w:pPr>
         <w:pStyle w:val="a3"/>
         <w:rPr>
-          <w:sz w:val="24"/>
-          <w:szCs w:val="24"/>
+          <w:rFonts w:ascii="Times New Roman" w:hAnsi="Times New Roman" w:cs="Times New Roman"/>
+          <w:sz w:val="28"/>
+          <w:szCs w:val="28"/>
           <w:lang w:val="ru-RU"/>
         </w:rPr>
       </w:pPr>
@@ -1832,23 +2423,50 @@
     <w:p>
       <w:pPr>
         <w:pStyle w:val="a3"/>
-        <w:rPr>
-          <w:sz w:val="24"/>
-          <w:szCs w:val="24"/>
-        </w:rPr>
-      </w:pPr>
-      <w:r>
-        <w:rPr>
-          <w:sz w:val="24"/>
-          <w:szCs w:val="24"/>
-          <w:lang w:val="ru-RU"/>
-        </w:rPr>
-        <w:t xml:space="preserve">Перечислите представленные </w:t>
-      </w:r>
-      <w:r>
-        <w:rPr>
-          <w:sz w:val="24"/>
-          <w:szCs w:val="24"/>
+        <w:numPr>
+          <w:ilvl w:val="0"/>
+          <w:numId w:val="2"/>
+        </w:numPr>
+        <w:rPr>
+          <w:rFonts w:ascii="Times New Roman" w:hAnsi="Times New Roman" w:cs="Times New Roman"/>
+          <w:sz w:val="28"/>
+          <w:szCs w:val="28"/>
+        </w:rPr>
+      </w:pPr>
+      <w:r>
+        <w:rPr>
+          <w:rFonts w:ascii="Times New Roman" w:hAnsi="Times New Roman" w:cs="Times New Roman"/>
+          <w:sz w:val="28"/>
+          <w:szCs w:val="28"/>
+          <w:lang w:val="ru-RU"/>
+        </w:rPr>
+        <w:t xml:space="preserve">Перечислите </w:t>
+      </w:r>
+      <w:proofErr w:type="gramStart"/>
+      <w:r>
+        <w:rPr>
+          <w:rFonts w:ascii="Times New Roman" w:hAnsi="Times New Roman" w:cs="Times New Roman"/>
+          <w:sz w:val="28"/>
+          <w:szCs w:val="28"/>
+          <w:lang w:val="ru-RU"/>
+        </w:rPr>
+        <w:t>представленные</w:t>
+      </w:r>
+      <w:proofErr w:type="gramEnd"/>
+      <w:r>
+        <w:rPr>
+          <w:rFonts w:ascii="Times New Roman" w:hAnsi="Times New Roman" w:cs="Times New Roman"/>
+          <w:sz w:val="28"/>
+          <w:szCs w:val="28"/>
+          <w:lang w:val="ru-RU"/>
+        </w:rPr>
+        <w:t xml:space="preserve"> </w:t>
+      </w:r>
+      <w:r>
+        <w:rPr>
+          <w:rFonts w:ascii="Times New Roman" w:hAnsi="Times New Roman" w:cs="Times New Roman"/>
+          <w:sz w:val="28"/>
+          <w:szCs w:val="28"/>
         </w:rPr>
         <w:t>LUN’s</w:t>
       </w:r>
@@ -1858,34 +2476,38 @@
         <w:tblStyle w:val="a4"/>
         <w:tblW w:w="0" w:type="auto"/>
         <w:tblInd w:w="720" w:type="dxa"/>
-        <w:tblLook w:val="04A0" w:firstRow="1" w:lastRow="0" w:firstColumn="1" w:lastColumn="0" w:noHBand="0" w:noVBand="1"/>
+        <w:tblLook w:val="04A0"/>
       </w:tblPr>
       <w:tblGrid>
-        <w:gridCol w:w="2893"/>
-        <w:gridCol w:w="2883"/>
-        <w:gridCol w:w="2854"/>
+        <w:gridCol w:w="2713"/>
+        <w:gridCol w:w="2705"/>
+        <w:gridCol w:w="2687"/>
       </w:tblGrid>
       <w:tr>
+        <w:trPr>
+          <w:trHeight w:val="411"/>
+        </w:trPr>
         <w:tc>
           <w:tcPr>
-            <w:tcW w:w="3116" w:type="dxa"/>
+            <w:tcW w:w="2713" w:type="dxa"/>
           </w:tcPr>
           <w:p>
             <w:pPr>
               <w:pStyle w:val="a3"/>
               <w:ind w:left="0"/>
-              <w:rPr>
-                <w:b/>
-                <w:sz w:val="24"/>
-                <w:szCs w:val="24"/>
+              <w:jc w:val="center"/>
+              <w:rPr>
+                <w:rFonts w:ascii="Times New Roman" w:hAnsi="Times New Roman" w:cs="Times New Roman"/>
+                <w:sz w:val="28"/>
+                <w:szCs w:val="28"/>
                 <w:lang w:val="ru-RU"/>
               </w:rPr>
             </w:pPr>
             <w:r>
               <w:rPr>
-                <w:b/>
-                <w:sz w:val="24"/>
-                <w:szCs w:val="24"/>
+                <w:rFonts w:ascii="Times New Roman" w:hAnsi="Times New Roman" w:cs="Times New Roman"/>
+                <w:sz w:val="28"/>
+                <w:szCs w:val="28"/>
                 <w:lang w:val="ru-RU"/>
               </w:rPr>
               <w:t>Имя</w:t>
@@ -1894,24 +2516,25 @@
         </w:tc>
         <w:tc>
           <w:tcPr>
-            <w:tcW w:w="3117" w:type="dxa"/>
+            <w:tcW w:w="2705" w:type="dxa"/>
           </w:tcPr>
           <w:p>
             <w:pPr>
               <w:pStyle w:val="a3"/>
               <w:ind w:left="0"/>
-              <w:rPr>
-                <w:b/>
-                <w:sz w:val="24"/>
-                <w:szCs w:val="24"/>
+              <w:jc w:val="center"/>
+              <w:rPr>
+                <w:rFonts w:ascii="Times New Roman" w:hAnsi="Times New Roman" w:cs="Times New Roman"/>
+                <w:sz w:val="28"/>
+                <w:szCs w:val="28"/>
                 <w:lang w:val="ru-RU"/>
               </w:rPr>
             </w:pPr>
             <w:r>
               <w:rPr>
-                <w:b/>
-                <w:sz w:val="24"/>
-                <w:szCs w:val="24"/>
+                <w:rFonts w:ascii="Times New Roman" w:hAnsi="Times New Roman" w:cs="Times New Roman"/>
+                <w:sz w:val="28"/>
+                <w:szCs w:val="28"/>
                 <w:lang w:val="ru-RU"/>
               </w:rPr>
               <w:t>Протокол</w:t>
@@ -1920,24 +2543,25 @@
         </w:tc>
         <w:tc>
           <w:tcPr>
-            <w:tcW w:w="3117" w:type="dxa"/>
+            <w:tcW w:w="2687" w:type="dxa"/>
           </w:tcPr>
           <w:p>
             <w:pPr>
               <w:pStyle w:val="a3"/>
               <w:ind w:left="0"/>
-              <w:rPr>
-                <w:b/>
-                <w:sz w:val="24"/>
-                <w:szCs w:val="24"/>
+              <w:jc w:val="center"/>
+              <w:rPr>
+                <w:rFonts w:ascii="Times New Roman" w:hAnsi="Times New Roman" w:cs="Times New Roman"/>
+                <w:sz w:val="28"/>
+                <w:szCs w:val="28"/>
                 <w:lang w:val="ru-RU"/>
               </w:rPr>
             </w:pPr>
             <w:r>
               <w:rPr>
-                <w:b/>
-                <w:sz w:val="24"/>
-                <w:szCs w:val="24"/>
+                <w:rFonts w:ascii="Times New Roman" w:hAnsi="Times New Roman" w:cs="Times New Roman"/>
+                <w:sz w:val="28"/>
+                <w:szCs w:val="28"/>
                 <w:lang w:val="ru-RU"/>
               </w:rPr>
               <w:t>Размер</w:t>
@@ -1946,23 +2570,121 @@
         </w:tc>
       </w:tr>
       <w:tr>
+        <w:trPr>
+          <w:trHeight w:val="314"/>
+        </w:trPr>
         <w:tc>
           <w:tcPr>
-            <w:tcW w:w="3116" w:type="dxa"/>
+            <w:tcW w:w="2713" w:type="dxa"/>
           </w:tcPr>
           <w:p>
             <w:pPr>
               <w:pStyle w:val="a3"/>
               <w:ind w:left="0"/>
-              <w:rPr>
-                <w:sz w:val="24"/>
-                <w:szCs w:val="24"/>
+              <w:jc w:val="center"/>
+              <w:rPr>
+                <w:rFonts w:ascii="Times New Roman" w:hAnsi="Times New Roman" w:cs="Times New Roman"/>
+                <w:sz w:val="28"/>
+                <w:szCs w:val="28"/>
+              </w:rPr>
+            </w:pPr>
+            <w:proofErr w:type="spellStart"/>
+            <w:r>
+              <w:rPr>
+                <w:rFonts w:ascii="Times New Roman" w:hAnsi="Times New Roman" w:cs="Times New Roman"/>
+                <w:sz w:val="28"/>
+                <w:szCs w:val="28"/>
+              </w:rPr>
+              <w:t>LUNGroup-iSCSI</w:t>
+            </w:r>
+            <w:proofErr w:type="spellEnd"/>
+          </w:p>
+        </w:tc>
+        <w:tc>
+          <w:tcPr>
+            <w:tcW w:w="2705" w:type="dxa"/>
+          </w:tcPr>
+          <w:p>
+            <w:pPr>
+              <w:pStyle w:val="a3"/>
+              <w:ind w:left="0"/>
+              <w:jc w:val="center"/>
+              <w:rPr>
+                <w:rFonts w:ascii="Times New Roman" w:hAnsi="Times New Roman" w:cs="Times New Roman"/>
+                <w:sz w:val="28"/>
+                <w:szCs w:val="28"/>
+              </w:rPr>
+            </w:pPr>
+            <w:proofErr w:type="spellStart"/>
+            <w:r>
+              <w:rPr>
+                <w:rFonts w:ascii="Times New Roman" w:hAnsi="Times New Roman" w:cs="Times New Roman"/>
+                <w:sz w:val="28"/>
+                <w:szCs w:val="28"/>
+              </w:rPr>
+              <w:t>iSCSI</w:t>
+            </w:r>
+            <w:proofErr w:type="spellEnd"/>
+            <w:r>
+              <w:rPr>
+                <w:rFonts w:ascii="Times New Roman" w:hAnsi="Times New Roman" w:cs="Times New Roman"/>
+                <w:sz w:val="28"/>
+                <w:szCs w:val="28"/>
+              </w:rPr>
+              <w:t>, File</w:t>
+            </w:r>
+          </w:p>
+        </w:tc>
+        <w:tc>
+          <w:tcPr>
+            <w:tcW w:w="2687" w:type="dxa"/>
+          </w:tcPr>
+          <w:p>
+            <w:pPr>
+              <w:pStyle w:val="a3"/>
+              <w:ind w:left="0"/>
+              <w:jc w:val="center"/>
+              <w:rPr>
+                <w:rFonts w:ascii="Times New Roman" w:hAnsi="Times New Roman" w:cs="Times New Roman"/>
+                <w:sz w:val="28"/>
+                <w:szCs w:val="28"/>
               </w:rPr>
             </w:pPr>
             <w:r>
               <w:rPr>
-                <w:sz w:val="24"/>
-                <w:szCs w:val="24"/>
+                <w:rFonts w:ascii="Times New Roman" w:hAnsi="Times New Roman" w:cs="Times New Roman"/>
+                <w:sz w:val="28"/>
+                <w:szCs w:val="28"/>
+              </w:rPr>
+              <w:t>2.0 TB</w:t>
+            </w:r>
+          </w:p>
+        </w:tc>
+      </w:tr>
+      <w:tr>
+        <w:trPr>
+          <w:trHeight w:val="314"/>
+        </w:trPr>
+        <w:tc>
+          <w:tcPr>
+            <w:tcW w:w="2713" w:type="dxa"/>
+          </w:tcPr>
+          <w:p>
+            <w:pPr>
+              <w:pStyle w:val="a3"/>
+              <w:ind w:left="0"/>
+              <w:jc w:val="center"/>
+              <w:rPr>
+                <w:rFonts w:ascii="Times New Roman" w:hAnsi="Times New Roman" w:cs="Times New Roman"/>
+                <w:sz w:val="28"/>
+                <w:szCs w:val="28"/>
+              </w:rPr>
+            </w:pPr>
+            <w:r>
+              <w:rPr>
+                <w:rFonts w:ascii="Times New Roman" w:hAnsi="Times New Roman" w:cs="Times New Roman"/>
+                <w:sz w:val="28"/>
+                <w:szCs w:val="28"/>
               </w:rPr>
               <w:t>LUN00</w:t>
             </w:r>
@@ -1970,43 +2692,59 @@
         </w:tc>
         <w:tc>
           <w:tcPr>
-            <w:tcW w:w="3117" w:type="dxa"/>
+            <w:tcW w:w="2705" w:type="dxa"/>
           </w:tcPr>
           <w:p>
             <w:pPr>
               <w:pStyle w:val="a3"/>
               <w:ind w:left="0"/>
-              <w:rPr>
-                <w:sz w:val="24"/>
-                <w:szCs w:val="24"/>
+              <w:jc w:val="center"/>
+              <w:rPr>
+                <w:rFonts w:ascii="Times New Roman" w:hAnsi="Times New Roman" w:cs="Times New Roman"/>
+                <w:sz w:val="28"/>
+                <w:szCs w:val="28"/>
               </w:rPr>
             </w:pPr>
+            <w:proofErr w:type="spellStart"/>
             <w:r>
               <w:rPr>
-                <w:sz w:val="24"/>
-                <w:szCs w:val="24"/>
-              </w:rPr>
-              <w:t>iSCSI, File</w:t>
+                <w:rFonts w:ascii="Times New Roman" w:hAnsi="Times New Roman" w:cs="Times New Roman"/>
+                <w:sz w:val="28"/>
+                <w:szCs w:val="28"/>
+              </w:rPr>
+              <w:t>iSCSI</w:t>
+            </w:r>
+            <w:proofErr w:type="spellEnd"/>
+            <w:r>
+              <w:rPr>
+                <w:rFonts w:ascii="Times New Roman" w:hAnsi="Times New Roman" w:cs="Times New Roman"/>
+                <w:sz w:val="28"/>
+                <w:szCs w:val="28"/>
+              </w:rPr>
+              <w:t>, File</w:t>
             </w:r>
           </w:p>
         </w:tc>
         <w:tc>
           <w:tcPr>
-            <w:tcW w:w="3117" w:type="dxa"/>
+            <w:tcW w:w="2687" w:type="dxa"/>
           </w:tcPr>
           <w:p>
             <w:pPr>
               <w:pStyle w:val="a3"/>
               <w:ind w:left="0"/>
-              <w:rPr>
-                <w:sz w:val="24"/>
-                <w:szCs w:val="24"/>
+              <w:jc w:val="center"/>
+              <w:rPr>
+                <w:rFonts w:ascii="Times New Roman" w:hAnsi="Times New Roman" w:cs="Times New Roman"/>
+                <w:sz w:val="28"/>
+                <w:szCs w:val="28"/>
               </w:rPr>
             </w:pPr>
             <w:r>
               <w:rPr>
-                <w:sz w:val="24"/>
-                <w:szCs w:val="24"/>
+                <w:rFonts w:ascii="Times New Roman" w:hAnsi="Times New Roman" w:cs="Times New Roman"/>
+                <w:sz w:val="28"/>
+                <w:szCs w:val="28"/>
               </w:rPr>
               <w:t>250.0 GB</w:t>
             </w:r>
@@ -2014,32 +2752,39 @@
         </w:tc>
       </w:tr>
       <w:tr>
+        <w:trPr>
+          <w:trHeight w:val="300"/>
+        </w:trPr>
         <w:tc>
           <w:tcPr>
-            <w:tcW w:w="3116" w:type="dxa"/>
+            <w:tcW w:w="2713" w:type="dxa"/>
           </w:tcPr>
           <w:p>
             <w:pPr>
               <w:pStyle w:val="a3"/>
               <w:ind w:left="0"/>
-              <w:rPr>
-                <w:sz w:val="24"/>
-                <w:szCs w:val="24"/>
+              <w:jc w:val="center"/>
+              <w:rPr>
+                <w:rFonts w:ascii="Times New Roman" w:hAnsi="Times New Roman" w:cs="Times New Roman"/>
+                <w:sz w:val="28"/>
+                <w:szCs w:val="28"/>
               </w:rPr>
             </w:pPr>
             <w:proofErr w:type="spellStart"/>
             <w:r>
               <w:rPr>
-                <w:sz w:val="24"/>
-                <w:szCs w:val="24"/>
+                <w:rFonts w:ascii="Times New Roman" w:hAnsi="Times New Roman" w:cs="Times New Roman"/>
+                <w:sz w:val="28"/>
+                <w:szCs w:val="28"/>
               </w:rPr>
               <w:t>LUNGroup</w:t>
             </w:r>
             <w:proofErr w:type="spellEnd"/>
             <w:r>
               <w:rPr>
-                <w:sz w:val="24"/>
-                <w:szCs w:val="24"/>
+                <w:rFonts w:ascii="Times New Roman" w:hAnsi="Times New Roman" w:cs="Times New Roman"/>
+                <w:sz w:val="28"/>
+                <w:szCs w:val="28"/>
               </w:rPr>
               <w:t>-FC</w:t>
             </w:r>
@@ -2047,112 +2792,42 @@
         </w:tc>
         <w:tc>
           <w:tcPr>
-            <w:tcW w:w="3117" w:type="dxa"/>
+            <w:tcW w:w="2705" w:type="dxa"/>
           </w:tcPr>
           <w:p>
             <w:pPr>
               <w:pStyle w:val="a3"/>
               <w:ind w:left="0"/>
-              <w:rPr>
-                <w:sz w:val="24"/>
-                <w:szCs w:val="24"/>
+              <w:jc w:val="center"/>
+              <w:rPr>
+                <w:rFonts w:ascii="Times New Roman" w:hAnsi="Times New Roman" w:cs="Times New Roman"/>
+                <w:sz w:val="28"/>
+                <w:szCs w:val="28"/>
               </w:rPr>
             </w:pPr>
             <w:r>
               <w:rPr>
-                <w:sz w:val="24"/>
-                <w:szCs w:val="24"/>
-              </w:rPr>
-              <w:t>FC</w:t>
+                <w:rFonts w:ascii="Times New Roman" w:hAnsi="Times New Roman" w:cs="Times New Roman"/>
+                <w:sz w:val="28"/>
+                <w:szCs w:val="28"/>
+              </w:rPr>
+              <w:t xml:space="preserve">FC, </w:t>
             </w:r>
-            <w:r>
-              <w:rPr>
-                <w:sz w:val="24"/>
-                <w:szCs w:val="24"/>
-              </w:rPr>
-              <w:t>, iSCSI, File</w:t>
-            </w:r>
-          </w:p>
-        </w:tc>
-        <w:tc>
-          <w:tcPr>
-            <w:tcW w:w="3117" w:type="dxa"/>
-          </w:tcPr>
-          <w:p>
-            <w:pPr>
-              <w:pStyle w:val="a3"/>
-              <w:ind w:left="0"/>
-              <w:rPr>
-                <w:sz w:val="24"/>
-                <w:szCs w:val="24"/>
-              </w:rPr>
-            </w:pPr>
-            <w:r>
-              <w:rPr>
-                <w:sz w:val="24"/>
-                <w:szCs w:val="24"/>
-              </w:rPr>
-              <w:t>300.0 GB</w:t>
-            </w:r>
-          </w:p>
-        </w:tc>
-      </w:tr>
-      <w:tr>
-        <w:tc>
-          <w:tcPr>
-            <w:tcW w:w="3116" w:type="dxa"/>
-          </w:tcPr>
-          <w:p>
-            <w:pPr>
-              <w:pStyle w:val="a3"/>
-              <w:ind w:left="0"/>
-              <w:rPr>
-                <w:sz w:val="24"/>
-                <w:szCs w:val="24"/>
-              </w:rPr>
-            </w:pPr>
             <w:proofErr w:type="spellStart"/>
             <w:r>
               <w:rPr>
-                <w:sz w:val="24"/>
-                <w:szCs w:val="24"/>
-              </w:rPr>
-              <w:t>LUNGroup</w:t>
+                <w:rFonts w:ascii="Times New Roman" w:hAnsi="Times New Roman" w:cs="Times New Roman"/>
+                <w:sz w:val="28"/>
+                <w:szCs w:val="28"/>
+              </w:rPr>
+              <w:t>iSCSI</w:t>
             </w:r>
             <w:proofErr w:type="spellEnd"/>
             <w:r>
               <w:rPr>
-                <w:sz w:val="24"/>
-                <w:szCs w:val="24"/>
-              </w:rPr>
-              <w:t>-iSCSI</w:t>
-            </w:r>
-          </w:p>
-        </w:tc>
-        <w:tc>
-          <w:tcPr>
-            <w:tcW w:w="3117" w:type="dxa"/>
-          </w:tcPr>
-          <w:p>
-            <w:pPr>
-              <w:pStyle w:val="a3"/>
-              <w:ind w:left="0"/>
-              <w:rPr>
-                <w:sz w:val="24"/>
-                <w:szCs w:val="24"/>
-              </w:rPr>
-            </w:pPr>
-            <w:r>
-              <w:rPr>
-                <w:sz w:val="24"/>
-                <w:szCs w:val="24"/>
-              </w:rPr>
-              <w:t>iSCSI</w:t>
-            </w:r>
-            <w:r>
-              <w:rPr>
-                <w:sz w:val="24"/>
-                <w:szCs w:val="24"/>
+                <w:rFonts w:ascii="Times New Roman" w:hAnsi="Times New Roman" w:cs="Times New Roman"/>
+                <w:sz w:val="28"/>
+                <w:szCs w:val="28"/>
               </w:rPr>
               <w:t>, File</w:t>
             </w:r>
@@ -2160,23 +2835,26 @@
         </w:tc>
         <w:tc>
           <w:tcPr>
-            <w:tcW w:w="3117" w:type="dxa"/>
+            <w:tcW w:w="2687" w:type="dxa"/>
           </w:tcPr>
           <w:p>
             <w:pPr>
               <w:pStyle w:val="a3"/>
               <w:ind w:left="0"/>
-              <w:rPr>
-                <w:sz w:val="24"/>
-                <w:szCs w:val="24"/>
+              <w:jc w:val="center"/>
+              <w:rPr>
+                <w:rFonts w:ascii="Times New Roman" w:hAnsi="Times New Roman" w:cs="Times New Roman"/>
+                <w:sz w:val="28"/>
+                <w:szCs w:val="28"/>
               </w:rPr>
             </w:pPr>
             <w:r>
               <w:rPr>
-                <w:sz w:val="24"/>
-                <w:szCs w:val="24"/>
-              </w:rPr>
-              <w:t>2.0 TB</w:t>
+                <w:rFonts w:ascii="Times New Roman" w:hAnsi="Times New Roman" w:cs="Times New Roman"/>
+                <w:sz w:val="28"/>
+                <w:szCs w:val="28"/>
+              </w:rPr>
+              <w:t>300.0 GB</w:t>
             </w:r>
           </w:p>
         </w:tc>
@@ -2186,209 +2864,76 @@
       <w:pPr>
         <w:pStyle w:val="a3"/>
         <w:rPr>
-          <w:sz w:val="24"/>
-          <w:szCs w:val="24"/>
-        </w:rPr>
-      </w:pPr>
-    </w:p>
-    <w:p>
-      <w:pPr>
-        <w:rPr>
-          <w:b/>
-          <w:sz w:val="24"/>
-          <w:szCs w:val="24"/>
-          <w:lang w:val="ru-RU"/>
-        </w:rPr>
-      </w:pPr>
-      <w:r>
-        <w:rPr>
-          <w:sz w:val="24"/>
-          <w:szCs w:val="24"/>
-          <w:lang w:val="ru-RU"/>
-        </w:rPr>
-        <w:tab/>
-      </w:r>
-      <w:r>
-        <w:rPr>
-          <w:b/>
-          <w:sz w:val="24"/>
-          <w:szCs w:val="24"/>
-          <w:lang w:val="ru-RU"/>
-        </w:rPr>
-        <w:t>Какой тип пула устройств хранения данных (</w:t>
-      </w:r>
-      <w:r>
-        <w:rPr>
-          <w:b/>
-          <w:sz w:val="24"/>
-          <w:szCs w:val="24"/>
-        </w:rPr>
-        <w:t>Storage</w:t>
-      </w:r>
-      <w:r>
-        <w:rPr>
-          <w:b/>
-          <w:sz w:val="24"/>
-          <w:szCs w:val="24"/>
+          <w:rFonts w:ascii="Times New Roman" w:hAnsi="Times New Roman" w:cs="Times New Roman"/>
+          <w:sz w:val="28"/>
+          <w:szCs w:val="28"/>
+        </w:rPr>
+      </w:pPr>
+    </w:p>
+    <w:p>
+      <w:pPr>
+        <w:rPr>
+          <w:rFonts w:ascii="Times New Roman" w:hAnsi="Times New Roman" w:cs="Times New Roman"/>
+          <w:sz w:val="28"/>
+          <w:szCs w:val="28"/>
+          <w:lang w:val="ru-RU"/>
+        </w:rPr>
+      </w:pPr>
+    </w:p>
+    <w:p>
+      <w:pPr>
+        <w:pStyle w:val="a3"/>
+        <w:numPr>
+          <w:ilvl w:val="0"/>
+          <w:numId w:val="2"/>
+        </w:numPr>
+        <w:rPr>
+          <w:rFonts w:ascii="Times New Roman" w:hAnsi="Times New Roman" w:cs="Times New Roman"/>
+          <w:sz w:val="28"/>
+          <w:szCs w:val="28"/>
+          <w:lang w:val="ru-RU"/>
+        </w:rPr>
+      </w:pPr>
+      <w:r>
+        <w:rPr>
+          <w:rFonts w:ascii="Times New Roman" w:hAnsi="Times New Roman" w:cs="Times New Roman"/>
+          <w:sz w:val="28"/>
+          <w:szCs w:val="28"/>
+          <w:lang w:val="ru-RU"/>
+        </w:rPr>
+        <w:lastRenderedPageBreak/>
+        <w:t xml:space="preserve">Поддерживает ли пул технологию </w:t>
+      </w:r>
+      <w:r>
+        <w:rPr>
+          <w:rFonts w:ascii="Times New Roman" w:hAnsi="Times New Roman" w:cs="Times New Roman"/>
+          <w:sz w:val="28"/>
+          <w:szCs w:val="28"/>
+        </w:rPr>
+        <w:t>Fast</w:t>
+      </w:r>
+      <w:r>
+        <w:rPr>
+          <w:rFonts w:ascii="Times New Roman" w:hAnsi="Times New Roman" w:cs="Times New Roman"/>
+          <w:sz w:val="28"/>
+          <w:szCs w:val="28"/>
           <w:lang w:val="ru-RU"/>
         </w:rPr>
         <w:t xml:space="preserve"> </w:t>
       </w:r>
       <w:r>
         <w:rPr>
-          <w:b/>
-          <w:sz w:val="24"/>
-          <w:szCs w:val="24"/>
-        </w:rPr>
-        <w:t>Pool</w:t>
-      </w:r>
-      <w:r>
-        <w:rPr>
-          <w:b/>
-          <w:sz w:val="24"/>
-          <w:szCs w:val="24"/>
-          <w:lang w:val="ru-RU"/>
-        </w:rPr>
-        <w:t>) доступен?</w:t>
-      </w:r>
-    </w:p>
-    <w:p>
-      <w:pPr>
-        <w:rPr>
-          <w:sz w:val="24"/>
-          <w:szCs w:val="24"/>
-          <w:lang w:val="ru-RU"/>
-        </w:rPr>
-      </w:pPr>
-      <w:r>
-        <w:rPr>
-          <w:sz w:val="24"/>
-          <w:szCs w:val="24"/>
-          <w:lang w:val="ru-RU"/>
-        </w:rPr>
-        <w:t xml:space="preserve">             </w:t>
-      </w:r>
-      <w:r>
-        <w:rPr>
-          <w:sz w:val="24"/>
-          <w:szCs w:val="24"/>
-          <w:lang w:val="ru-RU"/>
-        </w:rPr>
-        <w:t xml:space="preserve">А где это смотреть, или какие они вообще могут быть? Я так понимаю, это не про </w:t>
-      </w:r>
-      <w:r>
-        <w:rPr>
-          <w:sz w:val="24"/>
-          <w:szCs w:val="24"/>
-        </w:rPr>
-        <w:t>Capacity</w:t>
-      </w:r>
-      <w:r>
-        <w:rPr>
-          <w:sz w:val="24"/>
-          <w:szCs w:val="24"/>
-          <w:lang w:val="ru-RU"/>
-        </w:rPr>
-        <w:t xml:space="preserve"> </w:t>
-      </w:r>
-      <w:r>
-        <w:rPr>
-          <w:sz w:val="24"/>
-          <w:szCs w:val="24"/>
-          <w:lang w:val="ru-RU"/>
-        </w:rPr>
-        <w:t xml:space="preserve">и </w:t>
-      </w:r>
-      <w:proofErr w:type="spellStart"/>
-      <w:r>
-        <w:rPr>
-          <w:sz w:val="24"/>
-          <w:szCs w:val="24"/>
-        </w:rPr>
-        <w:t>Perfomance</w:t>
-      </w:r>
-      <w:proofErr w:type="spellEnd"/>
-      <w:r>
-        <w:rPr>
-          <w:sz w:val="24"/>
-          <w:szCs w:val="24"/>
-          <w:lang w:val="ru-RU"/>
-        </w:rPr>
-        <w:t xml:space="preserve"> </w:t>
-      </w:r>
-      <w:r>
-        <w:rPr>
-          <w:sz w:val="24"/>
-          <w:szCs w:val="24"/>
-        </w:rPr>
-        <w:t>Tier</w:t>
-      </w:r>
-      <w:r>
-        <w:rPr>
-          <w:sz w:val="24"/>
-          <w:szCs w:val="24"/>
-          <w:lang w:val="ru-RU"/>
-        </w:rPr>
-        <w:t xml:space="preserve"> </w:t>
-      </w:r>
-      <w:r>
-        <w:rPr>
-          <w:sz w:val="24"/>
-          <w:szCs w:val="24"/>
-          <w:lang w:val="ru-RU"/>
-        </w:rPr>
-        <w:t>вопрос.</w:t>
-      </w:r>
-    </w:p>
-    <w:p>
-      <w:pPr>
-        <w:rPr>
-          <w:b/>
-          <w:sz w:val="24"/>
-          <w:szCs w:val="24"/>
-          <w:lang w:val="ru-RU"/>
-        </w:rPr>
-      </w:pPr>
-      <w:r>
-        <w:rPr>
-          <w:b/>
-          <w:sz w:val="24"/>
-          <w:szCs w:val="24"/>
-          <w:lang w:val="ru-RU"/>
-        </w:rPr>
-        <w:tab/>
-        <w:t xml:space="preserve">Поддерживает ли пул технологию </w:t>
-      </w:r>
-      <w:r>
-        <w:rPr>
-          <w:b/>
-          <w:sz w:val="24"/>
-          <w:szCs w:val="24"/>
-        </w:rPr>
-        <w:t>Fast</w:t>
-      </w:r>
-      <w:r>
-        <w:rPr>
-          <w:b/>
-          <w:sz w:val="24"/>
-          <w:szCs w:val="24"/>
-          <w:lang w:val="ru-RU"/>
-        </w:rPr>
-        <w:t xml:space="preserve"> </w:t>
-      </w:r>
-      <w:r>
-        <w:rPr>
-          <w:b/>
-          <w:sz w:val="24"/>
-          <w:szCs w:val="24"/>
+          <w:rFonts w:ascii="Times New Roman" w:hAnsi="Times New Roman" w:cs="Times New Roman"/>
+          <w:sz w:val="28"/>
+          <w:szCs w:val="28"/>
         </w:rPr>
         <w:t>VP</w:t>
       </w:r>
       <w:r>
         <w:rPr>
-          <w:b/>
-          <w:sz w:val="24"/>
-          <w:szCs w:val="24"/>
+          <w:rFonts w:ascii="Times New Roman" w:hAnsi="Times New Roman" w:cs="Times New Roman"/>
+          <w:sz w:val="28"/>
+          <w:szCs w:val="28"/>
           <w:lang w:val="ru-RU"/>
         </w:rPr>
         <w:t>?</w:t>
@@ -2397,104 +2942,125 @@
     <w:p>
       <w:pPr>
         <w:rPr>
-          <w:sz w:val="24"/>
-          <w:szCs w:val="24"/>
-          <w:lang w:val="ru-RU"/>
-        </w:rPr>
-      </w:pPr>
-      <w:r>
-        <w:rPr>
-          <w:sz w:val="24"/>
-          <w:szCs w:val="24"/>
-          <w:lang w:val="ru-RU"/>
-        </w:rPr>
-        <w:lastRenderedPageBreak/>
+          <w:rFonts w:ascii="Times New Roman" w:hAnsi="Times New Roman" w:cs="Times New Roman"/>
+          <w:sz w:val="28"/>
+          <w:szCs w:val="28"/>
+          <w:lang w:val="ru-RU"/>
+        </w:rPr>
+      </w:pPr>
+      <w:r>
+        <w:rPr>
+          <w:rFonts w:ascii="Times New Roman" w:hAnsi="Times New Roman" w:cs="Times New Roman"/>
+          <w:sz w:val="28"/>
+          <w:szCs w:val="28"/>
+          <w:lang w:val="ru-RU"/>
+        </w:rPr>
         <w:tab/>
         <w:t>Да, поддерживает.</w:t>
       </w:r>
     </w:p>
     <w:p>
       <w:pPr>
-        <w:rPr>
+        <w:pStyle w:val="a3"/>
+        <w:numPr>
+          <w:ilvl w:val="0"/>
+          <w:numId w:val="2"/>
+        </w:numPr>
+        <w:rPr>
+          <w:rFonts w:ascii="Times New Roman" w:hAnsi="Times New Roman" w:cs="Times New Roman"/>
+          <w:sz w:val="28"/>
+          <w:szCs w:val="28"/>
+          <w:lang w:val="ru-RU"/>
+        </w:rPr>
+      </w:pPr>
+      <w:r>
+        <w:rPr>
+          <w:rFonts w:ascii="Times New Roman" w:hAnsi="Times New Roman" w:cs="Times New Roman"/>
+          <w:sz w:val="28"/>
+          <w:szCs w:val="28"/>
+          <w:lang w:val="ru-RU"/>
+        </w:rPr>
+        <w:t>Сколько запасных дисков доступно в этом пуле</w:t>
+      </w:r>
+      <w:r>
+        <w:rPr>
+          <w:rFonts w:ascii="Times New Roman" w:hAnsi="Times New Roman" w:cs="Times New Roman"/>
+          <w:sz w:val="28"/>
+          <w:szCs w:val="28"/>
+          <w:lang w:val="ru-RU"/>
+        </w:rPr>
+        <w:t>?</w:t>
+      </w:r>
+    </w:p>
+    <w:p>
+      <w:pPr>
+        <w:rPr>
+          <w:rFonts w:ascii="Times New Roman" w:hAnsi="Times New Roman" w:cs="Times New Roman"/>
+          <w:sz w:val="28"/>
+          <w:szCs w:val="28"/>
+          <w:lang w:val="ru-RU"/>
+        </w:rPr>
+      </w:pPr>
+      <w:r>
+        <w:rPr>
+          <w:rFonts w:ascii="Times New Roman" w:hAnsi="Times New Roman" w:cs="Times New Roman"/>
           <w:b/>
-          <w:sz w:val="24"/>
-          <w:szCs w:val="24"/>
-          <w:lang w:val="ru-RU"/>
-        </w:rPr>
-      </w:pPr>
-      <w:r>
-        <w:rPr>
-          <w:b/>
-          <w:sz w:val="24"/>
-          <w:szCs w:val="24"/>
+          <w:sz w:val="28"/>
+          <w:szCs w:val="28"/>
           <w:lang w:val="ru-RU"/>
         </w:rPr>
         <w:tab/>
-        <w:t>Сколько запасных дисков доступно в этом пуле</w:t>
-      </w:r>
-      <w:r>
-        <w:rPr>
-          <w:b/>
-          <w:sz w:val="24"/>
-          <w:szCs w:val="24"/>
-          <w:lang w:val="ru-RU"/>
-        </w:rPr>
-        <w:t>?</w:t>
-      </w:r>
-    </w:p>
-    <w:p>
-      <w:pPr>
-        <w:rPr>
-          <w:sz w:val="24"/>
-          <w:szCs w:val="24"/>
-          <w:lang w:val="ru-RU"/>
-        </w:rPr>
-      </w:pPr>
-      <w:r>
-        <w:rPr>
-          <w:b/>
-          <w:sz w:val="24"/>
-          <w:szCs w:val="24"/>
-          <w:lang w:val="ru-RU"/>
-        </w:rPr>
-        <w:tab/>
-      </w:r>
-      <w:r>
-        <w:rPr>
-          <w:sz w:val="24"/>
-          <w:szCs w:val="24"/>
-          <w:lang w:val="ru-RU"/>
-        </w:rPr>
-        <w:t>А что значит запасных? Я так понимаю, мы можем расширить этот пул, добавив 24 диска. Это правильный ответ?</w:t>
-      </w:r>
-    </w:p>
-    <w:p>
-      <w:pPr>
-        <w:rPr>
-          <w:sz w:val="24"/>
-          <w:szCs w:val="24"/>
-          <w:lang w:val="ru-RU"/>
-        </w:rPr>
-      </w:pPr>
-      <w:r>
-        <w:rPr>
-          <w:sz w:val="24"/>
-          <w:szCs w:val="24"/>
-          <w:lang w:val="ru-RU"/>
-        </w:rPr>
-        <w:tab/>
-      </w:r>
-      <w:r>
-        <w:rPr>
+      </w:r>
+      <w:r>
+        <w:rPr>
+          <w:rFonts w:ascii="Times New Roman" w:hAnsi="Times New Roman" w:cs="Times New Roman"/>
+          <w:sz w:val="28"/>
+          <w:szCs w:val="28"/>
+          <w:lang w:val="ru-RU"/>
+        </w:rPr>
+        <w:t>М</w:t>
+      </w:r>
+      <w:r>
+        <w:rPr>
+          <w:rFonts w:ascii="Times New Roman" w:hAnsi="Times New Roman" w:cs="Times New Roman"/>
+          <w:sz w:val="28"/>
+          <w:szCs w:val="28"/>
+          <w:lang w:val="ru-RU"/>
+        </w:rPr>
+        <w:t>ожно</w:t>
+      </w:r>
+      <w:r>
+        <w:rPr>
+          <w:rFonts w:ascii="Times New Roman" w:hAnsi="Times New Roman" w:cs="Times New Roman"/>
+          <w:sz w:val="28"/>
+          <w:szCs w:val="28"/>
+          <w:lang w:val="ru-RU"/>
+        </w:rPr>
+        <w:t xml:space="preserve"> расширить этот пул, добавив 24 диска. </w:t>
+      </w:r>
+    </w:p>
+    <w:p>
+      <w:pPr>
+        <w:jc w:val="center"/>
+        <w:rPr>
+          <w:rFonts w:ascii="Times New Roman" w:hAnsi="Times New Roman" w:cs="Times New Roman"/>
+          <w:sz w:val="28"/>
+          <w:szCs w:val="28"/>
+          <w:lang w:val="ru-RU"/>
+        </w:rPr>
+      </w:pPr>
+      <w:r>
+        <w:rPr>
+          <w:rFonts w:ascii="Times New Roman" w:hAnsi="Times New Roman" w:cs="Times New Roman"/>
           <w:noProof/>
-          <w:sz w:val="24"/>
-          <w:szCs w:val="24"/>
+          <w:sz w:val="28"/>
+          <w:szCs w:val="28"/>
           <w:lang w:val="ru-RU" w:eastAsia="ru-RU"/>
         </w:rPr>
         <w:drawing>
-          <wp:inline distT="0" distB="0" distL="0" distR="0" wp14:anchorId="750C7696" wp14:editId="5012CCC7">
-            <wp:extent cx="5943600" cy="2691130"/>
-            <wp:effectExtent l="0" t="0" r="0" b="0"/>
+          <wp:inline distT="0" distB="0" distL="0" distR="0">
+            <wp:extent cx="4732341" cy="2142699"/>
+            <wp:effectExtent l="19050" t="0" r="0" b="0"/>
             <wp:docPr id="11" name="Picture 11"/>
             <wp:cNvGraphicFramePr>
               <a:graphicFrameLocks xmlns:a="http://schemas.openxmlformats.org/drawingml/2006/main" noChangeAspect="1"/>
@@ -2507,7 +3073,7 @@
                     <pic:cNvPicPr/>
                   </pic:nvPicPr>
                   <pic:blipFill>
-                    <a:blip r:embed="rId13"/>
+                    <a:blip r:embed="rId13" cstate="print"/>
                     <a:stretch>
                       <a:fillRect/>
                     </a:stretch>
@@ -2515,7 +3081,7 @@
                   <pic:spPr>
                     <a:xfrm>
                       <a:off x="0" y="0"/>
-                      <a:ext cx="5943600" cy="2691130"/>
+                      <a:ext cx="4744236" cy="2148085"/>
                     </a:xfrm>
                     <a:prstGeom prst="rect">
                       <a:avLst/>
@@ -2530,132 +3096,240 @@
     </w:p>
     <w:p>
       <w:pPr>
-        <w:rPr>
-          <w:b/>
-          <w:lang w:val="ru-RU"/>
-        </w:rPr>
-      </w:pPr>
-      <w:r>
-        <w:rPr>
+        <w:jc w:val="center"/>
+        <w:rPr>
+          <w:rFonts w:ascii="Times New Roman" w:hAnsi="Times New Roman" w:cs="Times New Roman"/>
+          <w:sz w:val="28"/>
+          <w:szCs w:val="28"/>
+          <w:lang w:val="ru-RU"/>
+        </w:rPr>
+      </w:pPr>
+      <w:r>
+        <w:rPr>
+          <w:rFonts w:ascii="Times New Roman" w:hAnsi="Times New Roman" w:cs="Times New Roman"/>
+          <w:sz w:val="28"/>
+          <w:szCs w:val="28"/>
+          <w:lang w:val="ru-RU"/>
+        </w:rPr>
+        <w:t>Рисунок 2.8 Доступные запасные диски</w:t>
+      </w:r>
+    </w:p>
+    <w:p>
+      <w:pPr>
+        <w:pStyle w:val="a3"/>
+        <w:numPr>
+          <w:ilvl w:val="0"/>
+          <w:numId w:val="2"/>
+        </w:numPr>
+        <w:rPr>
+          <w:rFonts w:ascii="Times New Roman" w:hAnsi="Times New Roman" w:cs="Times New Roman"/>
+          <w:sz w:val="28"/>
+          <w:szCs w:val="28"/>
+          <w:lang w:val="ru-RU"/>
+        </w:rPr>
+      </w:pPr>
+      <w:r>
+        <w:rPr>
+          <w:rFonts w:ascii="Times New Roman" w:hAnsi="Times New Roman" w:cs="Times New Roman"/>
+          <w:sz w:val="28"/>
+          <w:szCs w:val="28"/>
+          <w:lang w:val="ru-RU"/>
+        </w:rPr>
+        <w:t xml:space="preserve">Какие варианты доступны в категории </w:t>
+      </w:r>
+      <w:r>
+        <w:rPr>
+          <w:rFonts w:ascii="Times New Roman" w:hAnsi="Times New Roman" w:cs="Times New Roman"/>
+          <w:sz w:val="28"/>
+          <w:szCs w:val="28"/>
+        </w:rPr>
+        <w:t>Hosts</w:t>
+      </w:r>
+      <w:r>
+        <w:rPr>
+          <w:rFonts w:ascii="Times New Roman" w:hAnsi="Times New Roman" w:cs="Times New Roman"/>
+          <w:sz w:val="28"/>
+          <w:szCs w:val="28"/>
+          <w:lang w:val="ru-RU"/>
+        </w:rPr>
+        <w:t>?</w:t>
+      </w:r>
+    </w:p>
+    <w:p>
+      <w:pPr>
+        <w:rPr>
+          <w:rFonts w:ascii="Times New Roman" w:hAnsi="Times New Roman" w:cs="Times New Roman"/>
+          <w:sz w:val="28"/>
+          <w:szCs w:val="28"/>
+        </w:rPr>
+      </w:pPr>
+      <w:r>
+        <w:rPr>
+          <w:rFonts w:ascii="Times New Roman" w:hAnsi="Times New Roman" w:cs="Times New Roman"/>
+          <w:sz w:val="28"/>
+          <w:szCs w:val="28"/>
           <w:lang w:val="ru-RU"/>
         </w:rPr>
         <w:tab/>
       </w:r>
       <w:r>
         <w:rPr>
-          <w:b/>
-          <w:lang w:val="ru-RU"/>
-        </w:rPr>
-        <w:t xml:space="preserve">Какие варианты доступны в категории </w:t>
-      </w:r>
-      <w:r>
-        <w:rPr>
-          <w:b/>
-        </w:rPr>
-        <w:t>Hosts</w:t>
-      </w:r>
-      <w:r>
-        <w:rPr>
-          <w:b/>
-          <w:lang w:val="ru-RU"/>
-        </w:rPr>
-        <w:t>?</w:t>
-      </w:r>
-    </w:p>
-    <w:p>
-      <w:r>
-        <w:rPr>
-          <w:lang w:val="ru-RU"/>
-        </w:rPr>
-        <w:tab/>
-      </w:r>
-      <w:r>
+          <w:rFonts w:ascii="Times New Roman" w:hAnsi="Times New Roman" w:cs="Times New Roman"/>
+          <w:sz w:val="28"/>
+          <w:szCs w:val="28"/>
+        </w:rPr>
         <w:t>Hosts, VMware Hosts, Initiators</w:t>
       </w:r>
       <w:r>
+        <w:rPr>
+          <w:rFonts w:ascii="Times New Roman" w:hAnsi="Times New Roman" w:cs="Times New Roman"/>
+          <w:sz w:val="28"/>
+          <w:szCs w:val="28"/>
+        </w:rPr>
         <w:t xml:space="preserve"> (</w:t>
       </w:r>
       <w:r>
         <w:rPr>
+          <w:rFonts w:ascii="Times New Roman" w:hAnsi="Times New Roman" w:cs="Times New Roman"/>
+          <w:sz w:val="28"/>
+          <w:szCs w:val="28"/>
           <w:lang w:val="ru-RU"/>
         </w:rPr>
         <w:t>или</w:t>
       </w:r>
       <w:r>
+        <w:rPr>
+          <w:rFonts w:ascii="Times New Roman" w:hAnsi="Times New Roman" w:cs="Times New Roman"/>
+          <w:sz w:val="28"/>
+          <w:szCs w:val="28"/>
+        </w:rPr>
         <w:t xml:space="preserve"> </w:t>
       </w:r>
       <w:r>
         <w:rPr>
+          <w:rFonts w:ascii="Times New Roman" w:hAnsi="Times New Roman" w:cs="Times New Roman"/>
+          <w:sz w:val="28"/>
+          <w:szCs w:val="28"/>
           <w:lang w:val="ru-RU"/>
         </w:rPr>
         <w:t>вопрос</w:t>
       </w:r>
       <w:r>
+        <w:rPr>
+          <w:rFonts w:ascii="Times New Roman" w:hAnsi="Times New Roman" w:cs="Times New Roman"/>
+          <w:sz w:val="28"/>
+          <w:szCs w:val="28"/>
+        </w:rPr>
         <w:t xml:space="preserve"> </w:t>
       </w:r>
       <w:r>
         <w:rPr>
+          <w:rFonts w:ascii="Times New Roman" w:hAnsi="Times New Roman" w:cs="Times New Roman"/>
+          <w:sz w:val="28"/>
+          <w:szCs w:val="28"/>
           <w:lang w:val="ru-RU"/>
         </w:rPr>
         <w:t>про</w:t>
       </w:r>
       <w:r>
+        <w:rPr>
+          <w:rFonts w:ascii="Times New Roman" w:hAnsi="Times New Roman" w:cs="Times New Roman"/>
+          <w:sz w:val="28"/>
+          <w:szCs w:val="28"/>
+        </w:rPr>
+        <w:t xml:space="preserve"> Create Host, Create Subnet, Create </w:t>
+      </w:r>
+      <w:proofErr w:type="spellStart"/>
+      <w:r>
+        <w:rPr>
+          <w:rFonts w:ascii="Times New Roman" w:hAnsi="Times New Roman" w:cs="Times New Roman"/>
+          <w:sz w:val="28"/>
+          <w:szCs w:val="28"/>
+        </w:rPr>
+        <w:t>Netgroup</w:t>
+      </w:r>
+      <w:proofErr w:type="spellEnd"/>
+      <w:r>
+        <w:rPr>
+          <w:rFonts w:ascii="Times New Roman" w:hAnsi="Times New Roman" w:cs="Times New Roman"/>
+          <w:sz w:val="28"/>
+          <w:szCs w:val="28"/>
+        </w:rPr>
         <w:t xml:space="preserve"> </w:t>
       </w:r>
       <w:r>
-        <w:t xml:space="preserve">Create Host, Create Subnet, Create </w:t>
-      </w:r>
-      <w:proofErr w:type="spellStart"/>
-      <w:r>
-        <w:t>Netgroup</w:t>
-      </w:r>
-      <w:proofErr w:type="spellEnd"/>
-      <w:r>
+        <w:rPr>
+          <w:rFonts w:ascii="Times New Roman" w:hAnsi="Times New Roman" w:cs="Times New Roman"/>
+          <w:sz w:val="28"/>
+          <w:szCs w:val="28"/>
+          <w:lang w:val="ru-RU"/>
+        </w:rPr>
+        <w:t>и</w:t>
+      </w:r>
+      <w:r>
+        <w:rPr>
+          <w:rFonts w:ascii="Times New Roman" w:hAnsi="Times New Roman" w:cs="Times New Roman"/>
+          <w:sz w:val="28"/>
+          <w:szCs w:val="28"/>
+        </w:rPr>
         <w:t xml:space="preserve"> </w:t>
       </w:r>
       <w:r>
         <w:rPr>
-          <w:lang w:val="ru-RU"/>
-        </w:rPr>
-        <w:t>и</w:t>
-      </w:r>
-      <w:r>
+          <w:rFonts w:ascii="Times New Roman" w:hAnsi="Times New Roman" w:cs="Times New Roman"/>
+          <w:sz w:val="28"/>
+          <w:szCs w:val="28"/>
+          <w:lang w:val="ru-RU"/>
+        </w:rPr>
+        <w:t>так</w:t>
+      </w:r>
+      <w:r>
+        <w:rPr>
+          <w:rFonts w:ascii="Times New Roman" w:hAnsi="Times New Roman" w:cs="Times New Roman"/>
+          <w:sz w:val="28"/>
+          <w:szCs w:val="28"/>
+        </w:rPr>
         <w:t xml:space="preserve"> </w:t>
       </w:r>
       <w:r>
         <w:rPr>
-          <w:lang w:val="ru-RU"/>
-        </w:rPr>
-        <w:t>так</w:t>
-      </w:r>
-      <w:r>
-        <w:t xml:space="preserve"> </w:t>
-      </w:r>
-      <w:r>
-        <w:rPr>
+          <w:rFonts w:ascii="Times New Roman" w:hAnsi="Times New Roman" w:cs="Times New Roman"/>
+          <w:sz w:val="28"/>
+          <w:szCs w:val="28"/>
           <w:lang w:val="ru-RU"/>
         </w:rPr>
         <w:t>далее</w:t>
       </w:r>
       <w:proofErr w:type="gramStart"/>
       <w:r>
+        <w:rPr>
+          <w:rFonts w:ascii="Times New Roman" w:hAnsi="Times New Roman" w:cs="Times New Roman"/>
+          <w:sz w:val="28"/>
+          <w:szCs w:val="28"/>
+        </w:rPr>
         <w:t>? )</w:t>
       </w:r>
       <w:proofErr w:type="gramEnd"/>
     </w:p>
     <w:p>
       <w:pPr>
-        <w:rPr>
-          <w:b/>
-          <w:lang w:val="ru-RU"/>
-        </w:rPr>
-      </w:pPr>
-      <w:r>
-        <w:tab/>
-      </w:r>
-      <w:r>
-        <w:rPr>
-          <w:b/>
+        <w:pStyle w:val="a3"/>
+        <w:numPr>
+          <w:ilvl w:val="0"/>
+          <w:numId w:val="2"/>
+        </w:numPr>
+        <w:rPr>
+          <w:rFonts w:ascii="Times New Roman" w:hAnsi="Times New Roman" w:cs="Times New Roman"/>
+          <w:sz w:val="28"/>
+          <w:szCs w:val="28"/>
+          <w:lang w:val="ru-RU"/>
+        </w:rPr>
+      </w:pPr>
+      <w:r>
+        <w:rPr>
+          <w:rFonts w:ascii="Times New Roman" w:hAnsi="Times New Roman" w:cs="Times New Roman"/>
+          <w:sz w:val="28"/>
+          <w:szCs w:val="28"/>
           <w:lang w:val="ru-RU"/>
         </w:rPr>
         <w:t>Перечислите доступные хосты</w:t>
@@ -2664,14 +3338,14 @@
     <w:tbl>
       <w:tblPr>
         <w:tblStyle w:val="a4"/>
-        <w:tblpPr w:leftFromText="180" w:rightFromText="180" w:vertAnchor="text" w:horzAnchor="page" w:tblpX="2236" w:tblpY="-1"/>
+        <w:tblpPr w:leftFromText="180" w:rightFromText="180" w:vertAnchor="text" w:horzAnchor="margin" w:tblpXSpec="center" w:tblpY="17"/>
         <w:tblW w:w="0" w:type="auto"/>
-        <w:tblLook w:val="04A0" w:firstRow="1" w:lastRow="0" w:firstColumn="1" w:lastColumn="0" w:noHBand="0" w:noVBand="1"/>
+        <w:tblLook w:val="04A0"/>
       </w:tblPr>
       <w:tblGrid>
         <w:gridCol w:w="3116"/>
         <w:gridCol w:w="3117"/>
-        <w:gridCol w:w="3117"/>
+        <w:gridCol w:w="2239"/>
       </w:tblGrid>
       <w:tr>
         <w:tc>
@@ -2680,14 +3354,19 @@
           </w:tcPr>
           <w:p>
             <w:pPr>
-              <w:rPr>
-                <w:b/>
+              <w:jc w:val="center"/>
+              <w:rPr>
+                <w:rFonts w:ascii="Times New Roman" w:hAnsi="Times New Roman" w:cs="Times New Roman"/>
+                <w:sz w:val="28"/>
+                <w:szCs w:val="28"/>
                 <w:lang w:val="ru-RU"/>
               </w:rPr>
             </w:pPr>
             <w:r>
               <w:rPr>
-                <w:b/>
+                <w:rFonts w:ascii="Times New Roman" w:hAnsi="Times New Roman" w:cs="Times New Roman"/>
+                <w:sz w:val="28"/>
+                <w:szCs w:val="28"/>
                 <w:lang w:val="ru-RU"/>
               </w:rPr>
               <w:t>Имя</w:t>
@@ -2700,14 +3379,19 @@
           </w:tcPr>
           <w:p>
             <w:pPr>
-              <w:rPr>
-                <w:b/>
+              <w:jc w:val="center"/>
+              <w:rPr>
+                <w:rFonts w:ascii="Times New Roman" w:hAnsi="Times New Roman" w:cs="Times New Roman"/>
+                <w:sz w:val="28"/>
+                <w:szCs w:val="28"/>
                 <w:lang w:val="ru-RU"/>
               </w:rPr>
             </w:pPr>
             <w:r>
               <w:rPr>
-                <w:b/>
+                <w:rFonts w:ascii="Times New Roman" w:hAnsi="Times New Roman" w:cs="Times New Roman"/>
+                <w:sz w:val="28"/>
+                <w:szCs w:val="28"/>
                 <w:lang w:val="ru-RU"/>
               </w:rPr>
               <w:t>Протокол</w:t>
@@ -2716,18 +3400,23 @@
         </w:tc>
         <w:tc>
           <w:tcPr>
-            <w:tcW w:w="3117" w:type="dxa"/>
+            <w:tcW w:w="2239" w:type="dxa"/>
           </w:tcPr>
           <w:p>
             <w:pPr>
-              <w:rPr>
-                <w:b/>
+              <w:jc w:val="center"/>
+              <w:rPr>
+                <w:rFonts w:ascii="Times New Roman" w:hAnsi="Times New Roman" w:cs="Times New Roman"/>
+                <w:sz w:val="28"/>
+                <w:szCs w:val="28"/>
                 <w:lang w:val="ru-RU"/>
               </w:rPr>
             </w:pPr>
             <w:r>
               <w:rPr>
-                <w:b/>
+                <w:rFonts w:ascii="Times New Roman" w:hAnsi="Times New Roman" w:cs="Times New Roman"/>
+                <w:sz w:val="28"/>
+                <w:szCs w:val="28"/>
                 <w:lang w:val="ru-RU"/>
               </w:rPr>
               <w:t>Операционная система</w:t>
@@ -2742,12 +3431,19 @@
           </w:tcPr>
           <w:p>
             <w:pPr>
-              <w:rPr>
+              <w:jc w:val="center"/>
+              <w:rPr>
+                <w:rFonts w:ascii="Times New Roman" w:hAnsi="Times New Roman" w:cs="Times New Roman"/>
+                <w:sz w:val="28"/>
+                <w:szCs w:val="28"/>
                 <w:lang w:val="ru-RU"/>
               </w:rPr>
             </w:pPr>
             <w:r>
               <w:rPr>
+                <w:rFonts w:ascii="Times New Roman" w:hAnsi="Times New Roman" w:cs="Times New Roman"/>
+                <w:sz w:val="28"/>
+                <w:szCs w:val="28"/>
                 <w:lang w:val="ru-RU"/>
               </w:rPr>
               <w:t>10.244.238.55</w:t>
@@ -2760,30 +3456,64 @@
           </w:tcPr>
           <w:p>
             <w:pPr>
-              <w:rPr>
+              <w:jc w:val="center"/>
+              <w:rPr>
+                <w:rFonts w:ascii="Times New Roman" w:hAnsi="Times New Roman" w:cs="Times New Roman"/>
                 <w:b/>
+                <w:sz w:val="28"/>
+                <w:szCs w:val="28"/>
                 <w:lang w:val="ru-RU"/>
               </w:rPr>
             </w:pPr>
+            <w:proofErr w:type="spellStart"/>
             <w:r>
+              <w:rPr>
+                <w:rFonts w:ascii="Times New Roman" w:hAnsi="Times New Roman" w:cs="Times New Roman"/>
+                <w:sz w:val="28"/>
+                <w:szCs w:val="28"/>
+              </w:rPr>
               <w:t>iSCSI</w:t>
             </w:r>
+            <w:proofErr w:type="spellEnd"/>
           </w:p>
         </w:tc>
         <w:tc>
           <w:tcPr>
-            <w:tcW w:w="3117" w:type="dxa"/>
+            <w:tcW w:w="2239" w:type="dxa"/>
           </w:tcPr>
           <w:p>
+            <w:pPr>
+              <w:jc w:val="center"/>
+              <w:rPr>
+                <w:rFonts w:ascii="Times New Roman" w:hAnsi="Times New Roman" w:cs="Times New Roman"/>
+                <w:sz w:val="28"/>
+                <w:szCs w:val="28"/>
+              </w:rPr>
+            </w:pPr>
             <w:r>
+              <w:rPr>
+                <w:rFonts w:ascii="Times New Roman" w:hAnsi="Times New Roman" w:cs="Times New Roman"/>
+                <w:sz w:val="28"/>
+                <w:szCs w:val="28"/>
+              </w:rPr>
               <w:t xml:space="preserve">VMware </w:t>
             </w:r>
             <w:proofErr w:type="spellStart"/>
             <w:r>
+              <w:rPr>
+                <w:rFonts w:ascii="Times New Roman" w:hAnsi="Times New Roman" w:cs="Times New Roman"/>
+                <w:sz w:val="28"/>
+                <w:szCs w:val="28"/>
+              </w:rPr>
               <w:t>ESXi</w:t>
             </w:r>
             <w:proofErr w:type="spellEnd"/>
             <w:r>
+              <w:rPr>
+                <w:rFonts w:ascii="Times New Roman" w:hAnsi="Times New Roman" w:cs="Times New Roman"/>
+                <w:sz w:val="28"/>
+                <w:szCs w:val="28"/>
+              </w:rPr>
               <w:t xml:space="preserve"> 5.0.0</w:t>
             </w:r>
           </w:p>
@@ -2796,12 +3526,19 @@
           </w:tcPr>
           <w:p>
             <w:pPr>
-              <w:rPr>
+              <w:jc w:val="center"/>
+              <w:rPr>
+                <w:rFonts w:ascii="Times New Roman" w:hAnsi="Times New Roman" w:cs="Times New Roman"/>
+                <w:sz w:val="28"/>
+                <w:szCs w:val="28"/>
                 <w:lang w:val="ru-RU"/>
               </w:rPr>
             </w:pPr>
             <w:r>
               <w:rPr>
+                <w:rFonts w:ascii="Times New Roman" w:hAnsi="Times New Roman" w:cs="Times New Roman"/>
+                <w:sz w:val="28"/>
+                <w:szCs w:val="28"/>
                 <w:lang w:val="ru-RU"/>
               </w:rPr>
               <w:t>10.244.214.222</w:t>
@@ -2813,25 +3550,71 @@
             <w:tcW w:w="3117" w:type="dxa"/>
           </w:tcPr>
           <w:p>
+            <w:pPr>
+              <w:jc w:val="center"/>
+              <w:rPr>
+                <w:rFonts w:ascii="Times New Roman" w:hAnsi="Times New Roman" w:cs="Times New Roman"/>
+                <w:sz w:val="28"/>
+                <w:szCs w:val="28"/>
+              </w:rPr>
+            </w:pPr>
             <w:r>
-              <w:t>FC, iSCSI</w:t>
+              <w:rPr>
+                <w:rFonts w:ascii="Times New Roman" w:hAnsi="Times New Roman" w:cs="Times New Roman"/>
+                <w:sz w:val="28"/>
+                <w:szCs w:val="28"/>
+              </w:rPr>
+              <w:t xml:space="preserve">FC, </w:t>
             </w:r>
+            <w:proofErr w:type="spellStart"/>
+            <w:r>
+              <w:rPr>
+                <w:rFonts w:ascii="Times New Roman" w:hAnsi="Times New Roman" w:cs="Times New Roman"/>
+                <w:sz w:val="28"/>
+                <w:szCs w:val="28"/>
+              </w:rPr>
+              <w:t>iSCSI</w:t>
+            </w:r>
+            <w:proofErr w:type="spellEnd"/>
           </w:p>
         </w:tc>
         <w:tc>
           <w:tcPr>
-            <w:tcW w:w="3117" w:type="dxa"/>
+            <w:tcW w:w="2239" w:type="dxa"/>
           </w:tcPr>
           <w:p>
+            <w:pPr>
+              <w:jc w:val="center"/>
+              <w:rPr>
+                <w:rFonts w:ascii="Times New Roman" w:hAnsi="Times New Roman" w:cs="Times New Roman"/>
+                <w:sz w:val="28"/>
+                <w:szCs w:val="28"/>
+              </w:rPr>
+            </w:pPr>
             <w:r>
+              <w:rPr>
+                <w:rFonts w:ascii="Times New Roman" w:hAnsi="Times New Roman" w:cs="Times New Roman"/>
+                <w:sz w:val="28"/>
+                <w:szCs w:val="28"/>
+              </w:rPr>
               <w:t xml:space="preserve">VMware </w:t>
             </w:r>
             <w:proofErr w:type="spellStart"/>
             <w:r>
+              <w:rPr>
+                <w:rFonts w:ascii="Times New Roman" w:hAnsi="Times New Roman" w:cs="Times New Roman"/>
+                <w:sz w:val="28"/>
+                <w:szCs w:val="28"/>
+              </w:rPr>
               <w:t>ESXi</w:t>
             </w:r>
             <w:proofErr w:type="spellEnd"/>
             <w:r>
+              <w:rPr>
+                <w:rFonts w:ascii="Times New Roman" w:hAnsi="Times New Roman" w:cs="Times New Roman"/>
+                <w:sz w:val="28"/>
+                <w:szCs w:val="28"/>
+              </w:rPr>
               <w:t xml:space="preserve"> 5.1.0</w:t>
             </w:r>
           </w:p>
@@ -2843,7 +3626,20 @@
             <w:tcW w:w="3116" w:type="dxa"/>
           </w:tcPr>
           <w:p>
+            <w:pPr>
+              <w:jc w:val="center"/>
+              <w:rPr>
+                <w:rFonts w:ascii="Times New Roman" w:hAnsi="Times New Roman" w:cs="Times New Roman"/>
+                <w:sz w:val="28"/>
+                <w:szCs w:val="28"/>
+              </w:rPr>
+            </w:pPr>
             <w:r>
+              <w:rPr>
+                <w:rFonts w:ascii="Times New Roman" w:hAnsi="Times New Roman" w:cs="Times New Roman"/>
+                <w:sz w:val="28"/>
+                <w:szCs w:val="28"/>
+              </w:rPr>
               <w:t>Win7</w:t>
             </w:r>
           </w:p>
@@ -2853,17 +3649,45 @@
             <w:tcW w:w="3117" w:type="dxa"/>
           </w:tcPr>
           <w:p>
+            <w:pPr>
+              <w:jc w:val="center"/>
+              <w:rPr>
+                <w:rFonts w:ascii="Times New Roman" w:hAnsi="Times New Roman" w:cs="Times New Roman"/>
+                <w:sz w:val="28"/>
+                <w:szCs w:val="28"/>
+              </w:rPr>
+            </w:pPr>
+            <w:proofErr w:type="spellStart"/>
             <w:r>
+              <w:rPr>
+                <w:rFonts w:ascii="Times New Roman" w:hAnsi="Times New Roman" w:cs="Times New Roman"/>
+                <w:sz w:val="28"/>
+                <w:szCs w:val="28"/>
+              </w:rPr>
               <w:t>iSCSI</w:t>
             </w:r>
+            <w:proofErr w:type="spellEnd"/>
           </w:p>
         </w:tc>
         <w:tc>
           <w:tcPr>
-            <w:tcW w:w="3117" w:type="dxa"/>
+            <w:tcW w:w="2239" w:type="dxa"/>
           </w:tcPr>
           <w:p>
+            <w:pPr>
+              <w:jc w:val="center"/>
+              <w:rPr>
+                <w:rFonts w:ascii="Times New Roman" w:hAnsi="Times New Roman" w:cs="Times New Roman"/>
+                <w:sz w:val="28"/>
+                <w:szCs w:val="28"/>
+              </w:rPr>
+            </w:pPr>
             <w:r>
+              <w:rPr>
+                <w:rFonts w:ascii="Times New Roman" w:hAnsi="Times New Roman" w:cs="Times New Roman"/>
+                <w:sz w:val="28"/>
+                <w:szCs w:val="28"/>
+              </w:rPr>
               <w:t>Windows 7</w:t>
             </w:r>
           </w:p>
@@ -2875,7 +3699,20 @@
             <w:tcW w:w="3116" w:type="dxa"/>
           </w:tcPr>
           <w:p>
+            <w:pPr>
+              <w:jc w:val="center"/>
+              <w:rPr>
+                <w:rFonts w:ascii="Times New Roman" w:hAnsi="Times New Roman" w:cs="Times New Roman"/>
+                <w:sz w:val="28"/>
+                <w:szCs w:val="28"/>
+              </w:rPr>
+            </w:pPr>
             <w:r>
+              <w:rPr>
+                <w:rFonts w:ascii="Times New Roman" w:hAnsi="Times New Roman" w:cs="Times New Roman"/>
+                <w:sz w:val="28"/>
+                <w:szCs w:val="28"/>
+              </w:rPr>
               <w:t>Windows 2k8</w:t>
             </w:r>
           </w:p>
@@ -2885,17 +3722,45 @@
             <w:tcW w:w="3117" w:type="dxa"/>
           </w:tcPr>
           <w:p>
+            <w:pPr>
+              <w:jc w:val="center"/>
+              <w:rPr>
+                <w:rFonts w:ascii="Times New Roman" w:hAnsi="Times New Roman" w:cs="Times New Roman"/>
+                <w:sz w:val="28"/>
+                <w:szCs w:val="28"/>
+              </w:rPr>
+            </w:pPr>
+            <w:proofErr w:type="spellStart"/>
             <w:r>
+              <w:rPr>
+                <w:rFonts w:ascii="Times New Roman" w:hAnsi="Times New Roman" w:cs="Times New Roman"/>
+                <w:sz w:val="28"/>
+                <w:szCs w:val="28"/>
+              </w:rPr>
               <w:t>iSCSI</w:t>
             </w:r>
+            <w:proofErr w:type="spellEnd"/>
           </w:p>
         </w:tc>
         <w:tc>
           <w:tcPr>
-            <w:tcW w:w="3117" w:type="dxa"/>
+            <w:tcW w:w="2239" w:type="dxa"/>
           </w:tcPr>
           <w:p>
+            <w:pPr>
+              <w:jc w:val="center"/>
+              <w:rPr>
+                <w:rFonts w:ascii="Times New Roman" w:hAnsi="Times New Roman" w:cs="Times New Roman"/>
+                <w:sz w:val="28"/>
+                <w:szCs w:val="28"/>
+              </w:rPr>
+            </w:pPr>
             <w:r>
+              <w:rPr>
+                <w:rFonts w:ascii="Times New Roman" w:hAnsi="Times New Roman" w:cs="Times New Roman"/>
+                <w:sz w:val="28"/>
+                <w:szCs w:val="28"/>
+              </w:rPr>
               <w:t>Windows Server 2008</w:t>
             </w:r>
           </w:p>
@@ -2905,13 +3770,19 @@
     <w:p>
       <w:pPr>
         <w:rPr>
+          <w:rFonts w:ascii="Times New Roman" w:hAnsi="Times New Roman" w:cs="Times New Roman"/>
           <w:b/>
-          <w:lang w:val="ru-RU"/>
-        </w:rPr>
-      </w:pPr>
-      <w:r>
-        <w:rPr>
+          <w:sz w:val="28"/>
+          <w:szCs w:val="28"/>
+          <w:lang w:val="ru-RU"/>
+        </w:rPr>
+      </w:pPr>
+      <w:r>
+        <w:rPr>
+          <w:rFonts w:ascii="Times New Roman" w:hAnsi="Times New Roman" w:cs="Times New Roman"/>
           <w:b/>
+          <w:sz w:val="28"/>
+          <w:szCs w:val="28"/>
           <w:lang w:val="ru-RU"/>
         </w:rPr>
         <w:tab/>
@@ -2920,69 +3791,145 @@
     <w:p>
       <w:pPr>
         <w:rPr>
+          <w:rFonts w:ascii="Times New Roman" w:hAnsi="Times New Roman" w:cs="Times New Roman"/>
           <w:b/>
-          <w:lang w:val="ru-RU"/>
-        </w:rPr>
-      </w:pPr>
-      <w:r>
-        <w:rPr>
+          <w:sz w:val="28"/>
+          <w:szCs w:val="28"/>
+          <w:lang w:val="ru-RU"/>
+        </w:rPr>
+      </w:pPr>
+      <w:r>
+        <w:rPr>
+          <w:rFonts w:ascii="Times New Roman" w:hAnsi="Times New Roman" w:cs="Times New Roman"/>
           <w:b/>
+          <w:sz w:val="28"/>
+          <w:szCs w:val="28"/>
+          <w:lang w:val="ru-RU"/>
+        </w:rPr>
+        <w:br w:type="page"/>
+      </w:r>
+    </w:p>
+    <w:p>
+      <w:pPr>
+        <w:pStyle w:val="a3"/>
+        <w:numPr>
+          <w:ilvl w:val="0"/>
+          <w:numId w:val="2"/>
+        </w:numPr>
+        <w:rPr>
+          <w:rFonts w:ascii="Times New Roman" w:hAnsi="Times New Roman" w:cs="Times New Roman"/>
+          <w:sz w:val="28"/>
+          <w:szCs w:val="28"/>
+          <w:lang w:val="ru-RU"/>
+        </w:rPr>
+      </w:pPr>
+      <w:r>
+        <w:rPr>
+          <w:rFonts w:ascii="Times New Roman" w:hAnsi="Times New Roman" w:cs="Times New Roman"/>
+          <w:sz w:val="28"/>
+          <w:szCs w:val="28"/>
+          <w:lang w:val="ru-RU"/>
+        </w:rPr>
+        <w:lastRenderedPageBreak/>
+        <w:t>Перечислите ини</w:t>
+      </w:r>
+      <w:r>
+        <w:rPr>
+          <w:rFonts w:ascii="Times New Roman" w:hAnsi="Times New Roman" w:cs="Times New Roman"/>
+          <w:sz w:val="28"/>
+          <w:szCs w:val="28"/>
+          <w:lang w:val="ru-RU"/>
+        </w:rPr>
+        <w:t>циаторов, не связанных с хостом</w:t>
+      </w:r>
+    </w:p>
+    <w:p>
+      <w:pPr>
+        <w:rPr>
+          <w:rFonts w:ascii="Times New Roman" w:hAnsi="Times New Roman" w:cs="Times New Roman"/>
+          <w:sz w:val="28"/>
+          <w:szCs w:val="28"/>
+        </w:rPr>
+      </w:pPr>
+      <w:r>
+        <w:rPr>
+          <w:rFonts w:ascii="Times New Roman" w:hAnsi="Times New Roman" w:cs="Times New Roman"/>
+          <w:b/>
+          <w:sz w:val="28"/>
+          <w:szCs w:val="28"/>
           <w:lang w:val="ru-RU"/>
         </w:rPr>
         <w:tab/>
-        <w:t>Перечислите инициаторов, не связанных с хостом.</w:t>
-      </w:r>
-    </w:p>
-    <w:p>
-      <w:r>
-        <w:rPr>
-          <w:b/>
-          <w:lang w:val="ru-RU"/>
+      </w:r>
+      <w:r>
+        <w:rPr>
+          <w:rFonts w:ascii="Times New Roman" w:hAnsi="Times New Roman" w:cs="Times New Roman"/>
+          <w:sz w:val="28"/>
+          <w:szCs w:val="28"/>
+        </w:rPr>
+        <w:t>20:00:00:90</w:t>
+      </w:r>
+      <w:proofErr w:type="gramStart"/>
+      <w:r>
+        <w:rPr>
+          <w:rFonts w:ascii="Times New Roman" w:hAnsi="Times New Roman" w:cs="Times New Roman"/>
+          <w:sz w:val="28"/>
+          <w:szCs w:val="28"/>
+        </w:rPr>
+        <w:t>:FA:14:3F:11:10:00:00:90:FA:14:3F:11</w:t>
+      </w:r>
+      <w:proofErr w:type="gramEnd"/>
+    </w:p>
+    <w:p>
+      <w:pPr>
+        <w:rPr>
+          <w:rFonts w:ascii="Times New Roman" w:hAnsi="Times New Roman" w:cs="Times New Roman"/>
+          <w:sz w:val="28"/>
+          <w:szCs w:val="28"/>
+        </w:rPr>
+      </w:pPr>
+      <w:r>
+        <w:rPr>
+          <w:rFonts w:ascii="Times New Roman" w:hAnsi="Times New Roman" w:cs="Times New Roman"/>
+          <w:sz w:val="28"/>
+          <w:szCs w:val="28"/>
         </w:rPr>
         <w:tab/>
-      </w:r>
-      <w:r>
         <w:t>20:00:00:90</w:t>
       </w:r>
       <w:proofErr w:type="gramStart"/>
       <w:r>
-        <w:t>:</w:t>
-      </w:r>
-      <w:r>
-        <w:t>FA:14:3F:11:10:00:00:90:FA:14:3F:11</w:t>
+        <w:rPr>
+          <w:rFonts w:ascii="Times New Roman" w:hAnsi="Times New Roman" w:cs="Times New Roman"/>
+          <w:sz w:val="28"/>
+          <w:szCs w:val="28"/>
+        </w:rPr>
+        <w:t>:FA:14:3F:10:10:00:00:90:FA:14:3F:10</w:t>
       </w:r>
       <w:proofErr w:type="gramEnd"/>
     </w:p>
     <w:p>
-      <w:r>
-        <w:tab/>
-      </w:r>
-      <w:r>
-        <w:t>20:00:00:90</w:t>
-      </w:r>
-      <w:proofErr w:type="gramStart"/>
-      <w:r>
-        <w:t>:</w:t>
-      </w:r>
-      <w:r>
-        <w:t>FA:14:3F:10:10:00:00:90:FA:14:3F:10</w:t>
-      </w:r>
-      <w:proofErr w:type="gramEnd"/>
-    </w:p>
-    <w:p>
-      <w:r>
-        <w:lastRenderedPageBreak/>
-        <w:tab/>
-      </w:r>
-      <w:r>
-        <w:rPr>
+      <w:pPr>
+        <w:jc w:val="center"/>
+        <w:rPr>
+          <w:rFonts w:ascii="Times New Roman" w:hAnsi="Times New Roman" w:cs="Times New Roman"/>
+          <w:sz w:val="28"/>
+          <w:szCs w:val="28"/>
+          <w:lang w:val="ru-RU"/>
+        </w:rPr>
+      </w:pPr>
+      <w:r>
+        <w:rPr>
+          <w:rFonts w:ascii="Times New Roman" w:hAnsi="Times New Roman" w:cs="Times New Roman"/>
           <w:noProof/>
+          <w:sz w:val="28"/>
+          <w:szCs w:val="28"/>
           <w:lang w:val="ru-RU" w:eastAsia="ru-RU"/>
         </w:rPr>
         <w:drawing>
-          <wp:inline distT="0" distB="0" distL="0" distR="0" wp14:anchorId="32CF30DC" wp14:editId="7AFEEE28">
-            <wp:extent cx="5068048" cy="1268095"/>
-            <wp:effectExtent l="0" t="0" r="0" b="8255"/>
+          <wp:inline distT="0" distB="0" distL="0" distR="0">
+            <wp:extent cx="4691269" cy="1173819"/>
+            <wp:effectExtent l="19050" t="0" r="0" b="0"/>
             <wp:docPr id="10" name="Picture 10"/>
             <wp:cNvGraphicFramePr>
               <a:graphicFrameLocks xmlns:a="http://schemas.openxmlformats.org/drawingml/2006/main" noChangeAspect="1"/>
@@ -2995,7 +3942,7 @@
                     <pic:cNvPicPr/>
                   </pic:nvPicPr>
                   <pic:blipFill>
-                    <a:blip r:embed="rId14"/>
+                    <a:blip r:embed="rId14" cstate="print"/>
                     <a:stretch>
                       <a:fillRect/>
                     </a:stretch>
@@ -3003,7 +3950,7 @@
                   <pic:spPr>
                     <a:xfrm>
                       <a:off x="0" y="0"/>
-                      <a:ext cx="5081953" cy="1271574"/>
+                      <a:ext cx="4706989" cy="1177752"/>
                     </a:xfrm>
                     <a:prstGeom prst="rect">
                       <a:avLst/>
@@ -3016,9 +3963,49 @@
         </w:drawing>
       </w:r>
     </w:p>
+    <w:p>
+      <w:pPr>
+        <w:jc w:val="center"/>
+        <w:rPr>
+          <w:rFonts w:ascii="Times New Roman" w:hAnsi="Times New Roman" w:cs="Times New Roman"/>
+          <w:sz w:val="28"/>
+          <w:szCs w:val="28"/>
+          <w:lang w:val="ru-RU"/>
+        </w:rPr>
+      </w:pPr>
+      <w:r>
+        <w:rPr>
+          <w:rFonts w:ascii="Times New Roman" w:hAnsi="Times New Roman" w:cs="Times New Roman"/>
+          <w:sz w:val="28"/>
+          <w:szCs w:val="28"/>
+          <w:lang w:val="ru-RU"/>
+        </w:rPr>
+        <w:t>Рисунок 2.9</w:t>
+      </w:r>
+      <w:proofErr w:type="gramStart"/>
+      <w:r>
+        <w:rPr>
+          <w:rFonts w:ascii="Times New Roman" w:hAnsi="Times New Roman" w:cs="Times New Roman"/>
+          <w:sz w:val="28"/>
+          <w:szCs w:val="28"/>
+          <w:lang w:val="ru-RU"/>
+        </w:rPr>
+        <w:t xml:space="preserve"> Н</w:t>
+      </w:r>
+      <w:proofErr w:type="gramEnd"/>
+      <w:r>
+        <w:rPr>
+          <w:rFonts w:ascii="Times New Roman" w:hAnsi="Times New Roman" w:cs="Times New Roman"/>
+          <w:sz w:val="28"/>
+          <w:szCs w:val="28"/>
+          <w:lang w:val="ru-RU"/>
+        </w:rPr>
+        <w:t>е связанные с хостом инициаторы</w:t>
+      </w:r>
+    </w:p>
     <w:sectPr>
       <w:pgSz w:w="12240" w:h="15840"/>
-      <w:pgMar w:top="1440" w:right="1440" w:bottom="1440" w:left="1440" w:header="720" w:footer="720" w:gutter="0"/>
+      <w:pgMar w:top="1440" w:right="680" w:bottom="1440" w:left="1440" w:header="720" w:footer="720" w:gutter="0"/>
       <w:cols w:space="720"/>
       <w:docGrid w:linePitch="360"/>
     </w:sectPr>
@@ -3027,8 +4014,8 @@
 </file>
 
 <file path=word/numbering.xml><?xml version="1.0" encoding="utf-8"?>
-<w:numbering xmlns:wpc="http://schemas.microsoft.com/office/word/2010/wordprocessingCanvas" xmlns:mc="http://schemas.openxmlformats.org/markup-compatibility/2006" xmlns:o="urn:schemas-microsoft-com:office:office" xmlns:r="http://schemas.openxmlformats.org/officeDocument/2006/relationships" xmlns:m="http://schemas.openxmlformats.org/officeDocument/2006/math" xmlns:v="urn:schemas-microsoft-com:vml" xmlns:wp14="http://schemas.microsoft.com/office/word/2010/wordprocessingDrawing" xmlns:wp="http://schemas.openxmlformats.org/drawingml/2006/wordprocessingDrawing" xmlns:w10="urn:schemas-microsoft-com:office:word" xmlns:w="http://schemas.openxmlformats.org/wordprocessingml/2006/main" xmlns:w14="http://schemas.microsoft.com/office/word/2010/wordml" xmlns:w15="http://schemas.microsoft.com/office/word/2012/wordml" xmlns:wpg="http://schemas.microsoft.com/office/word/2010/wordprocessingGroup" xmlns:wpi="http://schemas.microsoft.com/office/word/2010/wordprocessingInk" xmlns:wne="http://schemas.microsoft.com/office/word/2006/wordml" xmlns:wps="http://schemas.microsoft.com/office/word/2010/wordprocessingShape" mc:Ignorable="w14 w15 wp14">
-  <w:abstractNum w:abstractNumId="0" w15:restartNumberingAfterBreak="0">
+<w:numbering xmlns:ve="http://schemas.openxmlformats.org/markup-compatibility/2006" xmlns:o="urn:schemas-microsoft-com:office:office" xmlns:r="http://schemas.openxmlformats.org/officeDocument/2006/relationships" xmlns:m="http://schemas.openxmlformats.org/officeDocument/2006/math" xmlns:v="urn:schemas-microsoft-com:vml" xmlns:wp="http://schemas.openxmlformats.org/drawingml/2006/wordprocessingDrawing" xmlns:w10="urn:schemas-microsoft-com:office:word" xmlns:w="http://schemas.openxmlformats.org/wordprocessingml/2006/main" xmlns:wne="http://schemas.microsoft.com/office/word/2006/wordml">
+  <w:abstractNum w:abstractNumId="0">
     <w:nsid w:val="4C0C2A77"/>
     <w:multiLevelType w:val="hybridMultilevel"/>
     <w:tmpl w:val="B1A2367A"/>
@@ -3117,17 +4104,17 @@
       </w:pPr>
     </w:lvl>
   </w:abstractNum>
-  <w:abstractNum w:abstractNumId="1" w15:restartNumberingAfterBreak="0">
+  <w:abstractNum w:abstractNumId="1">
     <w:nsid w:val="71133C93"/>
     <w:multiLevelType w:val="hybridMultilevel"/>
-    <w:tmpl w:val="04768784"/>
-    <w:lvl w:ilvl="0" w:tplc="04090001">
+    <w:tmpl w:val="9514C2EC"/>
+    <w:lvl w:ilvl="0" w:tplc="6FAA2BA2">
       <w:start w:val="1"/>
       <w:numFmt w:val="bullet"/>
-      <w:lvlText w:val=""/>
+      <w:lvlText w:val=""/>
       <w:lvlJc w:val="left"/>
       <w:pPr>
-        <w:ind w:left="720" w:hanging="360"/>
+        <w:ind w:left="1080" w:hanging="360"/>
       </w:pPr>
       <w:rPr>
         <w:rFonts w:ascii="Symbol" w:hAnsi="Symbol" w:hint="default"/>
@@ -3139,7 +4126,7 @@
       <w:lvlText w:val="o"/>
       <w:lvlJc w:val="left"/>
       <w:pPr>
-        <w:ind w:left="1440" w:hanging="360"/>
+        <w:ind w:left="1800" w:hanging="360"/>
       </w:pPr>
       <w:rPr>
         <w:rFonts w:ascii="Courier New" w:hAnsi="Courier New" w:cs="Courier New" w:hint="default"/>
@@ -3151,7 +4138,7 @@
       <w:lvlText w:val=""/>
       <w:lvlJc w:val="left"/>
       <w:pPr>
-        <w:ind w:left="2160" w:hanging="360"/>
+        <w:ind w:left="2520" w:hanging="360"/>
       </w:pPr>
       <w:rPr>
         <w:rFonts w:ascii="Wingdings" w:hAnsi="Wingdings" w:hint="default"/>
@@ -3163,7 +4150,7 @@
       <w:lvlText w:val=""/>
       <w:lvlJc w:val="left"/>
       <w:pPr>
-        <w:ind w:left="2880" w:hanging="360"/>
+        <w:ind w:left="3240" w:hanging="360"/>
       </w:pPr>
       <w:rPr>
         <w:rFonts w:ascii="Symbol" w:hAnsi="Symbol" w:hint="default"/>
@@ -3175,7 +4162,7 @@
       <w:lvlText w:val="o"/>
       <w:lvlJc w:val="left"/>
       <w:pPr>
-        <w:ind w:left="3600" w:hanging="360"/>
+        <w:ind w:left="3960" w:hanging="360"/>
       </w:pPr>
       <w:rPr>
         <w:rFonts w:ascii="Courier New" w:hAnsi="Courier New" w:cs="Courier New" w:hint="default"/>
@@ -3187,7 +4174,7 @@
       <w:lvlText w:val=""/>
       <w:lvlJc w:val="left"/>
       <w:pPr>
-        <w:ind w:left="4320" w:hanging="360"/>
+        <w:ind w:left="4680" w:hanging="360"/>
       </w:pPr>
       <w:rPr>
         <w:rFonts w:ascii="Wingdings" w:hAnsi="Wingdings" w:hint="default"/>
@@ -3199,7 +4186,7 @@
       <w:lvlText w:val=""/>
       <w:lvlJc w:val="left"/>
       <w:pPr>
-        <w:ind w:left="5040" w:hanging="360"/>
+        <w:ind w:left="5400" w:hanging="360"/>
       </w:pPr>
       <w:rPr>
         <w:rFonts w:ascii="Symbol" w:hAnsi="Symbol" w:hint="default"/>
@@ -3211,7 +4198,7 @@
       <w:lvlText w:val="o"/>
       <w:lvlJc w:val="left"/>
       <w:pPr>
-        <w:ind w:left="5760" w:hanging="360"/>
+        <w:ind w:left="6120" w:hanging="360"/>
       </w:pPr>
       <w:rPr>
         <w:rFonts w:ascii="Courier New" w:hAnsi="Courier New" w:cs="Courier New" w:hint="default"/>
@@ -3223,7 +4210,7 @@
       <w:lvlText w:val=""/>
       <w:lvlJc w:val="left"/>
       <w:pPr>
-        <w:ind w:left="6480" w:hanging="360"/>
+        <w:ind w:left="6840" w:hanging="360"/>
       </w:pPr>
       <w:rPr>
         <w:rFonts w:ascii="Wingdings" w:hAnsi="Wingdings" w:hint="default"/>
@@ -3240,7 +4227,7 @@
 </file>
 
 <file path=word/styles.xml><?xml version="1.0" encoding="utf-8"?>
-<w:styles xmlns:mc="http://schemas.openxmlformats.org/markup-compatibility/2006" xmlns:r="http://schemas.openxmlformats.org/officeDocument/2006/relationships" xmlns:w="http://schemas.openxmlformats.org/wordprocessingml/2006/main" xmlns:w14="http://schemas.microsoft.com/office/word/2010/wordml" xmlns:w15="http://schemas.microsoft.com/office/word/2012/wordml" mc:Ignorable="w14 w15">
+<w:styles xmlns:r="http://schemas.openxmlformats.org/officeDocument/2006/relationships" xmlns:w="http://schemas.openxmlformats.org/wordprocessingml/2006/main">
   <w:docDefaults>
     <w:rPrDefault>
       <w:rPr>
@@ -3256,382 +4243,150 @@
       </w:pPr>
     </w:pPrDefault>
   </w:docDefaults>
-  <w:latentStyles w:defLockedState="0" w:defUIPriority="99" w:defSemiHidden="0" w:defUnhideWhenUsed="0" w:defQFormat="0" w:count="371">
-    <w:lsdException w:name="Normal" w:uiPriority="0" w:qFormat="1"/>
-    <w:lsdException w:name="heading 1" w:uiPriority="9" w:qFormat="1"/>
-    <w:lsdException w:name="heading 2" w:semiHidden="1" w:uiPriority="9" w:unhideWhenUsed="1" w:qFormat="1"/>
-    <w:lsdException w:name="heading 3" w:semiHidden="1" w:uiPriority="9" w:unhideWhenUsed="1" w:qFormat="1"/>
-    <w:lsdException w:name="heading 4" w:semiHidden="1" w:uiPriority="9" w:unhideWhenUsed="1" w:qFormat="1"/>
-    <w:lsdException w:name="heading 5" w:semiHidden="1" w:uiPriority="9" w:unhideWhenUsed="1" w:qFormat="1"/>
-    <w:lsdException w:name="heading 6" w:semiHidden="1" w:uiPriority="9" w:unhideWhenUsed="1" w:qFormat="1"/>
-    <w:lsdException w:name="heading 7" w:semiHidden="1" w:uiPriority="9" w:unhideWhenUsed="1" w:qFormat="1"/>
-    <w:lsdException w:name="heading 8" w:semiHidden="1" w:uiPriority="9" w:unhideWhenUsed="1" w:qFormat="1"/>
-    <w:lsdException w:name="heading 9" w:semiHidden="1" w:uiPriority="9" w:unhideWhenUsed="1" w:qFormat="1"/>
-    <w:lsdException w:name="index 1" w:semiHidden="1" w:unhideWhenUsed="1"/>
-    <w:lsdException w:name="index 2" w:semiHidden="1" w:unhideWhenUsed="1"/>
-    <w:lsdException w:name="index 3" w:semiHidden="1" w:unhideWhenUsed="1"/>
-    <w:lsdException w:name="index 4" w:semiHidden="1" w:unhideWhenUsed="1"/>
-    <w:lsdException w:name="index 5" w:semiHidden="1" w:unhideWhenUsed="1"/>
-    <w:lsdException w:name="index 6" w:semiHidden="1" w:unhideWhenUsed="1"/>
-    <w:lsdException w:name="index 7" w:semiHidden="1" w:unhideWhenUsed="1"/>
-    <w:lsdException w:name="index 8" w:semiHidden="1" w:unhideWhenUsed="1"/>
-    <w:lsdException w:name="index 9" w:semiHidden="1" w:unhideWhenUsed="1"/>
-    <w:lsdException w:name="toc 1" w:semiHidden="1" w:uiPriority="39" w:unhideWhenUsed="1"/>
-    <w:lsdException w:name="toc 2" w:semiHidden="1" w:uiPriority="39" w:unhideWhenUsed="1"/>
-    <w:lsdException w:name="toc 3" w:semiHidden="1" w:uiPriority="39" w:unhideWhenUsed="1"/>
-    <w:lsdException w:name="toc 4" w:semiHidden="1" w:uiPriority="39" w:unhideWhenUsed="1"/>
-    <w:lsdException w:name="toc 5" w:semiHidden="1" w:uiPriority="39" w:unhideWhenUsed="1"/>
-    <w:lsdException w:name="toc 6" w:semiHidden="1" w:uiPriority="39" w:unhideWhenUsed="1"/>
-    <w:lsdException w:name="toc 7" w:semiHidden="1" w:uiPriority="39" w:unhideWhenUsed="1"/>
-    <w:lsdException w:name="toc 8" w:semiHidden="1" w:uiPriority="39" w:unhideWhenUsed="1"/>
-    <w:lsdException w:name="toc 9" w:semiHidden="1" w:uiPriority="39" w:unhideWhenUsed="1"/>
-    <w:lsdException w:name="Normal Indent" w:semiHidden="1" w:unhideWhenUsed="1"/>
-    <w:lsdException w:name="footnote text" w:semiHidden="1" w:unhideWhenUsed="1"/>
-    <w:lsdException w:name="annotation text" w:semiHidden="1" w:unhideWhenUsed="1"/>
-    <w:lsdException w:name="header" w:semiHidden="1" w:unhideWhenUsed="1"/>
-    <w:lsdException w:name="footer" w:semiHidden="1" w:unhideWhenUsed="1"/>
-    <w:lsdException w:name="index heading" w:semiHidden="1" w:unhideWhenUsed="1"/>
-    <w:lsdException w:name="caption" w:semiHidden="1" w:uiPriority="35" w:unhideWhenUsed="1" w:qFormat="1"/>
-    <w:lsdException w:name="table of figures" w:semiHidden="1" w:unhideWhenUsed="1"/>
-    <w:lsdException w:name="envelope address" w:semiHidden="1" w:unhideWhenUsed="1"/>
-    <w:lsdException w:name="envelope return" w:semiHidden="1" w:unhideWhenUsed="1"/>
-    <w:lsdException w:name="footnote reference" w:semiHidden="1" w:unhideWhenUsed="1"/>
-    <w:lsdException w:name="annotation reference" w:semiHidden="1" w:unhideWhenUsed="1"/>
-    <w:lsdException w:name="line number" w:semiHidden="1" w:unhideWhenUsed="1"/>
-    <w:lsdException w:name="page number" w:semiHidden="1" w:unhideWhenUsed="1"/>
-    <w:lsdException w:name="endnote reference" w:semiHidden="1" w:unhideWhenUsed="1"/>
-    <w:lsdException w:name="endnote text" w:semiHidden="1" w:unhideWhenUsed="1"/>
-    <w:lsdException w:name="table of authorities" w:semiHidden="1" w:unhideWhenUsed="1"/>
-    <w:lsdException w:name="macro" w:semiHidden="1" w:unhideWhenUsed="1"/>
-    <w:lsdException w:name="toa heading" w:semiHidden="1" w:unhideWhenUsed="1"/>
-    <w:lsdException w:name="List" w:semiHidden="1" w:unhideWhenUsed="1"/>
-    <w:lsdException w:name="List Bullet" w:semiHidden="1" w:unhideWhenUsed="1"/>
-    <w:lsdException w:name="List Number" w:semiHidden="1" w:unhideWhenUsed="1"/>
-    <w:lsdException w:name="List 2" w:semiHidden="1" w:unhideWhenUsed="1"/>
-    <w:lsdException w:name="List 3" w:semiHidden="1" w:unhideWhenUsed="1"/>
-    <w:lsdException w:name="List 4" w:semiHidden="1" w:unhideWhenUsed="1"/>
-    <w:lsdException w:name="List 5" w:semiHidden="1" w:unhideWhenUsed="1"/>
-    <w:lsdException w:name="List Bullet 2" w:semiHidden="1" w:unhideWhenUsed="1"/>
-    <w:lsdException w:name="List Bullet 3" w:semiHidden="1" w:unhideWhenUsed="1"/>
-    <w:lsdException w:name="List Bullet 4" w:semiHidden="1" w:unhideWhenUsed="1"/>
-    <w:lsdException w:name="List Bullet 5" w:semiHidden="1" w:unhideWhenUsed="1"/>
-    <w:lsdException w:name="List Number 2" w:semiHidden="1" w:unhideWhenUsed="1"/>
-    <w:lsdException w:name="List Number 3" w:semiHidden="1" w:unhideWhenUsed="1"/>
-    <w:lsdException w:name="List Number 4" w:semiHidden="1" w:unhideWhenUsed="1"/>
-    <w:lsdException w:name="List Number 5" w:semiHidden="1" w:unhideWhenUsed="1"/>
-    <w:lsdException w:name="Title" w:uiPriority="10" w:qFormat="1"/>
-    <w:lsdException w:name="Closing" w:semiHidden="1" w:unhideWhenUsed="1"/>
-    <w:lsdException w:name="Signature" w:semiHidden="1" w:unhideWhenUsed="1"/>
-    <w:lsdException w:name="Default Paragraph Font" w:semiHidden="1" w:uiPriority="1" w:unhideWhenUsed="1"/>
-    <w:lsdException w:name="Body Text" w:semiHidden="1" w:uiPriority="0" w:unhideWhenUsed="1"/>
-    <w:lsdException w:name="Body Text Indent" w:semiHidden="1" w:unhideWhenUsed="1"/>
-    <w:lsdException w:name="List Continue" w:semiHidden="1" w:unhideWhenUsed="1"/>
-    <w:lsdException w:name="List Continue 2" w:semiHidden="1" w:unhideWhenUsed="1"/>
-    <w:lsdException w:name="List Continue 3" w:semiHidden="1" w:unhideWhenUsed="1"/>
-    <w:lsdException w:name="List Continue 4" w:semiHidden="1" w:unhideWhenUsed="1"/>
-    <w:lsdException w:name="List Continue 5" w:semiHidden="1" w:unhideWhenUsed="1"/>
-    <w:lsdException w:name="Message Header" w:semiHidden="1" w:unhideWhenUsed="1"/>
-    <w:lsdException w:name="Subtitle" w:uiPriority="11" w:qFormat="1"/>
-    <w:lsdException w:name="Salutation" w:semiHidden="1" w:unhideWhenUsed="1"/>
-    <w:lsdException w:name="Date" w:semiHidden="1" w:unhideWhenUsed="1"/>
-    <w:lsdException w:name="Body Text First Indent" w:semiHidden="1" w:unhideWhenUsed="1"/>
-    <w:lsdException w:name="Body Text First Indent 2" w:semiHidden="1" w:unhideWhenUsed="1"/>
-    <w:lsdException w:name="Note Heading" w:semiHidden="1" w:unhideWhenUsed="1"/>
-    <w:lsdException w:name="Body Text 2" w:semiHidden="1" w:unhideWhenUsed="1"/>
-    <w:lsdException w:name="Body Text 3" w:semiHidden="1" w:unhideWhenUsed="1"/>
-    <w:lsdException w:name="Body Text Indent 2" w:semiHidden="1" w:unhideWhenUsed="1"/>
-    <w:lsdException w:name="Body Text Indent 3" w:semiHidden="1" w:unhideWhenUsed="1"/>
-    <w:lsdException w:name="Block Text" w:semiHidden="1" w:unhideWhenUsed="1"/>
-    <w:lsdException w:name="Hyperlink" w:semiHidden="1" w:unhideWhenUsed="1"/>
-    <w:lsdException w:name="FollowedHyperlink" w:semiHidden="1" w:unhideWhenUsed="1"/>
-    <w:lsdException w:name="Strong" w:uiPriority="22" w:qFormat="1"/>
-    <w:lsdException w:name="Emphasis" w:uiPriority="20" w:qFormat="1"/>
-    <w:lsdException w:name="Document Map" w:semiHidden="1" w:unhideWhenUsed="1"/>
-    <w:lsdException w:name="Plain Text" w:semiHidden="1" w:unhideWhenUsed="1"/>
-    <w:lsdException w:name="E-mail Signature" w:semiHidden="1" w:unhideWhenUsed="1"/>
-    <w:lsdException w:name="HTML Top of Form" w:semiHidden="1" w:unhideWhenUsed="1"/>
-    <w:lsdException w:name="HTML Bottom of Form" w:semiHidden="1" w:unhideWhenUsed="1"/>
-    <w:lsdException w:name="Normal (Web)" w:semiHidden="1" w:unhideWhenUsed="1"/>
-    <w:lsdException w:name="HTML Acronym" w:semiHidden="1" w:unhideWhenUsed="1"/>
-    <w:lsdException w:name="HTML Address" w:semiHidden="1" w:unhideWhenUsed="1"/>
-    <w:lsdException w:name="HTML Cite" w:semiHidden="1" w:unhideWhenUsed="1"/>
-    <w:lsdException w:name="HTML Code" w:semiHidden="1" w:unhideWhenUsed="1"/>
-    <w:lsdException w:name="HTML Definition" w:semiHidden="1" w:unhideWhenUsed="1"/>
-    <w:lsdException w:name="HTML Keyboard" w:semiHidden="1" w:unhideWhenUsed="1"/>
-    <w:lsdException w:name="HTML Preformatted" w:semiHidden="1" w:unhideWhenUsed="1"/>
-    <w:lsdException w:name="HTML Sample" w:semiHidden="1" w:unhideWhenUsed="1"/>
-    <w:lsdException w:name="HTML Typewriter" w:semiHidden="1" w:unhideWhenUsed="1"/>
-    <w:lsdException w:name="HTML Variable" w:semiHidden="1" w:unhideWhenUsed="1"/>
-    <w:lsdException w:name="Normal Table" w:semiHidden="1" w:unhideWhenUsed="1"/>
-    <w:lsdException w:name="annotation subject" w:semiHidden="1" w:unhideWhenUsed="1"/>
-    <w:lsdException w:name="No List" w:semiHidden="1" w:unhideWhenUsed="1"/>
-    <w:lsdException w:name="Outline List 1" w:semiHidden="1" w:unhideWhenUsed="1"/>
-    <w:lsdException w:name="Outline List 2" w:semiHidden="1" w:unhideWhenUsed="1"/>
-    <w:lsdException w:name="Outline List 3" w:semiHidden="1" w:unhideWhenUsed="1"/>
-    <w:lsdException w:name="Table Simple 1" w:semiHidden="1" w:unhideWhenUsed="1"/>
-    <w:lsdException w:name="Table Simple 2" w:semiHidden="1" w:unhideWhenUsed="1"/>
-    <w:lsdException w:name="Table Simple 3" w:semiHidden="1" w:unhideWhenUsed="1"/>
-    <w:lsdException w:name="Table Classic 1" w:semiHidden="1" w:unhideWhenUsed="1"/>
-    <w:lsdException w:name="Table Classic 2" w:semiHidden="1" w:unhideWhenUsed="1"/>
-    <w:lsdException w:name="Table Classic 3" w:semiHidden="1" w:unhideWhenUsed="1"/>
-    <w:lsdException w:name="Table Classic 4" w:semiHidden="1" w:unhideWhenUsed="1"/>
-    <w:lsdException w:name="Table Colorful 1" w:semiHidden="1" w:unhideWhenUsed="1"/>
-    <w:lsdException w:name="Table Colorful 2" w:semiHidden="1" w:unhideWhenUsed="1"/>
-    <w:lsdException w:name="Table Colorful 3" w:semiHidden="1" w:unhideWhenUsed="1"/>
-    <w:lsdException w:name="Table Columns 1" w:semiHidden="1" w:unhideWhenUsed="1"/>
-    <w:lsdException w:name="Table Columns 2" w:semiHidden="1" w:unhideWhenUsed="1"/>
-    <w:lsdException w:name="Table Columns 3" w:semiHidden="1" w:unhideWhenUsed="1"/>
-    <w:lsdException w:name="Table Columns 4" w:semiHidden="1" w:unhideWhenUsed="1"/>
-    <w:lsdException w:name="Table Columns 5" w:semiHidden="1" w:unhideWhenUsed="1"/>
-    <w:lsdException w:name="Table Grid 1" w:semiHidden="1" w:unhideWhenUsed="1"/>
-    <w:lsdException w:name="Table Grid 2" w:semiHidden="1" w:unhideWhenUsed="1"/>
-    <w:lsdException w:name="Table Grid 3" w:semiHidden="1" w:unhideWhenUsed="1"/>
-    <w:lsdException w:name="Table Grid 4" w:semiHidden="1" w:unhideWhenUsed="1"/>
-    <w:lsdException w:name="Table Grid 5" w:semiHidden="1" w:unhideWhenUsed="1"/>
-    <w:lsdException w:name="Table Grid 6" w:semiHidden="1" w:unhideWhenUsed="1"/>
-    <w:lsdException w:name="Table Grid 7" w:semiHidden="1" w:unhideWhenUsed="1"/>
-    <w:lsdException w:name="Table Grid 8" w:semiHidden="1" w:unhideWhenUsed="1"/>
-    <w:lsdException w:name="Table List 1" w:semiHidden="1" w:unhideWhenUsed="1"/>
-    <w:lsdException w:name="Table List 2" w:semiHidden="1" w:unhideWhenUsed="1"/>
-    <w:lsdException w:name="Table List 3" w:semiHidden="1" w:unhideWhenUsed="1"/>
-    <w:lsdException w:name="Table List 4" w:semiHidden="1" w:unhideWhenUsed="1"/>
-    <w:lsdException w:name="Table List 5" w:semiHidden="1" w:unhideWhenUsed="1"/>
-    <w:lsdException w:name="Table List 6" w:semiHidden="1" w:unhideWhenUsed="1"/>
-    <w:lsdException w:name="Table List 7" w:semiHidden="1" w:unhideWhenUsed="1"/>
-    <w:lsdException w:name="Table List 8" w:semiHidden="1" w:unhideWhenUsed="1"/>
-    <w:lsdException w:name="Table 3D effects 1" w:semiHidden="1" w:unhideWhenUsed="1"/>
-    <w:lsdException w:name="Table 3D effects 2" w:semiHidden="1" w:unhideWhenUsed="1"/>
-    <w:lsdException w:name="Table 3D effects 3" w:semiHidden="1" w:unhideWhenUsed="1"/>
-    <w:lsdException w:name="Table Contemporary" w:semiHidden="1" w:unhideWhenUsed="1"/>
-    <w:lsdException w:name="Table Elegant" w:semiHidden="1" w:unhideWhenUsed="1"/>
-    <w:lsdException w:name="Table Professional" w:semiHidden="1" w:unhideWhenUsed="1"/>
-    <w:lsdException w:name="Table Subtle 1" w:semiHidden="1" w:unhideWhenUsed="1"/>
-    <w:lsdException w:name="Table Subtle 2" w:semiHidden="1" w:unhideWhenUsed="1"/>
-    <w:lsdException w:name="Table Web 1" w:semiHidden="1" w:unhideWhenUsed="1"/>
-    <w:lsdException w:name="Table Web 2" w:semiHidden="1" w:unhideWhenUsed="1"/>
-    <w:lsdException w:name="Table Web 3" w:semiHidden="1" w:unhideWhenUsed="1"/>
-    <w:lsdException w:name="Balloon Text" w:semiHidden="1" w:unhideWhenUsed="1"/>
-    <w:lsdException w:name="Table Grid" w:uiPriority="39"/>
-    <w:lsdException w:name="Table Theme" w:semiHidden="1" w:unhideWhenUsed="1"/>
-    <w:lsdException w:name="Placeholder Text" w:semiHidden="1"/>
-    <w:lsdException w:name="No Spacing" w:uiPriority="1" w:qFormat="1"/>
-    <w:lsdException w:name="Light Shading" w:uiPriority="60"/>
-    <w:lsdException w:name="Light List" w:uiPriority="61"/>
-    <w:lsdException w:name="Light Grid" w:uiPriority="62"/>
-    <w:lsdException w:name="Medium Shading 1" w:uiPriority="63"/>
-    <w:lsdException w:name="Medium Shading 2" w:uiPriority="64"/>
-    <w:lsdException w:name="Medium List 1" w:uiPriority="65"/>
-    <w:lsdException w:name="Medium List 2" w:uiPriority="66"/>
-    <w:lsdException w:name="Medium Grid 1" w:uiPriority="67"/>
-    <w:lsdException w:name="Medium Grid 2" w:uiPriority="68"/>
-    <w:lsdException w:name="Medium Grid 3" w:uiPriority="69"/>
-    <w:lsdException w:name="Dark List" w:uiPriority="70"/>
-    <w:lsdException w:name="Colorful Shading" w:uiPriority="71"/>
-    <w:lsdException w:name="Colorful List" w:uiPriority="72"/>
-    <w:lsdException w:name="Colorful Grid" w:uiPriority="73"/>
-    <w:lsdException w:name="Light Shading Accent 1" w:uiPriority="60"/>
-    <w:lsdException w:name="Light List Accent 1" w:uiPriority="61"/>
-    <w:lsdException w:name="Light Grid Accent 1" w:uiPriority="62"/>
-    <w:lsdException w:name="Medium Shading 1 Accent 1" w:uiPriority="63"/>
-    <w:lsdException w:name="Medium Shading 2 Accent 1" w:uiPriority="64"/>
-    <w:lsdException w:name="Medium List 1 Accent 1" w:uiPriority="65"/>
-    <w:lsdException w:name="Revision" w:semiHidden="1"/>
-    <w:lsdException w:name="List Paragraph" w:uiPriority="34" w:qFormat="1"/>
-    <w:lsdException w:name="Quote" w:uiPriority="29" w:qFormat="1"/>
-    <w:lsdException w:name="Intense Quote" w:uiPriority="30" w:qFormat="1"/>
-    <w:lsdException w:name="Medium List 2 Accent 1" w:uiPriority="66"/>
-    <w:lsdException w:name="Medium Grid 1 Accent 1" w:uiPriority="67"/>
-    <w:lsdException w:name="Medium Grid 2 Accent 1" w:uiPriority="68"/>
-    <w:lsdException w:name="Medium Grid 3 Accent 1" w:uiPriority="69"/>
-    <w:lsdException w:name="Dark List Accent 1" w:uiPriority="70"/>
-    <w:lsdException w:name="Colorful Shading Accent 1" w:uiPriority="71"/>
-    <w:lsdException w:name="Colorful List Accent 1" w:uiPriority="72"/>
-    <w:lsdException w:name="Colorful Grid Accent 1" w:uiPriority="73"/>
-    <w:lsdException w:name="Light Shading Accent 2" w:uiPriority="60"/>
-    <w:lsdException w:name="Light List Accent 2" w:uiPriority="61"/>
-    <w:lsdException w:name="Light Grid Accent 2" w:uiPriority="62"/>
-    <w:lsdException w:name="Medium Shading 1 Accent 2" w:uiPriority="63"/>
-    <w:lsdException w:name="Medium Shading 2 Accent 2" w:uiPriority="64"/>
-    <w:lsdException w:name="Medium List 1 Accent 2" w:uiPriority="65"/>
-    <w:lsdException w:name="Medium List 2 Accent 2" w:uiPriority="66"/>
-    <w:lsdException w:name="Medium Grid 1 Accent 2" w:uiPriority="67"/>
-    <w:lsdException w:name="Medium Grid 2 Accent 2" w:uiPriority="68"/>
-    <w:lsdException w:name="Medium Grid 3 Accent 2" w:uiPriority="69"/>
-    <w:lsdException w:name="Dark List Accent 2" w:uiPriority="70"/>
-    <w:lsdException w:name="Colorful Shading Accent 2" w:uiPriority="71"/>
-    <w:lsdException w:name="Colorful List Accent 2" w:uiPriority="72"/>
-    <w:lsdException w:name="Colorful Grid Accent 2" w:uiPriority="73"/>
-    <w:lsdException w:name="Light Shading Accent 3" w:uiPriority="60"/>
-    <w:lsdException w:name="Light List Accent 3" w:uiPriority="61"/>
-    <w:lsdException w:name="Light Grid Accent 3" w:uiPriority="62"/>
-    <w:lsdException w:name="Medium Shading 1 Accent 3" w:uiPriority="63"/>
-    <w:lsdException w:name="Medium Shading 2 Accent 3" w:uiPriority="64"/>
-    <w:lsdException w:name="Medium List 1 Accent 3" w:uiPriority="65"/>
-    <w:lsdException w:name="Medium List 2 Accent 3" w:uiPriority="66"/>
-    <w:lsdException w:name="Medium Grid 1 Accent 3" w:uiPriority="67"/>
-    <w:lsdException w:name="Medium Grid 2 Accent 3" w:uiPriority="68"/>
-    <w:lsdException w:name="Medium Grid 3 Accent 3" w:uiPriority="69"/>
-    <w:lsdException w:name="Dark List Accent 3" w:uiPriority="70"/>
-    <w:lsdException w:name="Colorful Shading Accent 3" w:uiPriority="71"/>
-    <w:lsdException w:name="Colorful List Accent 3" w:uiPriority="72"/>
-    <w:lsdException w:name="Colorful Grid Accent 3" w:uiPriority="73"/>
-    <w:lsdException w:name="Light Shading Accent 4" w:uiPriority="60"/>
-    <w:lsdException w:name="Light List Accent 4" w:uiPriority="61"/>
-    <w:lsdException w:name="Light Grid Accent 4" w:uiPriority="62"/>
-    <w:lsdException w:name="Medium Shading 1 Accent 4" w:uiPriority="63"/>
-    <w:lsdException w:name="Medium Shading 2 Accent 4" w:uiPriority="64"/>
-    <w:lsdException w:name="Medium List 1 Accent 4" w:uiPriority="65"/>
-    <w:lsdException w:name="Medium List 2 Accent 4" w:uiPriority="66"/>
-    <w:lsdException w:name="Medium Grid 1 Accent 4" w:uiPriority="67"/>
-    <w:lsdException w:name="Medium Grid 2 Accent 4" w:uiPriority="68"/>
-    <w:lsdException w:name="Medium Grid 3 Accent 4" w:uiPriority="69"/>
-    <w:lsdException w:name="Dark List Accent 4" w:uiPriority="70"/>
-    <w:lsdException w:name="Colorful Shading Accent 4" w:uiPriority="71"/>
-    <w:lsdException w:name="Colorful List Accent 4" w:uiPriority="72"/>
-    <w:lsdException w:name="Colorful Grid Accent 4" w:uiPriority="73"/>
-    <w:lsdException w:name="Light Shading Accent 5" w:uiPriority="60"/>
-    <w:lsdException w:name="Light List Accent 5" w:uiPriority="61"/>
-    <w:lsdException w:name="Light Grid Accent 5" w:uiPriority="62"/>
-    <w:lsdException w:name="Medium Shading 1 Accent 5" w:uiPriority="63"/>
-    <w:lsdException w:name="Medium Shading 2 Accent 5" w:uiPriority="64"/>
-    <w:lsdException w:name="Medium List 1 Accent 5" w:uiPriority="65"/>
-    <w:lsdException w:name="Medium List 2 Accent 5" w:uiPriority="66"/>
-    <w:lsdException w:name="Medium Grid 1 Accent 5" w:uiPriority="67"/>
-    <w:lsdException w:name="Medium Grid 2 Accent 5" w:uiPriority="68"/>
-    <w:lsdException w:name="Medium Grid 3 Accent 5" w:uiPriority="69"/>
-    <w:lsdException w:name="Dark List Accent 5" w:uiPriority="70"/>
-    <w:lsdException w:name="Colorful Shading Accent 5" w:uiPriority="71"/>
-    <w:lsdException w:name="Colorful List Accent 5" w:uiPriority="72"/>
-    <w:lsdException w:name="Colorful Grid Accent 5" w:uiPriority="73"/>
-    <w:lsdException w:name="Light Shading Accent 6" w:uiPriority="60"/>
-    <w:lsdException w:name="Light List Accent 6" w:uiPriority="61"/>
-    <w:lsdException w:name="Light Grid Accent 6" w:uiPriority="62"/>
-    <w:lsdException w:name="Medium Shading 1 Accent 6" w:uiPriority="63"/>
-    <w:lsdException w:name="Medium Shading 2 Accent 6" w:uiPriority="64"/>
-    <w:lsdException w:name="Medium List 1 Accent 6" w:uiPriority="65"/>
-    <w:lsdException w:name="Medium List 2 Accent 6" w:uiPriority="66"/>
-    <w:lsdException w:name="Medium Grid 1 Accent 6" w:uiPriority="67"/>
-    <w:lsdException w:name="Medium Grid 2 Accent 6" w:uiPriority="68"/>
-    <w:lsdException w:name="Medium Grid 3 Accent 6" w:uiPriority="69"/>
-    <w:lsdException w:name="Dark List Accent 6" w:uiPriority="70"/>
-    <w:lsdException w:name="Colorful Shading Accent 6" w:uiPriority="71"/>
-    <w:lsdException w:name="Colorful List Accent 6" w:uiPriority="72"/>
-    <w:lsdException w:name="Colorful Grid Accent 6" w:uiPriority="73"/>
-    <w:lsdException w:name="Subtle Emphasis" w:uiPriority="19" w:qFormat="1"/>
-    <w:lsdException w:name="Intense Emphasis" w:uiPriority="21" w:qFormat="1"/>
-    <w:lsdException w:name="Subtle Reference" w:uiPriority="31" w:qFormat="1"/>
-    <w:lsdException w:name="Intense Reference" w:uiPriority="32" w:qFormat="1"/>
-    <w:lsdException w:name="Book Title" w:uiPriority="33" w:qFormat="1"/>
-    <w:lsdException w:name="Bibliography" w:semiHidden="1" w:uiPriority="37" w:unhideWhenUsed="1"/>
-    <w:lsdException w:name="TOC Heading" w:semiHidden="1" w:uiPriority="39" w:unhideWhenUsed="1" w:qFormat="1"/>
-    <w:lsdException w:name="Plain Table 1" w:uiPriority="41"/>
-    <w:lsdException w:name="Plain Table 2" w:uiPriority="42"/>
-    <w:lsdException w:name="Plain Table 3" w:uiPriority="43"/>
-    <w:lsdException w:name="Plain Table 4" w:uiPriority="44"/>
-    <w:lsdException w:name="Plain Table 5" w:uiPriority="45"/>
-    <w:lsdException w:name="Grid Table Light" w:uiPriority="40"/>
-    <w:lsdException w:name="Grid Table 1 Light" w:uiPriority="46"/>
-    <w:lsdException w:name="Grid Table 2" w:uiPriority="47"/>
-    <w:lsdException w:name="Grid Table 3" w:uiPriority="48"/>
-    <w:lsdException w:name="Grid Table 4" w:uiPriority="49"/>
-    <w:lsdException w:name="Grid Table 5 Dark" w:uiPriority="50"/>
-    <w:lsdException w:name="Grid Table 6 Colorful" w:uiPriority="51"/>
-    <w:lsdException w:name="Grid Table 7 Colorful" w:uiPriority="52"/>
-    <w:lsdException w:name="Grid Table 1 Light Accent 1" w:uiPriority="46"/>
-    <w:lsdException w:name="Grid Table 2 Accent 1" w:uiPriority="47"/>
-    <w:lsdException w:name="Grid Table 3 Accent 1" w:uiPriority="48"/>
-    <w:lsdException w:name="Grid Table 4 Accent 1" w:uiPriority="49"/>
-    <w:lsdException w:name="Grid Table 5 Dark Accent 1" w:uiPriority="50"/>
-    <w:lsdException w:name="Grid Table 6 Colorful Accent 1" w:uiPriority="51"/>
-    <w:lsdException w:name="Grid Table 7 Colorful Accent 1" w:uiPriority="52"/>
-    <w:lsdException w:name="Grid Table 1 Light Accent 2" w:uiPriority="46"/>
-    <w:lsdException w:name="Grid Table 2 Accent 2" w:uiPriority="47"/>
-    <w:lsdException w:name="Grid Table 3 Accent 2" w:uiPriority="48"/>
-    <w:lsdException w:name="Grid Table 4 Accent 2" w:uiPriority="49"/>
-    <w:lsdException w:name="Grid Table 5 Dark Accent 2" w:uiPriority="50"/>
-    <w:lsdException w:name="Grid Table 6 Colorful Accent 2" w:uiPriority="51"/>
-    <w:lsdException w:name="Grid Table 7 Colorful Accent 2" w:uiPriority="52"/>
-    <w:lsdException w:name="Grid Table 1 Light Accent 3" w:uiPriority="46"/>
-    <w:lsdException w:name="Grid Table 2 Accent 3" w:uiPriority="47"/>
-    <w:lsdException w:name="Grid Table 3 Accent 3" w:uiPriority="48"/>
-    <w:lsdException w:name="Grid Table 4 Accent 3" w:uiPriority="49"/>
-    <w:lsdException w:name="Grid Table 5 Dark Accent 3" w:uiPriority="50"/>
-    <w:lsdException w:name="Grid Table 6 Colorful Accent 3" w:uiPriority="51"/>
-    <w:lsdException w:name="Grid Table 7 Colorful Accent 3" w:uiPriority="52"/>
-    <w:lsdException w:name="Grid Table 1 Light Accent 4" w:uiPriority="46"/>
-    <w:lsdException w:name="Grid Table 2 Accent 4" w:uiPriority="47"/>
-    <w:lsdException w:name="Grid Table 3 Accent 4" w:uiPriority="48"/>
-    <w:lsdException w:name="Grid Table 4 Accent 4" w:uiPriority="49"/>
-    <w:lsdException w:name="Grid Table 5 Dark Accent 4" w:uiPriority="50"/>
-    <w:lsdException w:name="Grid Table 6 Colorful Accent 4" w:uiPriority="51"/>
-    <w:lsdException w:name="Grid Table 7 Colorful Accent 4" w:uiPriority="52"/>
-    <w:lsdException w:name="Grid Table 1 Light Accent 5" w:uiPriority="46"/>
-    <w:lsdException w:name="Grid Table 2 Accent 5" w:uiPriority="47"/>
-    <w:lsdException w:name="Grid Table 3 Accent 5" w:uiPriority="48"/>
-    <w:lsdException w:name="Grid Table 4 Accent 5" w:uiPriority="49"/>
-    <w:lsdException w:name="Grid Table 5 Dark Accent 5" w:uiPriority="50"/>
-    <w:lsdException w:name="Grid Table 6 Colorful Accent 5" w:uiPriority="51"/>
-    <w:lsdException w:name="Grid Table 7 Colorful Accent 5" w:uiPriority="52"/>
-    <w:lsdException w:name="Grid Table 1 Light Accent 6" w:uiPriority="46"/>
-    <w:lsdException w:name="Grid Table 2 Accent 6" w:uiPriority="47"/>
-    <w:lsdException w:name="Grid Table 3 Accent 6" w:uiPriority="48"/>
-    <w:lsdException w:name="Grid Table 4 Accent 6" w:uiPriority="49"/>
-    <w:lsdException w:name="Grid Table 5 Dark Accent 6" w:uiPriority="50"/>
-    <w:lsdException w:name="Grid Table 6 Colorful Accent 6" w:uiPriority="51"/>
-    <w:lsdException w:name="Grid Table 7 Colorful Accent 6" w:uiPriority="52"/>
-    <w:lsdException w:name="List Table 1 Light" w:uiPriority="46"/>
-    <w:lsdException w:name="List Table 2" w:uiPriority="47"/>
-    <w:lsdException w:name="List Table 3" w:uiPriority="48"/>
-    <w:lsdException w:name="List Table 4" w:uiPriority="49"/>
-    <w:lsdException w:name="List Table 5 Dark" w:uiPriority="50"/>
-    <w:lsdException w:name="List Table 6 Colorful" w:uiPriority="51"/>
-    <w:lsdException w:name="List Table 7 Colorful" w:uiPriority="52"/>
-    <w:lsdException w:name="List Table 1 Light Accent 1" w:uiPriority="46"/>
-    <w:lsdException w:name="List Table 2 Accent 1" w:uiPriority="47"/>
-    <w:lsdException w:name="List Table 3 Accent 1" w:uiPriority="48"/>
-    <w:lsdException w:name="List Table 4 Accent 1" w:uiPriority="49"/>
-    <w:lsdException w:name="List Table 5 Dark Accent 1" w:uiPriority="50"/>
-    <w:lsdException w:name="List Table 6 Colorful Accent 1" w:uiPriority="51"/>
-    <w:lsdException w:name="List Table 7 Colorful Accent 1" w:uiPriority="52"/>
-    <w:lsdException w:name="List Table 1 Light Accent 2" w:uiPriority="46"/>
-    <w:lsdException w:name="List Table 2 Accent 2" w:uiPriority="47"/>
-    <w:lsdException w:name="List Table 3 Accent 2" w:uiPriority="48"/>
-    <w:lsdException w:name="List Table 4 Accent 2" w:uiPriority="49"/>
-    <w:lsdException w:name="List Table 5 Dark Accent 2" w:uiPriority="50"/>
-    <w:lsdException w:name="List Table 6 Colorful Accent 2" w:uiPriority="51"/>
-    <w:lsdException w:name="List Table 7 Colorful Accent 2" w:uiPriority="52"/>
-    <w:lsdException w:name="List Table 1 Light Accent 3" w:uiPriority="46"/>
-    <w:lsdException w:name="List Table 2 Accent 3" w:uiPriority="47"/>
-    <w:lsdException w:name="List Table 3 Accent 3" w:uiPriority="48"/>
-    <w:lsdException w:name="List Table 4 Accent 3" w:uiPriority="49"/>
-    <w:lsdException w:name="List Table 5 Dark Accent 3" w:uiPriority="50"/>
-    <w:lsdException w:name="List Table 6 Colorful Accent 3" w:uiPriority="51"/>
-    <w:lsdException w:name="List Table 7 Colorful Accent 3" w:uiPriority="52"/>
-    <w:lsdException w:name="List Table 1 Light Accent 4" w:uiPriority="46"/>
-    <w:lsdException w:name="List Table 2 Accent 4" w:uiPriority="47"/>
-    <w:lsdException w:name="List Table 3 Accent 4" w:uiPriority="48"/>
-    <w:lsdException w:name="List Table 4 Accent 4" w:uiPriority="49"/>
-    <w:lsdException w:name="List Table 5 Dark Accent 4" w:uiPriority="50"/>
-    <w:lsdException w:name="List Table 6 Colorful Accent 4" w:uiPriority="51"/>
-    <w:lsdException w:name="List Table 7 Colorful Accent 4" w:uiPriority="52"/>
-    <w:lsdException w:name="List Table 1 Light Accent 5" w:uiPriority="46"/>
-    <w:lsdException w:name="List Table 2 Accent 5" w:uiPriority="47"/>
-    <w:lsdException w:name="List Table 3 Accent 5" w:uiPriority="48"/>
-    <w:lsdException w:name="List Table 4 Accent 5" w:uiPriority="49"/>
-    <w:lsdException w:name="List Table 5 Dark Accent 5" w:uiPriority="50"/>
-    <w:lsdException w:name="List Table 6 Colorful Accent 5" w:uiPriority="51"/>
-    <w:lsdException w:name="List Table 7 Colorful Accent 5" w:uiPriority="52"/>
-    <w:lsdException w:name="List Table 1 Light Accent 6" w:uiPriority="46"/>
-    <w:lsdException w:name="List Table 2 Accent 6" w:uiPriority="47"/>
-    <w:lsdException w:name="List Table 3 Accent 6" w:uiPriority="48"/>
-    <w:lsdException w:name="List Table 4 Accent 6" w:uiPriority="49"/>
-    <w:lsdException w:name="List Table 5 Dark Accent 6" w:uiPriority="50"/>
-    <w:lsdException w:name="List Table 6 Colorful Accent 6" w:uiPriority="51"/>
-    <w:lsdException w:name="List Table 7 Colorful Accent 6" w:uiPriority="52"/>
+  <w:latentStyles w:defLockedState="0" w:defUIPriority="99" w:defSemiHidden="1" w:defUnhideWhenUsed="1" w:defQFormat="0" w:count="267">
+    <w:lsdException w:name="Normal" w:semiHidden="0" w:uiPriority="0" w:unhideWhenUsed="0" w:qFormat="1"/>
+    <w:lsdException w:name="heading 1" w:semiHidden="0" w:uiPriority="9" w:unhideWhenUsed="0" w:qFormat="1"/>
+    <w:lsdException w:name="heading 2" w:uiPriority="9" w:qFormat="1"/>
+    <w:lsdException w:name="heading 3" w:uiPriority="9" w:qFormat="1"/>
+    <w:lsdException w:name="heading 4" w:uiPriority="9" w:qFormat="1"/>
+    <w:lsdException w:name="heading 5" w:uiPriority="9" w:qFormat="1"/>
+    <w:lsdException w:name="heading 6" w:uiPriority="9" w:qFormat="1"/>
+    <w:lsdException w:name="heading 7" w:uiPriority="9" w:qFormat="1"/>
+    <w:lsdException w:name="heading 8" w:uiPriority="9" w:qFormat="1"/>
+    <w:lsdException w:name="heading 9" w:uiPriority="9" w:qFormat="1"/>
+    <w:lsdException w:name="toc 1" w:uiPriority="39"/>
+    <w:lsdException w:name="toc 2" w:uiPriority="39"/>
+    <w:lsdException w:name="toc 3" w:uiPriority="39"/>
+    <w:lsdException w:name="toc 4" w:uiPriority="39"/>
+    <w:lsdException w:name="toc 5" w:uiPriority="39"/>
+    <w:lsdException w:name="toc 6" w:uiPriority="39"/>
+    <w:lsdException w:name="toc 7" w:uiPriority="39"/>
+    <w:lsdException w:name="toc 8" w:uiPriority="39"/>
+    <w:lsdException w:name="toc 9" w:uiPriority="39"/>
+    <w:lsdException w:name="caption" w:uiPriority="35" w:qFormat="1"/>
+    <w:lsdException w:name="Title" w:semiHidden="0" w:uiPriority="10" w:unhideWhenUsed="0" w:qFormat="1"/>
+    <w:lsdException w:name="Default Paragraph Font" w:uiPriority="1"/>
+    <w:lsdException w:name="Body Text" w:uiPriority="0"/>
+    <w:lsdException w:name="Subtitle" w:semiHidden="0" w:uiPriority="11" w:unhideWhenUsed="0" w:qFormat="1"/>
+    <w:lsdException w:name="Strong" w:semiHidden="0" w:uiPriority="22" w:unhideWhenUsed="0" w:qFormat="1"/>
+    <w:lsdException w:name="Emphasis" w:semiHidden="0" w:uiPriority="20" w:unhideWhenUsed="0" w:qFormat="1"/>
+    <w:lsdException w:name="Table Grid" w:semiHidden="0" w:uiPriority="39" w:unhideWhenUsed="0"/>
+    <w:lsdException w:name="Placeholder Text" w:unhideWhenUsed="0"/>
+    <w:lsdException w:name="No Spacing" w:semiHidden="0" w:uiPriority="1" w:unhideWhenUsed="0" w:qFormat="1"/>
+    <w:lsdException w:name="Light Shading" w:semiHidden="0" w:uiPriority="60" w:unhideWhenUsed="0"/>
+    <w:lsdException w:name="Light List" w:semiHidden="0" w:uiPriority="61" w:unhideWhenUsed="0"/>
+    <w:lsdException w:name="Light Grid" w:semiHidden="0" w:uiPriority="62" w:unhideWhenUsed="0"/>
+    <w:lsdException w:name="Medium Shading 1" w:semiHidden="0" w:uiPriority="63" w:unhideWhenUsed="0"/>
+    <w:lsdException w:name="Medium Shading 2" w:semiHidden="0" w:uiPriority="64" w:unhideWhenUsed="0"/>
+    <w:lsdException w:name="Medium List 1" w:semiHidden="0" w:uiPriority="65" w:unhideWhenUsed="0"/>
+    <w:lsdException w:name="Medium List 2" w:semiHidden="0" w:uiPriority="66" w:unhideWhenUsed="0"/>
+    <w:lsdException w:name="Medium Grid 1" w:semiHidden="0" w:uiPriority="67" w:unhideWhenUsed="0"/>
+    <w:lsdException w:name="Medium Grid 2" w:semiHidden="0" w:uiPriority="68" w:unhideWhenUsed="0"/>
+    <w:lsdException w:name="Medium Grid 3" w:semiHidden="0" w:uiPriority="69" w:unhideWhenUsed="0"/>
+    <w:lsdException w:name="Dark List" w:semiHidden="0" w:uiPriority="70" w:unhideWhenUsed="0"/>
+    <w:lsdException w:name="Colorful Shading" w:semiHidden="0" w:uiPriority="71" w:unhideWhenUsed="0"/>
+    <w:lsdException w:name="Colorful List" w:semiHidden="0" w:uiPriority="72" w:unhideWhenUsed="0"/>
+    <w:lsdException w:name="Colorful Grid" w:semiHidden="0" w:uiPriority="73" w:unhideWhenUsed="0"/>
+    <w:lsdException w:name="Light Shading Accent 1" w:semiHidden="0" w:uiPriority="60" w:unhideWhenUsed="0"/>
+    <w:lsdException w:name="Light List Accent 1" w:semiHidden="0" w:uiPriority="61" w:unhideWhenUsed="0"/>
+    <w:lsdException w:name="Light Grid Accent 1" w:semiHidden="0" w:uiPriority="62" w:unhideWhenUsed="0"/>
+    <w:lsdException w:name="Medium Shading 1 Accent 1" w:semiHidden="0" w:uiPriority="63" w:unhideWhenUsed="0"/>
+    <w:lsdException w:name="Medium Shading 2 Accent 1" w:semiHidden="0" w:uiPriority="64" w:unhideWhenUsed="0"/>
+    <w:lsdException w:name="Medium List 1 Accent 1" w:semiHidden="0" w:uiPriority="65" w:unhideWhenUsed="0"/>
+    <w:lsdException w:name="Revision" w:unhideWhenUsed="0"/>
+    <w:lsdException w:name="List Paragraph" w:semiHidden="0" w:uiPriority="34" w:unhideWhenUsed="0" w:qFormat="1"/>
+    <w:lsdException w:name="Quote" w:semiHidden="0" w:uiPriority="29" w:unhideWhenUsed="0" w:qFormat="1"/>
+    <w:lsdException w:name="Intense Quote" w:semiHidden="0" w:uiPriority="30" w:unhideWhenUsed="0" w:qFormat="1"/>
+    <w:lsdException w:name="Medium List 2 Accent 1" w:semiHidden="0" w:uiPriority="66" w:unhideWhenUsed="0"/>
+    <w:lsdException w:name="Medium Grid 1 Accent 1" w:semiHidden="0" w:uiPriority="67" w:unhideWhenUsed="0"/>
+    <w:lsdException w:name="Medium Grid 2 Accent 1" w:semiHidden="0" w:uiPriority="68" w:unhideWhenUsed="0"/>
+    <w:lsdException w:name="Medium Grid 3 Accent 1" w:semiHidden="0" w:uiPriority="69" w:unhideWhenUsed="0"/>
+    <w:lsdException w:name="Dark List Accent 1" w:semiHidden="0" w:uiPriority="70" w:unhideWhenUsed="0"/>
+    <w:lsdException w:name="Colorful Shading Accent 1" w:semiHidden="0" w:uiPriority="71" w:unhideWhenUsed="0"/>
+    <w:lsdException w:name="Colorful List Accent 1" w:semiHidden="0" w:uiPriority="72" w:unhideWhenUsed="0"/>
+    <w:lsdException w:name="Colorful Grid Accent 1" w:semiHidden="0" w:uiPriority="73" w:unhideWhenUsed="0"/>
+    <w:lsdException w:name="Light Shading Accent 2" w:semiHidden="0" w:uiPriority="60" w:unhideWhenUsed="0"/>
+    <w:lsdException w:name="Light List Accent 2" w:semiHidden="0" w:uiPriority="61" w:unhideWhenUsed="0"/>
+    <w:lsdException w:name="Light Grid Accent 2" w:semiHidden="0" w:uiPriority="62" w:unhideWhenUsed="0"/>
+    <w:lsdException w:name="Medium Shading 1 Accent 2" w:semiHidden="0" w:uiPriority="63" w:unhideWhenUsed="0"/>
+    <w:lsdException w:name="Medium Shading 2 Accent 2" w:semiHidden="0" w:uiPriority="64" w:unhideWhenUsed="0"/>
+    <w:lsdException w:name="Medium List 1 Accent 2" w:semiHidden="0" w:uiPriority="65" w:unhideWhenUsed="0"/>
+    <w:lsdException w:name="Medium List 2 Accent 2" w:semiHidden="0" w:uiPriority="66" w:unhideWhenUsed="0"/>
+    <w:lsdException w:name="Medium Grid 1 Accent 2" w:semiHidden="0" w:uiPriority="67" w:unhideWhenUsed="0"/>
+    <w:lsdException w:name="Medium Grid 2 Accent 2" w:semiHidden="0" w:uiPriority="68" w:unhideWhenUsed="0"/>
+    <w:lsdException w:name="Medium Grid 3 Accent 2" w:semiHidden="0" w:uiPriority="69" w:unhideWhenUsed="0"/>
+    <w:lsdException w:name="Dark List Accent 2" w:semiHidden="0" w:uiPriority="70" w:unhideWhenUsed="0"/>
+    <w:lsdException w:name="Colorful Shading Accent 2" w:semiHidden="0" w:uiPriority="71" w:unhideWhenUsed="0"/>
+    <w:lsdException w:name="Colorful List Accent 2" w:semiHidden="0" w:uiPriority="72" w:unhideWhenUsed="0"/>
+    <w:lsdException w:name="Colorful Grid Accent 2" w:semiHidden="0" w:uiPriority="73" w:unhideWhenUsed="0"/>
+    <w:lsdException w:name="Light Shading Accent 3" w:semiHidden="0" w:uiPriority="60" w:unhideWhenUsed="0"/>
+    <w:lsdException w:name="Light List Accent 3" w:semiHidden="0" w:uiPriority="61" w:unhideWhenUsed="0"/>
+    <w:lsdException w:name="Light Grid Accent 3" w:semiHidden="0" w:uiPriority="62" w:unhideWhenUsed="0"/>
+    <w:lsdException w:name="Medium Shading 1 Accent 3" w:semiHidden="0" w:uiPriority="63" w:unhideWhenUsed="0"/>
+    <w:lsdException w:name="Medium Shading 2 Accent 3" w:semiHidden="0" w:uiPriority="64" w:unhideWhenUsed="0"/>
+    <w:lsdException w:name="Medium List 1 Accent 3" w:semiHidden="0" w:uiPriority="65" w:unhideWhenUsed="0"/>
+    <w:lsdException w:name="Medium List 2 Accent 3" w:semiHidden="0" w:uiPriority="66" w:unhideWhenUsed="0"/>
+    <w:lsdException w:name="Medium Grid 1 Accent 3" w:semiHidden="0" w:uiPriority="67" w:unhideWhenUsed="0"/>
+    <w:lsdException w:name="Medium Grid 2 Accent 3" w:semiHidden="0" w:uiPriority="68" w:unhideWhenUsed="0"/>
+    <w:lsdException w:name="Medium Grid 3 Accent 3" w:semiHidden="0" w:uiPriority="69" w:unhideWhenUsed="0"/>
+    <w:lsdException w:name="Dark List Accent 3" w:semiHidden="0" w:uiPriority="70" w:unhideWhenUsed="0"/>
+    <w:lsdException w:name="Colorful Shading Accent 3" w:semiHidden="0" w:uiPriority="71" w:unhideWhenUsed="0"/>
+    <w:lsdException w:name="Colorful List Accent 3" w:semiHidden="0" w:uiPriority="72" w:unhideWhenUsed="0"/>
+    <w:lsdException w:name="Colorful Grid Accent 3" w:semiHidden="0" w:uiPriority="73" w:unhideWhenUsed="0"/>
+    <w:lsdException w:name="Light Shading Accent 4" w:semiHidden="0" w:uiPriority="60" w:unhideWhenUsed="0"/>
+    <w:lsdException w:name="Light List Accent 4" w:semiHidden="0" w:uiPriority="61" w:unhideWhenUsed="0"/>
+    <w:lsdException w:name="Light Grid Accent 4" w:semiHidden="0" w:uiPriority="62" w:unhideWhenUsed="0"/>
+    <w:lsdException w:name="Medium Shading 1 Accent 4" w:semiHidden="0" w:uiPriority="63" w:unhideWhenUsed="0"/>
+    <w:lsdException w:name="Medium Shading 2 Accent 4" w:semiHidden="0" w:uiPriority="64" w:unhideWhenUsed="0"/>
+    <w:lsdException w:name="Medium List 1 Accent 4" w:semiHidden="0" w:uiPriority="65" w:unhideWhenUsed="0"/>
+    <w:lsdException w:name="Medium List 2 Accent 4" w:semiHidden="0" w:uiPriority="66" w:unhideWhenUsed="0"/>
+    <w:lsdException w:name="Medium Grid 1 Accent 4" w:semiHidden="0" w:uiPriority="67" w:unhideWhenUsed="0"/>
+    <w:lsdException w:name="Medium Grid 2 Accent 4" w:semiHidden="0" w:uiPriority="68" w:unhideWhenUsed="0"/>
+    <w:lsdException w:name="Medium Grid 3 Accent 4" w:semiHidden="0" w:uiPriority="69" w:unhideWhenUsed="0"/>
+    <w:lsdException w:name="Dark List Accent 4" w:semiHidden="0" w:uiPriority="70" w:unhideWhenUsed="0"/>
+    <w:lsdException w:name="Colorful Shading Accent 4" w:semiHidden="0" w:uiPriority="71" w:unhideWhenUsed="0"/>
+    <w:lsdException w:name="Colorful List Accent 4" w:semiHidden="0" w:uiPriority="72" w:unhideWhenUsed="0"/>
+    <w:lsdException w:name="Colorful Grid Accent 4" w:semiHidden="0" w:uiPriority="73" w:unhideWhenUsed="0"/>
+    <w:lsdException w:name="Light Shading Accent 5" w:semiHidden="0" w:uiPriority="60" w:unhideWhenUsed="0"/>
+    <w:lsdException w:name="Light List Accent 5" w:semiHidden="0" w:uiPriority="61" w:unhideWhenUsed="0"/>
+    <w:lsdException w:name="Light Grid Accent 5" w:semiHidden="0" w:uiPriority="62" w:unhideWhenUsed="0"/>
+    <w:lsdException w:name="Medium Shading 1 Accent 5" w:semiHidden="0" w:uiPriority="63" w:unhideWhenUsed="0"/>
+    <w:lsdException w:name="Medium Shading 2 Accent 5" w:semiHidden="0" w:uiPriority="64" w:unhideWhenUsed="0"/>
+    <w:lsdException w:name="Medium List 1 Accent 5" w:semiHidden="0" w:uiPriority="65" w:unhideWhenUsed="0"/>
+    <w:lsdException w:name="Medium List 2 Accent 5" w:semiHidden="0" w:uiPriority="66" w:unhideWhenUsed="0"/>
+    <w:lsdException w:name="Medium Grid 1 Accent 5" w:semiHidden="0" w:uiPriority="67" w:unhideWhenUsed="0"/>
+    <w:lsdException w:name="Medium Grid 2 Accent 5" w:semiHidden="0" w:uiPriority="68" w:unhideWhenUsed="0"/>
+    <w:lsdException w:name="Medium Grid 3 Accent 5" w:semiHidden="0" w:uiPriority="69" w:unhideWhenUsed="0"/>
+    <w:lsdException w:name="Dark List Accent 5" w:semiHidden="0" w:uiPriority="70" w:unhideWhenUsed="0"/>
+    <w:lsdException w:name="Colorful Shading Accent 5" w:semiHidden="0" w:uiPriority="71" w:unhideWhenUsed="0"/>
+    <w:lsdException w:name="Colorful List Accent 5" w:semiHidden="0" w:uiPriority="72" w:unhideWhenUsed="0"/>
+    <w:lsdException w:name="Colorful Grid Accent 5" w:semiHidden="0" w:uiPriority="73" w:unhideWhenUsed="0"/>
+    <w:lsdException w:name="Light Shading Accent 6" w:semiHidden="0" w:uiPriority="60" w:unhideWhenUsed="0"/>
+    <w:lsdException w:name="Light List Accent 6" w:semiHidden="0" w:uiPriority="61" w:unhideWhenUsed="0"/>
+    <w:lsdException w:name="Light Grid Accent 6" w:semiHidden="0" w:uiPriority="62" w:unhideWhenUsed="0"/>
+    <w:lsdException w:name="Medium Shading 1 Accent 6" w:semiHidden="0" w:uiPriority="63" w:unhideWhenUsed="0"/>
+    <w:lsdException w:name="Medium Shading 2 Accent 6" w:semiHidden="0" w:uiPriority="64" w:unhideWhenUsed="0"/>
+    <w:lsdException w:name="Medium List 1 Accent 6" w:semiHidden="0" w:uiPriority="65" w:unhideWhenUsed="0"/>
+    <w:lsdException w:name="Medium List 2 Accent 6" w:semiHidden="0" w:uiPriority="66" w:unhideWhenUsed="0"/>
+    <w:lsdException w:name="Medium Grid 1 Accent 6" w:semiHidden="0" w:uiPriority="67" w:unhideWhenUsed="0"/>
+    <w:lsdException w:name="Medium Grid 2 Accent 6" w:semiHidden="0" w:uiPriority="68" w:unhideWhenUsed="0"/>
+    <w:lsdException w:name="Medium Grid 3 Accent 6" w:semiHidden="0" w:uiPriority="69" w:unhideWhenUsed="0"/>
+    <w:lsdException w:name="Dark List Accent 6" w:semiHidden="0" w:uiPriority="70" w:unhideWhenUsed="0"/>
+    <w:lsdException w:name="Colorful Shading Accent 6" w:semiHidden="0" w:uiPriority="71" w:unhideWhenUsed="0"/>
+    <w:lsdException w:name="Colorful List Accent 6" w:semiHidden="0" w:uiPriority="72" w:unhideWhenUsed="0"/>
+    <w:lsdException w:name="Colorful Grid Accent 6" w:semiHidden="0" w:uiPriority="73" w:unhideWhenUsed="0"/>
+    <w:lsdException w:name="Subtle Emphasis" w:semiHidden="0" w:uiPriority="19" w:unhideWhenUsed="0" w:qFormat="1"/>
+    <w:lsdException w:name="Intense Emphasis" w:semiHidden="0" w:uiPriority="21" w:unhideWhenUsed="0" w:qFormat="1"/>
+    <w:lsdException w:name="Subtle Reference" w:semiHidden="0" w:uiPriority="31" w:unhideWhenUsed="0" w:qFormat="1"/>
+    <w:lsdException w:name="Intense Reference" w:semiHidden="0" w:uiPriority="32" w:unhideWhenUsed="0" w:qFormat="1"/>
+    <w:lsdException w:name="Book Title" w:semiHidden="0" w:uiPriority="33" w:unhideWhenUsed="0" w:qFormat="1"/>
+    <w:lsdException w:name="Bibliography" w:uiPriority="37"/>
+    <w:lsdException w:name="TOC Heading" w:uiPriority="39" w:qFormat="1"/>
   </w:latentStyles>
   <w:style w:type="paragraph" w:default="1" w:styleId="a">
     <w:name w:val="Normal"/>
     <w:qFormat/>
+    <w:rsid w:val="008908C2"/>
   </w:style>
   <w:style w:type="paragraph" w:styleId="1">
     <w:name w:val="heading 1"/>
@@ -3687,6 +4442,7 @@
     <w:uiPriority w:val="99"/>
     <w:semiHidden/>
     <w:unhideWhenUsed/>
+    <w:qFormat/>
     <w:tblPr>
       <w:tblInd w:w="0" w:type="dxa"/>
       <w:tblCellMar>
@@ -3749,6 +4505,7 @@
       <w:spacing w:after="0" w:line="240" w:lineRule="auto"/>
     </w:pPr>
     <w:tblPr>
+      <w:tblInd w:w="0" w:type="dxa"/>
       <w:tblBorders>
         <w:top w:val="single" w:sz="4" w:space="0" w:color="auto"/>
         <w:left w:val="single" w:sz="4" w:space="0" w:color="auto"/>
@@ -3757,6 +4514,12 @@
         <w:insideH w:val="single" w:sz="4" w:space="0" w:color="auto"/>
         <w:insideV w:val="single" w:sz="4" w:space="0" w:color="auto"/>
       </w:tblBorders>
+      <w:tblCellMar>
+        <w:top w:w="0" w:type="dxa"/>
+        <w:left w:w="108" w:type="dxa"/>
+        <w:bottom w:w="0" w:type="dxa"/>
+        <w:right w:w="108" w:type="dxa"/>
+      </w:tblCellMar>
     </w:tblPr>
   </w:style>
   <w:style w:type="paragraph" w:styleId="a5">
@@ -3785,6 +4548,36 @@
       <w:sz w:val="28"/>
       <w:szCs w:val="24"/>
       <w:lang w:val="ru-RU" w:eastAsia="ru-RU"/>
+    </w:rPr>
+  </w:style>
+  <w:style w:type="paragraph" w:styleId="a7">
+    <w:name w:val="Balloon Text"/>
+    <w:basedOn w:val="a"/>
+    <w:link w:val="a8"/>
+    <w:uiPriority w:val="99"/>
+    <w:semiHidden/>
+    <w:unhideWhenUsed/>
+    <w:rsid w:val="00BF1D0D"/>
+    <w:pPr>
+      <w:spacing w:after="0" w:line="240" w:lineRule="auto"/>
+    </w:pPr>
+    <w:rPr>
+      <w:rFonts w:ascii="Tahoma" w:hAnsi="Tahoma" w:cs="Tahoma"/>
+      <w:sz w:val="16"/>
+      <w:szCs w:val="16"/>
+    </w:rPr>
+  </w:style>
+  <w:style w:type="character" w:customStyle="1" w:styleId="a8">
+    <w:name w:val="Текст выноски Знак"/>
+    <w:basedOn w:val="a0"/>
+    <w:link w:val="a7"/>
+    <w:uiPriority w:val="99"/>
+    <w:semiHidden/>
+    <w:rsid w:val="00BF1D0D"/>
+    <w:rPr>
+      <w:rFonts w:ascii="Tahoma" w:hAnsi="Tahoma" w:cs="Tahoma"/>
+      <w:sz w:val="16"/>
+      <w:szCs w:val="16"/>
     </w:rPr>
   </w:style>
 </w:styles>
@@ -3833,7 +4626,7 @@
     </a:clrScheme>
     <a:fontScheme name="Office">
       <a:majorFont>
-        <a:latin typeface="Calibri Light" panose="020F0302020204030204"/>
+        <a:latin typeface="Calibri Light"/>
         <a:ea typeface=""/>
         <a:cs typeface=""/>
         <a:font script="Jpan" typeface="游ゴシック Light"/>
@@ -3868,7 +4661,7 @@
         <a:font script="Geor" typeface="Sylfaen"/>
       </a:majorFont>
       <a:minorFont>
-        <a:latin typeface="Calibri" panose="020F0502020204030204"/>
+        <a:latin typeface="Calibri"/>
         <a:ea typeface=""/>
         <a:cs typeface=""/>
         <a:font script="Jpan" typeface="游明朝"/>
@@ -4045,7 +4838,7 @@
   <a:extraClrSchemeLst/>
   <a:extLst>
     <a:ext uri="{05A4C25C-085E-4340-85A3-A5531E510DB2}">
-      <thm15:themeFamily xmlns:thm15="http://schemas.microsoft.com/office/thememl/2012/main" name="Office Theme" id="{62F939B6-93AF-4DB8-9C6B-D6C7DFDC589F}" vid="{4A3C46E8-61CC-4603-A589-7422A47A8E4A}"/>
+      <thm15:themeFamily xmlns:thm15="http://schemas.microsoft.com/office/thememl/2012/main" xmlns="" name="Office Theme" id="{62F939B6-93AF-4DB8-9C6B-D6C7DFDC589F}" vid="{4A3C46E8-61CC-4603-A589-7422A47A8E4A}"/>
     </a:ext>
   </a:extLst>
 </a:theme>
